--- a/Концепция системы.docx
+++ b/Концепция системы.docx
@@ -57,8 +57,18 @@
           <w:sz w:val="24"/>
           <w:szCs w:val="24"/>
         </w:rPr>
-        <w:t>Диаграмма Ишикавы</w:t>
+        <w:t xml:space="preserve">Диаграмма </w:t>
       </w:r>
+      <w:proofErr w:type="spellStart"/>
+      <w:r>
+        <w:rPr>
+          <w:rFonts w:ascii="Times New Roman" w:hAnsi="Times New Roman" w:cs="Times New Roman"/>
+          <w:sz w:val="24"/>
+          <w:szCs w:val="24"/>
+        </w:rPr>
+        <w:t>Ишикавы</w:t>
+      </w:r>
+      <w:proofErr w:type="spellEnd"/>
     </w:p>
     <w:p>
       <w:pPr>
@@ -129,20 +139,16 @@
         <w:rPr>
           <w:rFonts w:ascii="Times New Roman" w:hAnsi="Times New Roman" w:cs="Times New Roman"/>
         </w:rPr>
-        <w:t xml:space="preserve">Рисунок </w:t>
+        <w:t xml:space="preserve">Рисунок 1 – Диаграмма </w:t>
       </w:r>
+      <w:proofErr w:type="spellStart"/>
       <w:r>
         <w:rPr>
           <w:rFonts w:ascii="Times New Roman" w:hAnsi="Times New Roman" w:cs="Times New Roman"/>
         </w:rPr>
-        <w:t>1</w:t>
+        <w:t>Ишикавы</w:t>
       </w:r>
-      <w:r>
-        <w:rPr>
-          <w:rFonts w:ascii="Times New Roman" w:hAnsi="Times New Roman" w:cs="Times New Roman"/>
-        </w:rPr>
-        <w:t xml:space="preserve"> – Диаграмма Ишикавы</w:t>
-      </w:r>
+      <w:proofErr w:type="spellEnd"/>
     </w:p>
     <w:p>
       <w:pPr>
@@ -491,23 +497,7 @@
                 <w:sz w:val="24"/>
                 <w:szCs w:val="24"/>
               </w:rPr>
-              <w:t>А</w:t>
-            </w:r>
-            <w:r>
-              <w:rPr>
-                <w:rFonts w:ascii="Times New Roman" w:hAnsi="Times New Roman" w:cs="Times New Roman"/>
-                <w:sz w:val="24"/>
-                <w:szCs w:val="24"/>
-              </w:rPr>
-              <w:t>втоматизированной системы составления расписаний</w:t>
-            </w:r>
-            <w:r>
-              <w:rPr>
-                <w:rFonts w:ascii="Times New Roman" w:hAnsi="Times New Roman" w:cs="Times New Roman"/>
-                <w:sz w:val="24"/>
-                <w:szCs w:val="24"/>
-              </w:rPr>
-              <w:t xml:space="preserve"> </w:t>
+              <w:t xml:space="preserve">Автоматизированной системы составления расписаний </w:t>
             </w:r>
             <w:r>
               <w:rPr>
@@ -1649,7 +1639,29 @@
                 <w:lang w:eastAsia="ru-RU"/>
                 <w14:ligatures w14:val="none"/>
               </w:rPr>
-              <w:t>Время на составление раписания, часов в неделю</w:t>
+              <w:t xml:space="preserve">Время на составление </w:t>
+            </w:r>
+            <w:proofErr w:type="spellStart"/>
+            <w:r>
+              <w:rPr>
+                <w:rFonts w:ascii="Calibri" w:eastAsia="Times New Roman" w:hAnsi="Calibri" w:cs="Calibri"/>
+                <w:color w:val="000000"/>
+                <w:kern w:val="0"/>
+                <w:lang w:eastAsia="ru-RU"/>
+                <w14:ligatures w14:val="none"/>
+              </w:rPr>
+              <w:t>раписания</w:t>
+            </w:r>
+            <w:proofErr w:type="spellEnd"/>
+            <w:r>
+              <w:rPr>
+                <w:rFonts w:ascii="Calibri" w:eastAsia="Times New Roman" w:hAnsi="Calibri" w:cs="Calibri"/>
+                <w:color w:val="000000"/>
+                <w:kern w:val="0"/>
+                <w:lang w:eastAsia="ru-RU"/>
+                <w14:ligatures w14:val="none"/>
+              </w:rPr>
+              <w:t>, часов в неделю</w:t>
             </w:r>
           </w:p>
         </w:tc>
@@ -1785,7 +1797,29 @@
                 <w:lang w:eastAsia="ru-RU"/>
                 <w14:ligatures w14:val="none"/>
               </w:rPr>
-              <w:t>Ошибки в раписании, % ошибок в месяц</w:t>
+              <w:t xml:space="preserve">Ошибки в </w:t>
+            </w:r>
+            <w:proofErr w:type="spellStart"/>
+            <w:r>
+              <w:rPr>
+                <w:rFonts w:ascii="Calibri" w:eastAsia="Times New Roman" w:hAnsi="Calibri" w:cs="Calibri"/>
+                <w:color w:val="000000"/>
+                <w:kern w:val="0"/>
+                <w:lang w:eastAsia="ru-RU"/>
+                <w14:ligatures w14:val="none"/>
+              </w:rPr>
+              <w:t>раписании</w:t>
+            </w:r>
+            <w:proofErr w:type="spellEnd"/>
+            <w:r>
+              <w:rPr>
+                <w:rFonts w:ascii="Calibri" w:eastAsia="Times New Roman" w:hAnsi="Calibri" w:cs="Calibri"/>
+                <w:color w:val="000000"/>
+                <w:kern w:val="0"/>
+                <w:lang w:eastAsia="ru-RU"/>
+                <w14:ligatures w14:val="none"/>
+              </w:rPr>
+              <w:t>, % ошибок в месяц</w:t>
             </w:r>
           </w:p>
         </w:tc>
@@ -2197,7 +2231,7 @@
               <mc:AlternateContent>
                 <mc:Choice Requires="cx1">
                   <w:drawing>
-                    <wp:anchor distT="0" distB="0" distL="114300" distR="114300" simplePos="0" relativeHeight="251658240" behindDoc="0" locked="0" layoutInCell="1" allowOverlap="1" wp14:anchorId="123B31B3" wp14:editId="4E536C6E">
+                    <wp:anchor distT="0" distB="0" distL="114300" distR="114300" simplePos="0" relativeHeight="251657216" behindDoc="0" locked="0" layoutInCell="1" allowOverlap="1" wp14:anchorId="123B31B3" wp14:editId="4E536C6E">
                       <wp:simplePos x="0" y="0"/>
                       <wp:positionH relativeFrom="column">
                         <wp:posOffset>45720</wp:posOffset>
@@ -4483,7 +4517,29 @@
                 <w:lang w:eastAsia="ru-RU"/>
                 <w14:ligatures w14:val="none"/>
               </w:rPr>
-              <w:t>Время на составление раписания, часов в неделю</w:t>
+              <w:t xml:space="preserve">Время на составление </w:t>
+            </w:r>
+            <w:proofErr w:type="spellStart"/>
+            <w:r>
+              <w:rPr>
+                <w:rFonts w:ascii="Calibri" w:eastAsia="Times New Roman" w:hAnsi="Calibri" w:cs="Calibri"/>
+                <w:color w:val="000000"/>
+                <w:kern w:val="0"/>
+                <w:lang w:eastAsia="ru-RU"/>
+                <w14:ligatures w14:val="none"/>
+              </w:rPr>
+              <w:t>раписания</w:t>
+            </w:r>
+            <w:proofErr w:type="spellEnd"/>
+            <w:r>
+              <w:rPr>
+                <w:rFonts w:ascii="Calibri" w:eastAsia="Times New Roman" w:hAnsi="Calibri" w:cs="Calibri"/>
+                <w:color w:val="000000"/>
+                <w:kern w:val="0"/>
+                <w:lang w:eastAsia="ru-RU"/>
+                <w14:ligatures w14:val="none"/>
+              </w:rPr>
+              <w:t>, часов в неделю</w:t>
             </w:r>
           </w:p>
         </w:tc>
@@ -4619,7 +4675,29 @@
                 <w:lang w:eastAsia="ru-RU"/>
                 <w14:ligatures w14:val="none"/>
               </w:rPr>
-              <w:t>Ошибки в раписании, % ошибок в месяц</w:t>
+              <w:t xml:space="preserve">Ошибки в </w:t>
+            </w:r>
+            <w:proofErr w:type="spellStart"/>
+            <w:r>
+              <w:rPr>
+                <w:rFonts w:ascii="Calibri" w:eastAsia="Times New Roman" w:hAnsi="Calibri" w:cs="Calibri"/>
+                <w:color w:val="000000"/>
+                <w:kern w:val="0"/>
+                <w:lang w:eastAsia="ru-RU"/>
+                <w14:ligatures w14:val="none"/>
+              </w:rPr>
+              <w:t>раписании</w:t>
+            </w:r>
+            <w:proofErr w:type="spellEnd"/>
+            <w:r>
+              <w:rPr>
+                <w:rFonts w:ascii="Calibri" w:eastAsia="Times New Roman" w:hAnsi="Calibri" w:cs="Calibri"/>
+                <w:color w:val="000000"/>
+                <w:kern w:val="0"/>
+                <w:lang w:eastAsia="ru-RU"/>
+                <w14:ligatures w14:val="none"/>
+              </w:rPr>
+              <w:t>, % ошибок в месяц</w:t>
             </w:r>
           </w:p>
         </w:tc>
@@ -7620,46 +7698,6 @@
     </w:tbl>
     <w:p>
       <w:pPr>
-        <w:spacing w:line="360" w:lineRule="auto"/>
-        <w:rPr>
-          <w:rFonts w:ascii="Times New Roman" w:hAnsi="Times New Roman" w:cs="Times New Roman"/>
-          <w:sz w:val="24"/>
-          <w:szCs w:val="24"/>
-        </w:rPr>
-      </w:pPr>
-    </w:p>
-    <w:p>
-      <w:pPr>
-        <w:spacing w:line="360" w:lineRule="auto"/>
-        <w:rPr>
-          <w:rFonts w:ascii="Times New Roman" w:hAnsi="Times New Roman" w:cs="Times New Roman"/>
-          <w:sz w:val="24"/>
-          <w:szCs w:val="24"/>
-        </w:rPr>
-      </w:pPr>
-    </w:p>
-    <w:p>
-      <w:pPr>
-        <w:spacing w:line="360" w:lineRule="auto"/>
-        <w:rPr>
-          <w:rFonts w:ascii="Times New Roman" w:hAnsi="Times New Roman" w:cs="Times New Roman"/>
-          <w:sz w:val="24"/>
-          <w:szCs w:val="24"/>
-        </w:rPr>
-      </w:pPr>
-    </w:p>
-    <w:p>
-      <w:pPr>
-        <w:spacing w:line="360" w:lineRule="auto"/>
-        <w:rPr>
-          <w:rFonts w:ascii="Times New Roman" w:hAnsi="Times New Roman" w:cs="Times New Roman"/>
-          <w:sz w:val="24"/>
-          <w:szCs w:val="24"/>
-        </w:rPr>
-      </w:pPr>
-    </w:p>
-    <w:p>
-      <w:pPr>
         <w:rPr>
           <w:rFonts w:ascii="Times New Roman" w:hAnsi="Times New Roman" w:cs="Times New Roman"/>
           <w:b/>
@@ -7676,6 +7714,7 @@
           <w:sz w:val="24"/>
           <w:szCs w:val="24"/>
         </w:rPr>
+        <w:lastRenderedPageBreak/>
         <w:t>Ключевые участники и заинтересованные лица</w:t>
       </w:r>
     </w:p>
@@ -7700,6 +7739,8 @@
             <w:pPr>
               <w:rPr>
                 <w:rFonts w:ascii="Times New Roman" w:hAnsi="Times New Roman" w:cs="Times New Roman"/>
+                <w:b/>
+                <w:bCs/>
                 <w:sz w:val="24"/>
                 <w:szCs w:val="24"/>
               </w:rPr>
@@ -7707,6 +7748,8 @@
             <w:r>
               <w:rPr>
                 <w:rFonts w:ascii="Times New Roman" w:hAnsi="Times New Roman" w:cs="Times New Roman"/>
+                <w:b/>
+                <w:bCs/>
                 <w:sz w:val="24"/>
                 <w:szCs w:val="24"/>
               </w:rPr>
@@ -7722,6 +7765,8 @@
             <w:pPr>
               <w:rPr>
                 <w:rFonts w:ascii="Times New Roman" w:hAnsi="Times New Roman" w:cs="Times New Roman"/>
+                <w:b/>
+                <w:bCs/>
                 <w:sz w:val="24"/>
                 <w:szCs w:val="24"/>
               </w:rPr>
@@ -7729,6 +7774,8 @@
             <w:r>
               <w:rPr>
                 <w:rFonts w:ascii="Times New Roman" w:hAnsi="Times New Roman" w:cs="Times New Roman"/>
+                <w:b/>
+                <w:bCs/>
                 <w:sz w:val="24"/>
                 <w:szCs w:val="24"/>
               </w:rPr>
@@ -7744,6 +7791,8 @@
             <w:pPr>
               <w:rPr>
                 <w:rFonts w:ascii="Times New Roman" w:hAnsi="Times New Roman" w:cs="Times New Roman"/>
+                <w:b/>
+                <w:bCs/>
                 <w:sz w:val="24"/>
                 <w:szCs w:val="24"/>
               </w:rPr>
@@ -7751,6 +7800,8 @@
             <w:r>
               <w:rPr>
                 <w:rFonts w:ascii="Times New Roman" w:hAnsi="Times New Roman" w:cs="Times New Roman"/>
+                <w:b/>
+                <w:bCs/>
                 <w:sz w:val="24"/>
                 <w:szCs w:val="24"/>
               </w:rPr>
@@ -7766,6 +7817,8 @@
             <w:pPr>
               <w:rPr>
                 <w:rFonts w:ascii="Times New Roman" w:hAnsi="Times New Roman" w:cs="Times New Roman"/>
+                <w:b/>
+                <w:bCs/>
                 <w:sz w:val="24"/>
                 <w:szCs w:val="24"/>
               </w:rPr>
@@ -7773,6 +7826,8 @@
             <w:r>
               <w:rPr>
                 <w:rFonts w:ascii="Times New Roman" w:hAnsi="Times New Roman" w:cs="Times New Roman"/>
+                <w:b/>
+                <w:bCs/>
                 <w:sz w:val="24"/>
                 <w:szCs w:val="24"/>
               </w:rPr>

--- a/Концепция системы.docx
+++ b/Концепция системы.docx
@@ -7725,15 +7725,15 @@
         <w:tblLook w:val="04A0" w:firstRow="1" w:lastRow="0" w:firstColumn="1" w:lastColumn="0" w:noHBand="0" w:noVBand="1"/>
       </w:tblPr>
       <w:tblGrid>
-        <w:gridCol w:w="2336"/>
-        <w:gridCol w:w="2336"/>
-        <w:gridCol w:w="2336"/>
-        <w:gridCol w:w="2337"/>
+        <w:gridCol w:w="2211"/>
+        <w:gridCol w:w="2150"/>
+        <w:gridCol w:w="2340"/>
+        <w:gridCol w:w="2644"/>
       </w:tblGrid>
       <w:tr>
         <w:tc>
           <w:tcPr>
-            <w:tcW w:w="2336" w:type="dxa"/>
+            <w:tcW w:w="2347" w:type="dxa"/>
           </w:tcPr>
           <w:p>
             <w:pPr>
@@ -7759,7 +7759,7 @@
         </w:tc>
         <w:tc>
           <w:tcPr>
-            <w:tcW w:w="2336" w:type="dxa"/>
+            <w:tcW w:w="2186" w:type="dxa"/>
           </w:tcPr>
           <w:p>
             <w:pPr>
@@ -7785,7 +7785,7 @@
         </w:tc>
         <w:tc>
           <w:tcPr>
-            <w:tcW w:w="2336" w:type="dxa"/>
+            <w:tcW w:w="2123" w:type="dxa"/>
           </w:tcPr>
           <w:p>
             <w:pPr>
@@ -7811,7 +7811,7 @@
         </w:tc>
         <w:tc>
           <w:tcPr>
-            <w:tcW w:w="2337" w:type="dxa"/>
+            <w:tcW w:w="2689" w:type="dxa"/>
           </w:tcPr>
           <w:p>
             <w:pPr>
@@ -7839,290 +7839,2731 @@
       <w:tr>
         <w:tc>
           <w:tcPr>
-            <w:tcW w:w="2336" w:type="dxa"/>
-          </w:tcPr>
-          <w:p>
-            <w:pPr>
-              <w:rPr>
-                <w:rFonts w:ascii="Times New Roman" w:hAnsi="Times New Roman" w:cs="Times New Roman"/>
-                <w:sz w:val="24"/>
-                <w:szCs w:val="24"/>
-              </w:rPr>
-            </w:pPr>
-          </w:p>
-        </w:tc>
-        <w:tc>
-          <w:tcPr>
-            <w:tcW w:w="2336" w:type="dxa"/>
-          </w:tcPr>
-          <w:p>
-            <w:pPr>
-              <w:rPr>
-                <w:rFonts w:ascii="Times New Roman" w:hAnsi="Times New Roman" w:cs="Times New Roman"/>
-                <w:sz w:val="24"/>
-                <w:szCs w:val="24"/>
-              </w:rPr>
-            </w:pPr>
-          </w:p>
-        </w:tc>
-        <w:tc>
-          <w:tcPr>
-            <w:tcW w:w="2336" w:type="dxa"/>
-          </w:tcPr>
-          <w:p>
-            <w:pPr>
-              <w:rPr>
-                <w:rFonts w:ascii="Times New Roman" w:hAnsi="Times New Roman" w:cs="Times New Roman"/>
-                <w:sz w:val="24"/>
-                <w:szCs w:val="24"/>
-              </w:rPr>
-            </w:pPr>
-          </w:p>
-        </w:tc>
-        <w:tc>
-          <w:tcPr>
-            <w:tcW w:w="2337" w:type="dxa"/>
-          </w:tcPr>
-          <w:p>
-            <w:pPr>
-              <w:rPr>
-                <w:rFonts w:ascii="Times New Roman" w:hAnsi="Times New Roman" w:cs="Times New Roman"/>
-                <w:sz w:val="24"/>
-                <w:szCs w:val="24"/>
-              </w:rPr>
-            </w:pPr>
+            <w:tcW w:w="2347" w:type="dxa"/>
+          </w:tcPr>
+          <w:p>
+            <w:pPr>
+              <w:rPr>
+                <w:rFonts w:ascii="Times New Roman" w:hAnsi="Times New Roman" w:cs="Times New Roman"/>
+                <w:i/>
+                <w:iCs/>
+                <w:sz w:val="24"/>
+                <w:szCs w:val="24"/>
+              </w:rPr>
+            </w:pPr>
+            <w:r>
+              <w:rPr>
+                <w:rFonts w:ascii="Times New Roman" w:hAnsi="Times New Roman" w:cs="Times New Roman"/>
+                <w:i/>
+                <w:iCs/>
+                <w:sz w:val="24"/>
+                <w:szCs w:val="24"/>
+              </w:rPr>
+              <w:t>Администрация (генеральный директор, директор МЦ)</w:t>
+            </w:r>
+          </w:p>
+        </w:tc>
+        <w:tc>
+          <w:tcPr>
+            <w:tcW w:w="2186" w:type="dxa"/>
+          </w:tcPr>
+          <w:p>
+            <w:pPr>
+              <w:pStyle w:val="a4"/>
+              <w:ind w:left="0"/>
+              <w:rPr>
+                <w:rFonts w:ascii="Times New Roman" w:hAnsi="Times New Roman" w:cs="Times New Roman"/>
+                <w:sz w:val="24"/>
+                <w:szCs w:val="24"/>
+              </w:rPr>
+            </w:pPr>
+            <w:r>
+              <w:rPr>
+                <w:rFonts w:ascii="Times New Roman" w:hAnsi="Times New Roman" w:cs="Times New Roman"/>
+                <w:sz w:val="24"/>
+                <w:szCs w:val="24"/>
+              </w:rPr>
+              <w:t>Повышение эффективности работы</w:t>
+            </w:r>
+          </w:p>
+          <w:p>
+            <w:pPr>
+              <w:pStyle w:val="a4"/>
+              <w:ind w:left="0"/>
+              <w:rPr>
+                <w:rFonts w:ascii="Times New Roman" w:hAnsi="Times New Roman" w:cs="Times New Roman"/>
+                <w:sz w:val="24"/>
+                <w:szCs w:val="24"/>
+              </w:rPr>
+            </w:pPr>
+          </w:p>
+          <w:p>
+            <w:pPr>
+              <w:pStyle w:val="a4"/>
+              <w:ind w:left="0"/>
+              <w:rPr>
+                <w:rFonts w:ascii="Times New Roman" w:hAnsi="Times New Roman" w:cs="Times New Roman"/>
+                <w:sz w:val="24"/>
+                <w:szCs w:val="24"/>
+              </w:rPr>
+            </w:pPr>
+            <w:r>
+              <w:rPr>
+                <w:rFonts w:ascii="Times New Roman" w:hAnsi="Times New Roman" w:cs="Times New Roman"/>
+                <w:sz w:val="24"/>
+                <w:szCs w:val="24"/>
+              </w:rPr>
+              <w:t>Оптимизация использования ресурсов</w:t>
+            </w:r>
+          </w:p>
+          <w:p>
+            <w:pPr>
+              <w:pStyle w:val="a4"/>
+              <w:ind w:left="0"/>
+              <w:rPr>
+                <w:rFonts w:ascii="Times New Roman" w:hAnsi="Times New Roman" w:cs="Times New Roman"/>
+                <w:sz w:val="24"/>
+                <w:szCs w:val="24"/>
+              </w:rPr>
+            </w:pPr>
+          </w:p>
+          <w:p>
+            <w:pPr>
+              <w:pStyle w:val="a4"/>
+              <w:ind w:left="0"/>
+              <w:rPr>
+                <w:rFonts w:ascii="Times New Roman" w:hAnsi="Times New Roman" w:cs="Times New Roman"/>
+                <w:sz w:val="24"/>
+                <w:szCs w:val="24"/>
+              </w:rPr>
+            </w:pPr>
+            <w:r>
+              <w:rPr>
+                <w:rFonts w:ascii="Times New Roman" w:hAnsi="Times New Roman" w:cs="Times New Roman"/>
+                <w:sz w:val="24"/>
+                <w:szCs w:val="24"/>
+              </w:rPr>
+              <w:t>Улучшение финансовых показателей</w:t>
+            </w:r>
+          </w:p>
+          <w:p>
+            <w:pPr>
+              <w:pStyle w:val="a4"/>
+              <w:ind w:left="0"/>
+              <w:rPr>
+                <w:rFonts w:ascii="Times New Roman" w:hAnsi="Times New Roman" w:cs="Times New Roman"/>
+                <w:sz w:val="24"/>
+                <w:szCs w:val="24"/>
+              </w:rPr>
+            </w:pPr>
+          </w:p>
+          <w:p>
+            <w:pPr>
+              <w:pStyle w:val="a4"/>
+              <w:ind w:left="0"/>
+              <w:rPr>
+                <w:rFonts w:ascii="Times New Roman" w:hAnsi="Times New Roman" w:cs="Times New Roman"/>
+                <w:sz w:val="24"/>
+                <w:szCs w:val="24"/>
+              </w:rPr>
+            </w:pPr>
+            <w:r>
+              <w:rPr>
+                <w:rFonts w:ascii="Times New Roman" w:hAnsi="Times New Roman" w:cs="Times New Roman"/>
+                <w:sz w:val="24"/>
+                <w:szCs w:val="24"/>
+              </w:rPr>
+              <w:t>Повышение репутации МЦ</w:t>
+            </w:r>
+          </w:p>
+        </w:tc>
+        <w:tc>
+          <w:tcPr>
+            <w:tcW w:w="2123" w:type="dxa"/>
+          </w:tcPr>
+          <w:p>
+            <w:pPr>
+              <w:pStyle w:val="a4"/>
+              <w:ind w:left="27"/>
+              <w:rPr>
+                <w:rFonts w:ascii="Times New Roman" w:hAnsi="Times New Roman" w:cs="Times New Roman"/>
+                <w:sz w:val="24"/>
+                <w:szCs w:val="24"/>
+              </w:rPr>
+            </w:pPr>
+            <w:r>
+              <w:rPr>
+                <w:rFonts w:ascii="Times New Roman" w:hAnsi="Times New Roman" w:cs="Times New Roman"/>
+                <w:sz w:val="24"/>
+                <w:szCs w:val="24"/>
+              </w:rPr>
+              <w:t>Экономически эффективная программа</w:t>
+            </w:r>
+          </w:p>
+          <w:p>
+            <w:pPr>
+              <w:pStyle w:val="a4"/>
+              <w:ind w:left="27"/>
+              <w:rPr>
+                <w:rFonts w:ascii="Times New Roman" w:hAnsi="Times New Roman" w:cs="Times New Roman"/>
+                <w:sz w:val="24"/>
+                <w:szCs w:val="24"/>
+              </w:rPr>
+            </w:pPr>
+          </w:p>
+          <w:p>
+            <w:pPr>
+              <w:pStyle w:val="a4"/>
+              <w:ind w:left="27"/>
+              <w:rPr>
+                <w:rFonts w:ascii="Times New Roman" w:hAnsi="Times New Roman" w:cs="Times New Roman"/>
+                <w:sz w:val="24"/>
+                <w:szCs w:val="24"/>
+              </w:rPr>
+            </w:pPr>
+            <w:r>
+              <w:rPr>
+                <w:rFonts w:ascii="Times New Roman" w:hAnsi="Times New Roman" w:cs="Times New Roman"/>
+                <w:sz w:val="24"/>
+                <w:szCs w:val="24"/>
+              </w:rPr>
+              <w:t>С</w:t>
+            </w:r>
+            <w:r>
+              <w:rPr>
+                <w:rFonts w:ascii="Times New Roman" w:hAnsi="Times New Roman" w:cs="Times New Roman"/>
+                <w:sz w:val="24"/>
+                <w:szCs w:val="24"/>
+              </w:rPr>
+              <w:t>оответствующая бизнес-целям МЦ</w:t>
+            </w:r>
+          </w:p>
+          <w:p>
+            <w:pPr>
+              <w:pStyle w:val="a4"/>
+              <w:ind w:left="27"/>
+              <w:rPr>
+                <w:rFonts w:ascii="Times New Roman" w:hAnsi="Times New Roman" w:cs="Times New Roman"/>
+                <w:sz w:val="24"/>
+                <w:szCs w:val="24"/>
+              </w:rPr>
+            </w:pPr>
+          </w:p>
+          <w:p>
+            <w:pPr>
+              <w:pStyle w:val="a4"/>
+              <w:ind w:left="27"/>
+              <w:rPr>
+                <w:rFonts w:ascii="Times New Roman" w:hAnsi="Times New Roman" w:cs="Times New Roman"/>
+                <w:sz w:val="24"/>
+                <w:szCs w:val="24"/>
+              </w:rPr>
+            </w:pPr>
+            <w:r>
+              <w:rPr>
+                <w:rFonts w:ascii="Times New Roman" w:hAnsi="Times New Roman" w:cs="Times New Roman"/>
+                <w:sz w:val="24"/>
+                <w:szCs w:val="24"/>
+              </w:rPr>
+              <w:t>М</w:t>
+            </w:r>
+            <w:r>
+              <w:rPr>
+                <w:rFonts w:ascii="Times New Roman" w:hAnsi="Times New Roman" w:cs="Times New Roman"/>
+                <w:sz w:val="24"/>
+                <w:szCs w:val="24"/>
+              </w:rPr>
+              <w:t>асштабируемая гибкая</w:t>
+            </w:r>
+          </w:p>
+          <w:p>
+            <w:pPr>
+              <w:pStyle w:val="a4"/>
+              <w:ind w:left="27"/>
+              <w:rPr>
+                <w:rFonts w:ascii="Times New Roman" w:hAnsi="Times New Roman" w:cs="Times New Roman"/>
+                <w:sz w:val="24"/>
+                <w:szCs w:val="24"/>
+              </w:rPr>
+            </w:pPr>
+          </w:p>
+          <w:p>
+            <w:pPr>
+              <w:pStyle w:val="a4"/>
+              <w:ind w:left="27"/>
+              <w:rPr>
+                <w:rFonts w:ascii="Times New Roman" w:hAnsi="Times New Roman" w:cs="Times New Roman"/>
+                <w:sz w:val="24"/>
+                <w:szCs w:val="24"/>
+              </w:rPr>
+            </w:pPr>
+            <w:r>
+              <w:rPr>
+                <w:rFonts w:ascii="Times New Roman" w:hAnsi="Times New Roman" w:cs="Times New Roman"/>
+                <w:sz w:val="24"/>
+                <w:szCs w:val="24"/>
+              </w:rPr>
+              <w:t>П</w:t>
+            </w:r>
+            <w:r>
+              <w:rPr>
+                <w:rFonts w:ascii="Times New Roman" w:hAnsi="Times New Roman" w:cs="Times New Roman"/>
+                <w:sz w:val="24"/>
+                <w:szCs w:val="24"/>
+              </w:rPr>
+              <w:t>озволяющая облегчить управление организацией</w:t>
+            </w:r>
+            <w:r>
+              <w:rPr>
+                <w:rFonts w:ascii="Times New Roman" w:hAnsi="Times New Roman" w:cs="Times New Roman"/>
+                <w:sz w:val="24"/>
+                <w:szCs w:val="24"/>
+              </w:rPr>
+              <w:t xml:space="preserve"> и </w:t>
+            </w:r>
+            <w:r>
+              <w:rPr>
+                <w:rFonts w:ascii="Times New Roman" w:hAnsi="Times New Roman" w:cs="Times New Roman"/>
+                <w:sz w:val="24"/>
+                <w:szCs w:val="24"/>
+              </w:rPr>
+              <w:t>получение отчетности</w:t>
+            </w:r>
+          </w:p>
+          <w:p>
+            <w:pPr>
+              <w:pStyle w:val="a4"/>
+              <w:ind w:left="27"/>
+              <w:rPr>
+                <w:rFonts w:ascii="Times New Roman" w:hAnsi="Times New Roman" w:cs="Times New Roman"/>
+                <w:sz w:val="24"/>
+                <w:szCs w:val="24"/>
+              </w:rPr>
+            </w:pPr>
+          </w:p>
+        </w:tc>
+        <w:tc>
+          <w:tcPr>
+            <w:tcW w:w="2689" w:type="dxa"/>
+          </w:tcPr>
+          <w:p>
+            <w:pPr>
+              <w:rPr>
+                <w:rFonts w:ascii="Times New Roman" w:hAnsi="Times New Roman" w:cs="Times New Roman"/>
+                <w:sz w:val="24"/>
+                <w:szCs w:val="24"/>
+              </w:rPr>
+            </w:pPr>
+            <w:r>
+              <w:rPr>
+                <w:rFonts w:ascii="Times New Roman" w:hAnsi="Times New Roman" w:cs="Times New Roman"/>
+                <w:sz w:val="24"/>
+                <w:szCs w:val="24"/>
+              </w:rPr>
+              <w:t>Увеличение прибыли и рентабельности.</w:t>
+            </w:r>
+          </w:p>
+          <w:p>
+            <w:pPr>
+              <w:rPr>
+                <w:rFonts w:ascii="Times New Roman" w:hAnsi="Times New Roman" w:cs="Times New Roman"/>
+                <w:sz w:val="24"/>
+                <w:szCs w:val="24"/>
+              </w:rPr>
+            </w:pPr>
+          </w:p>
+          <w:p>
+            <w:pPr>
+              <w:rPr>
+                <w:rFonts w:ascii="Times New Roman" w:hAnsi="Times New Roman" w:cs="Times New Roman"/>
+                <w:sz w:val="24"/>
+                <w:szCs w:val="24"/>
+              </w:rPr>
+            </w:pPr>
+            <w:r>
+              <w:rPr>
+                <w:rFonts w:ascii="Times New Roman" w:hAnsi="Times New Roman" w:cs="Times New Roman"/>
+                <w:sz w:val="24"/>
+                <w:szCs w:val="24"/>
+              </w:rPr>
+              <w:t>Повышение конкурентоспособности МЦ.</w:t>
+            </w:r>
+          </w:p>
+          <w:p>
+            <w:pPr>
+              <w:rPr>
+                <w:rFonts w:ascii="Times New Roman" w:hAnsi="Times New Roman" w:cs="Times New Roman"/>
+                <w:sz w:val="24"/>
+                <w:szCs w:val="24"/>
+              </w:rPr>
+            </w:pPr>
+          </w:p>
+          <w:p>
+            <w:pPr>
+              <w:rPr>
+                <w:rFonts w:ascii="Times New Roman" w:hAnsi="Times New Roman" w:cs="Times New Roman"/>
+                <w:sz w:val="24"/>
+                <w:szCs w:val="24"/>
+              </w:rPr>
+            </w:pPr>
+            <w:r>
+              <w:rPr>
+                <w:rFonts w:ascii="Times New Roman" w:hAnsi="Times New Roman" w:cs="Times New Roman"/>
+                <w:sz w:val="24"/>
+                <w:szCs w:val="24"/>
+              </w:rPr>
+              <w:t>Эффективное управление ресурсами.</w:t>
+            </w:r>
+          </w:p>
+          <w:p>
+            <w:pPr>
+              <w:rPr>
+                <w:rFonts w:ascii="Times New Roman" w:hAnsi="Times New Roman" w:cs="Times New Roman"/>
+                <w:sz w:val="24"/>
+                <w:szCs w:val="24"/>
+              </w:rPr>
+            </w:pPr>
+          </w:p>
+          <w:p>
+            <w:pPr>
+              <w:rPr>
+                <w:rFonts w:ascii="Times New Roman" w:hAnsi="Times New Roman" w:cs="Times New Roman"/>
+                <w:sz w:val="24"/>
+                <w:szCs w:val="24"/>
+              </w:rPr>
+            </w:pPr>
+            <w:r>
+              <w:rPr>
+                <w:rFonts w:ascii="Times New Roman" w:hAnsi="Times New Roman" w:cs="Times New Roman"/>
+                <w:sz w:val="24"/>
+                <w:szCs w:val="24"/>
+              </w:rPr>
+              <w:t>Принятие обоснованных управленческих решений.</w:t>
+            </w:r>
           </w:p>
         </w:tc>
       </w:tr>
       <w:tr>
         <w:tc>
           <w:tcPr>
-            <w:tcW w:w="2336" w:type="dxa"/>
-          </w:tcPr>
-          <w:p>
-            <w:pPr>
-              <w:rPr>
-                <w:rFonts w:ascii="Times New Roman" w:hAnsi="Times New Roman" w:cs="Times New Roman"/>
-                <w:sz w:val="24"/>
-                <w:szCs w:val="24"/>
-              </w:rPr>
-            </w:pPr>
-          </w:p>
-        </w:tc>
-        <w:tc>
-          <w:tcPr>
-            <w:tcW w:w="2336" w:type="dxa"/>
-          </w:tcPr>
-          <w:p>
-            <w:pPr>
-              <w:rPr>
-                <w:rFonts w:ascii="Times New Roman" w:hAnsi="Times New Roman" w:cs="Times New Roman"/>
-                <w:sz w:val="24"/>
-                <w:szCs w:val="24"/>
-              </w:rPr>
-            </w:pPr>
-          </w:p>
-        </w:tc>
-        <w:tc>
-          <w:tcPr>
-            <w:tcW w:w="2336" w:type="dxa"/>
-          </w:tcPr>
-          <w:p>
-            <w:pPr>
-              <w:rPr>
-                <w:rFonts w:ascii="Times New Roman" w:hAnsi="Times New Roman" w:cs="Times New Roman"/>
-                <w:sz w:val="24"/>
-                <w:szCs w:val="24"/>
-              </w:rPr>
-            </w:pPr>
-          </w:p>
-        </w:tc>
-        <w:tc>
-          <w:tcPr>
-            <w:tcW w:w="2337" w:type="dxa"/>
-          </w:tcPr>
-          <w:p>
-            <w:pPr>
-              <w:rPr>
-                <w:rFonts w:ascii="Times New Roman" w:hAnsi="Times New Roman" w:cs="Times New Roman"/>
-                <w:sz w:val="24"/>
-                <w:szCs w:val="24"/>
-              </w:rPr>
-            </w:pPr>
+            <w:tcW w:w="2347" w:type="dxa"/>
+          </w:tcPr>
+          <w:p>
+            <w:pPr>
+              <w:rPr>
+                <w:rFonts w:ascii="Times New Roman" w:hAnsi="Times New Roman" w:cs="Times New Roman"/>
+                <w:i/>
+                <w:iCs/>
+                <w:sz w:val="24"/>
+                <w:szCs w:val="24"/>
+              </w:rPr>
+            </w:pPr>
+            <w:r>
+              <w:rPr>
+                <w:rFonts w:ascii="Times New Roman" w:hAnsi="Times New Roman" w:cs="Times New Roman"/>
+                <w:i/>
+                <w:iCs/>
+                <w:sz w:val="24"/>
+                <w:szCs w:val="24"/>
+              </w:rPr>
+              <w:t>Главный врач</w:t>
+            </w:r>
+          </w:p>
+        </w:tc>
+        <w:tc>
+          <w:tcPr>
+            <w:tcW w:w="2186" w:type="dxa"/>
+          </w:tcPr>
+          <w:p>
+            <w:pPr>
+              <w:rPr>
+                <w:rFonts w:ascii="Times New Roman" w:hAnsi="Times New Roman" w:cs="Times New Roman"/>
+                <w:sz w:val="24"/>
+                <w:szCs w:val="24"/>
+              </w:rPr>
+            </w:pPr>
+            <w:r>
+              <w:rPr>
+                <w:rFonts w:ascii="Times New Roman" w:hAnsi="Times New Roman" w:cs="Times New Roman"/>
+                <w:sz w:val="24"/>
+                <w:szCs w:val="24"/>
+              </w:rPr>
+              <w:t xml:space="preserve">Оптимизация нагрузки </w:t>
+            </w:r>
+            <w:r>
+              <w:rPr>
+                <w:rFonts w:ascii="Times New Roman" w:hAnsi="Times New Roman" w:cs="Times New Roman"/>
+                <w:sz w:val="24"/>
+                <w:szCs w:val="24"/>
+              </w:rPr>
+              <w:t>медицинского персонала</w:t>
+            </w:r>
+            <w:r>
+              <w:rPr>
+                <w:rFonts w:ascii="Times New Roman" w:hAnsi="Times New Roman" w:cs="Times New Roman"/>
+                <w:sz w:val="24"/>
+                <w:szCs w:val="24"/>
+              </w:rPr>
+              <w:t>.</w:t>
+            </w:r>
+          </w:p>
+          <w:p>
+            <w:pPr>
+              <w:rPr>
+                <w:rFonts w:ascii="Times New Roman" w:hAnsi="Times New Roman" w:cs="Times New Roman"/>
+                <w:sz w:val="24"/>
+                <w:szCs w:val="24"/>
+              </w:rPr>
+            </w:pPr>
+          </w:p>
+          <w:p>
+            <w:pPr>
+              <w:rPr>
+                <w:rFonts w:ascii="Times New Roman" w:hAnsi="Times New Roman" w:cs="Times New Roman"/>
+                <w:sz w:val="24"/>
+                <w:szCs w:val="24"/>
+              </w:rPr>
+            </w:pPr>
+            <w:r>
+              <w:rPr>
+                <w:rFonts w:ascii="Times New Roman" w:hAnsi="Times New Roman" w:cs="Times New Roman"/>
+                <w:sz w:val="24"/>
+                <w:szCs w:val="24"/>
+              </w:rPr>
+              <w:t>Соблюдение медицинских стандартов и протоколов.</w:t>
+            </w:r>
+          </w:p>
+          <w:p>
+            <w:pPr>
+              <w:rPr>
+                <w:rFonts w:ascii="Times New Roman" w:hAnsi="Times New Roman" w:cs="Times New Roman"/>
+                <w:sz w:val="24"/>
+                <w:szCs w:val="24"/>
+              </w:rPr>
+            </w:pPr>
+          </w:p>
+          <w:p>
+            <w:pPr>
+              <w:rPr>
+                <w:rFonts w:ascii="Times New Roman" w:hAnsi="Times New Roman" w:cs="Times New Roman"/>
+                <w:sz w:val="24"/>
+                <w:szCs w:val="24"/>
+              </w:rPr>
+            </w:pPr>
+            <w:r>
+              <w:rPr>
+                <w:rFonts w:ascii="Times New Roman" w:hAnsi="Times New Roman" w:cs="Times New Roman"/>
+                <w:sz w:val="24"/>
+                <w:szCs w:val="24"/>
+              </w:rPr>
+              <w:t>Повышение качества медицинской помощи.</w:t>
+            </w:r>
+          </w:p>
+          <w:p>
+            <w:pPr>
+              <w:rPr>
+                <w:rFonts w:ascii="Times New Roman" w:hAnsi="Times New Roman" w:cs="Times New Roman"/>
+                <w:sz w:val="24"/>
+                <w:szCs w:val="24"/>
+              </w:rPr>
+            </w:pPr>
+          </w:p>
+          <w:p>
+            <w:pPr>
+              <w:rPr>
+                <w:rFonts w:ascii="Times New Roman" w:hAnsi="Times New Roman" w:cs="Times New Roman"/>
+                <w:sz w:val="24"/>
+                <w:szCs w:val="24"/>
+              </w:rPr>
+            </w:pPr>
+            <w:r>
+              <w:rPr>
+                <w:rFonts w:ascii="Times New Roman" w:hAnsi="Times New Roman" w:cs="Times New Roman"/>
+                <w:sz w:val="24"/>
+                <w:szCs w:val="24"/>
+              </w:rPr>
+              <w:t>Уменьшение времени ожидания для пациентов.</w:t>
+            </w:r>
+          </w:p>
+          <w:p>
+            <w:pPr>
+              <w:rPr>
+                <w:rFonts w:ascii="Times New Roman" w:hAnsi="Times New Roman" w:cs="Times New Roman"/>
+                <w:sz w:val="24"/>
+                <w:szCs w:val="24"/>
+              </w:rPr>
+            </w:pPr>
+          </w:p>
+          <w:p>
+            <w:pPr>
+              <w:rPr>
+                <w:rFonts w:ascii="Times New Roman" w:hAnsi="Times New Roman" w:cs="Times New Roman"/>
+                <w:sz w:val="24"/>
+                <w:szCs w:val="24"/>
+              </w:rPr>
+            </w:pPr>
+            <w:r>
+              <w:rPr>
+                <w:rFonts w:ascii="Times New Roman" w:hAnsi="Times New Roman" w:cs="Times New Roman"/>
+                <w:sz w:val="24"/>
+                <w:szCs w:val="24"/>
+              </w:rPr>
+              <w:t xml:space="preserve">Улучшение рабочей среды для </w:t>
+            </w:r>
+            <w:r>
+              <w:rPr>
+                <w:rFonts w:ascii="Times New Roman" w:hAnsi="Times New Roman" w:cs="Times New Roman"/>
+                <w:sz w:val="24"/>
+                <w:szCs w:val="24"/>
+              </w:rPr>
+              <w:t>медицинского персонала</w:t>
+            </w:r>
+            <w:r>
+              <w:rPr>
+                <w:rFonts w:ascii="Times New Roman" w:hAnsi="Times New Roman" w:cs="Times New Roman"/>
+                <w:sz w:val="24"/>
+                <w:szCs w:val="24"/>
+              </w:rPr>
+              <w:t>.</w:t>
+            </w:r>
+          </w:p>
+        </w:tc>
+        <w:tc>
+          <w:tcPr>
+            <w:tcW w:w="2123" w:type="dxa"/>
+          </w:tcPr>
+          <w:p>
+            <w:pPr>
+              <w:rPr>
+                <w:rFonts w:ascii="Times New Roman" w:hAnsi="Times New Roman" w:cs="Times New Roman"/>
+                <w:sz w:val="24"/>
+                <w:szCs w:val="24"/>
+              </w:rPr>
+            </w:pPr>
+            <w:r>
+              <w:rPr>
+                <w:rFonts w:ascii="Times New Roman" w:hAnsi="Times New Roman" w:cs="Times New Roman"/>
+                <w:sz w:val="24"/>
+                <w:szCs w:val="24"/>
+              </w:rPr>
+              <w:t xml:space="preserve">Программа должна учитывать специализацию </w:t>
+            </w:r>
+            <w:r>
+              <w:rPr>
+                <w:rFonts w:ascii="Times New Roman" w:hAnsi="Times New Roman" w:cs="Times New Roman"/>
+                <w:sz w:val="24"/>
+                <w:szCs w:val="24"/>
+              </w:rPr>
+              <w:t>медицинского персонала</w:t>
+            </w:r>
+            <w:r>
+              <w:rPr>
+                <w:rFonts w:ascii="Times New Roman" w:hAnsi="Times New Roman" w:cs="Times New Roman"/>
+                <w:sz w:val="24"/>
+                <w:szCs w:val="24"/>
+              </w:rPr>
+              <w:t>.</w:t>
+            </w:r>
+          </w:p>
+          <w:p>
+            <w:pPr>
+              <w:rPr>
+                <w:rFonts w:ascii="Times New Roman" w:hAnsi="Times New Roman" w:cs="Times New Roman"/>
+                <w:sz w:val="24"/>
+                <w:szCs w:val="24"/>
+              </w:rPr>
+            </w:pPr>
+          </w:p>
+          <w:p>
+            <w:pPr>
+              <w:rPr>
+                <w:rFonts w:ascii="Times New Roman" w:hAnsi="Times New Roman" w:cs="Times New Roman"/>
+                <w:sz w:val="24"/>
+                <w:szCs w:val="24"/>
+              </w:rPr>
+            </w:pPr>
+            <w:r>
+              <w:rPr>
+                <w:rFonts w:ascii="Times New Roman" w:hAnsi="Times New Roman" w:cs="Times New Roman"/>
+                <w:sz w:val="24"/>
+                <w:szCs w:val="24"/>
+              </w:rPr>
+              <w:t>Программа должна обеспечивать равномерное распределение нагрузки.</w:t>
+            </w:r>
+          </w:p>
+          <w:p>
+            <w:pPr>
+              <w:rPr>
+                <w:rFonts w:ascii="Times New Roman" w:hAnsi="Times New Roman" w:cs="Times New Roman"/>
+                <w:sz w:val="24"/>
+                <w:szCs w:val="24"/>
+              </w:rPr>
+            </w:pPr>
+          </w:p>
+          <w:p>
+            <w:pPr>
+              <w:rPr>
+                <w:rFonts w:ascii="Times New Roman" w:hAnsi="Times New Roman" w:cs="Times New Roman"/>
+                <w:sz w:val="24"/>
+                <w:szCs w:val="24"/>
+              </w:rPr>
+            </w:pPr>
+            <w:r>
+              <w:rPr>
+                <w:rFonts w:ascii="Times New Roman" w:hAnsi="Times New Roman" w:cs="Times New Roman"/>
+                <w:sz w:val="24"/>
+                <w:szCs w:val="24"/>
+              </w:rPr>
+              <w:t xml:space="preserve">Программа должна учитывать время на подготовку к приему и заполнение </w:t>
+            </w:r>
+          </w:p>
+          <w:p>
+            <w:pPr>
+              <w:rPr>
+                <w:rFonts w:ascii="Times New Roman" w:hAnsi="Times New Roman" w:cs="Times New Roman"/>
+                <w:sz w:val="24"/>
+                <w:szCs w:val="24"/>
+              </w:rPr>
+            </w:pPr>
+            <w:r>
+              <w:rPr>
+                <w:rFonts w:ascii="Times New Roman" w:hAnsi="Times New Roman" w:cs="Times New Roman"/>
+                <w:sz w:val="24"/>
+                <w:szCs w:val="24"/>
+              </w:rPr>
+              <w:t>документации.</w:t>
+            </w:r>
+          </w:p>
+          <w:p>
+            <w:pPr>
+              <w:rPr>
+                <w:rFonts w:ascii="Times New Roman" w:hAnsi="Times New Roman" w:cs="Times New Roman"/>
+                <w:sz w:val="24"/>
+                <w:szCs w:val="24"/>
+              </w:rPr>
+            </w:pPr>
+          </w:p>
+          <w:p>
+            <w:pPr>
+              <w:rPr>
+                <w:rFonts w:ascii="Times New Roman" w:hAnsi="Times New Roman" w:cs="Times New Roman"/>
+                <w:sz w:val="24"/>
+                <w:szCs w:val="24"/>
+              </w:rPr>
+            </w:pPr>
+            <w:r>
+              <w:rPr>
+                <w:rFonts w:ascii="Times New Roman" w:hAnsi="Times New Roman" w:cs="Times New Roman"/>
+                <w:sz w:val="24"/>
+                <w:szCs w:val="24"/>
+              </w:rPr>
+              <w:t>Программа должна обеспечивать соблюдение стандартов оказания медицинской помощи.</w:t>
+            </w:r>
+          </w:p>
+        </w:tc>
+        <w:tc>
+          <w:tcPr>
+            <w:tcW w:w="2689" w:type="dxa"/>
+          </w:tcPr>
+          <w:p>
+            <w:pPr>
+              <w:rPr>
+                <w:rFonts w:ascii="Times New Roman" w:hAnsi="Times New Roman" w:cs="Times New Roman"/>
+                <w:sz w:val="24"/>
+                <w:szCs w:val="24"/>
+              </w:rPr>
+            </w:pPr>
+            <w:r>
+              <w:rPr>
+                <w:rFonts w:ascii="Times New Roman" w:hAnsi="Times New Roman" w:cs="Times New Roman"/>
+                <w:sz w:val="24"/>
+                <w:szCs w:val="24"/>
+              </w:rPr>
+              <w:t>Обеспечение высокого качества медицинской помощи.</w:t>
+            </w:r>
+          </w:p>
+          <w:p>
+            <w:pPr>
+              <w:rPr>
+                <w:rFonts w:ascii="Times New Roman" w:hAnsi="Times New Roman" w:cs="Times New Roman"/>
+                <w:sz w:val="24"/>
+                <w:szCs w:val="24"/>
+              </w:rPr>
+            </w:pPr>
+          </w:p>
+          <w:p>
+            <w:pPr>
+              <w:rPr>
+                <w:rFonts w:ascii="Times New Roman" w:hAnsi="Times New Roman" w:cs="Times New Roman"/>
+                <w:sz w:val="24"/>
+                <w:szCs w:val="24"/>
+              </w:rPr>
+            </w:pPr>
+            <w:r>
+              <w:rPr>
+                <w:rFonts w:ascii="Times New Roman" w:hAnsi="Times New Roman" w:cs="Times New Roman"/>
+                <w:sz w:val="24"/>
+                <w:szCs w:val="24"/>
+              </w:rPr>
+              <w:t>Эффективное использование времени.</w:t>
+            </w:r>
+          </w:p>
+          <w:p>
+            <w:pPr>
+              <w:rPr>
+                <w:rFonts w:ascii="Times New Roman" w:hAnsi="Times New Roman" w:cs="Times New Roman"/>
+                <w:sz w:val="24"/>
+                <w:szCs w:val="24"/>
+              </w:rPr>
+            </w:pPr>
+          </w:p>
+          <w:p>
+            <w:pPr>
+              <w:rPr>
+                <w:rFonts w:ascii="Times New Roman" w:hAnsi="Times New Roman" w:cs="Times New Roman"/>
+                <w:sz w:val="24"/>
+                <w:szCs w:val="24"/>
+              </w:rPr>
+            </w:pPr>
+            <w:r>
+              <w:rPr>
+                <w:rFonts w:ascii="Times New Roman" w:hAnsi="Times New Roman" w:cs="Times New Roman"/>
+                <w:sz w:val="24"/>
+                <w:szCs w:val="24"/>
+              </w:rPr>
+              <w:t xml:space="preserve">Снижение нагрузки на </w:t>
+            </w:r>
+            <w:r>
+              <w:rPr>
+                <w:rFonts w:ascii="Times New Roman" w:hAnsi="Times New Roman" w:cs="Times New Roman"/>
+                <w:sz w:val="24"/>
+                <w:szCs w:val="24"/>
+              </w:rPr>
+              <w:t>медицинск</w:t>
+            </w:r>
+            <w:r>
+              <w:rPr>
+                <w:rFonts w:ascii="Times New Roman" w:hAnsi="Times New Roman" w:cs="Times New Roman"/>
+                <w:sz w:val="24"/>
+                <w:szCs w:val="24"/>
+              </w:rPr>
+              <w:t>ий</w:t>
+            </w:r>
+            <w:r>
+              <w:rPr>
+                <w:rFonts w:ascii="Times New Roman" w:hAnsi="Times New Roman" w:cs="Times New Roman"/>
+                <w:sz w:val="24"/>
+                <w:szCs w:val="24"/>
+              </w:rPr>
+              <w:t xml:space="preserve"> персонал</w:t>
+            </w:r>
+            <w:r>
+              <w:rPr>
+                <w:rFonts w:ascii="Times New Roman" w:hAnsi="Times New Roman" w:cs="Times New Roman"/>
+                <w:sz w:val="24"/>
+                <w:szCs w:val="24"/>
+              </w:rPr>
+              <w:t>.</w:t>
+            </w:r>
+          </w:p>
+          <w:p>
+            <w:pPr>
+              <w:rPr>
+                <w:rFonts w:ascii="Times New Roman" w:hAnsi="Times New Roman" w:cs="Times New Roman"/>
+                <w:sz w:val="24"/>
+                <w:szCs w:val="24"/>
+              </w:rPr>
+            </w:pPr>
+          </w:p>
+          <w:p>
+            <w:pPr>
+              <w:rPr>
+                <w:rFonts w:ascii="Times New Roman" w:hAnsi="Times New Roman" w:cs="Times New Roman"/>
+                <w:sz w:val="24"/>
+                <w:szCs w:val="24"/>
+              </w:rPr>
+            </w:pPr>
+            <w:r>
+              <w:rPr>
+                <w:rFonts w:ascii="Times New Roman" w:hAnsi="Times New Roman" w:cs="Times New Roman"/>
+                <w:sz w:val="24"/>
+                <w:szCs w:val="24"/>
+              </w:rPr>
+              <w:t>Соблюдение профессиональных стандартов.</w:t>
+            </w:r>
           </w:p>
         </w:tc>
       </w:tr>
       <w:tr>
         <w:tc>
           <w:tcPr>
-            <w:tcW w:w="2336" w:type="dxa"/>
-          </w:tcPr>
-          <w:p>
-            <w:pPr>
-              <w:rPr>
-                <w:rFonts w:ascii="Times New Roman" w:hAnsi="Times New Roman" w:cs="Times New Roman"/>
-                <w:sz w:val="24"/>
-                <w:szCs w:val="24"/>
-              </w:rPr>
-            </w:pPr>
-          </w:p>
-        </w:tc>
-        <w:tc>
-          <w:tcPr>
-            <w:tcW w:w="2336" w:type="dxa"/>
-          </w:tcPr>
-          <w:p>
-            <w:pPr>
-              <w:rPr>
-                <w:rFonts w:ascii="Times New Roman" w:hAnsi="Times New Roman" w:cs="Times New Roman"/>
-                <w:sz w:val="24"/>
-                <w:szCs w:val="24"/>
-              </w:rPr>
-            </w:pPr>
-          </w:p>
-        </w:tc>
-        <w:tc>
-          <w:tcPr>
-            <w:tcW w:w="2336" w:type="dxa"/>
-          </w:tcPr>
-          <w:p>
-            <w:pPr>
-              <w:rPr>
-                <w:rFonts w:ascii="Times New Roman" w:hAnsi="Times New Roman" w:cs="Times New Roman"/>
-                <w:sz w:val="24"/>
-                <w:szCs w:val="24"/>
-              </w:rPr>
-            </w:pPr>
-          </w:p>
-        </w:tc>
-        <w:tc>
-          <w:tcPr>
-            <w:tcW w:w="2337" w:type="dxa"/>
-          </w:tcPr>
-          <w:p>
-            <w:pPr>
-              <w:rPr>
-                <w:rFonts w:ascii="Times New Roman" w:hAnsi="Times New Roman" w:cs="Times New Roman"/>
-                <w:sz w:val="24"/>
-                <w:szCs w:val="24"/>
-              </w:rPr>
-            </w:pPr>
+            <w:tcW w:w="2347" w:type="dxa"/>
+          </w:tcPr>
+          <w:p>
+            <w:pPr>
+              <w:rPr>
+                <w:rFonts w:ascii="Times New Roman" w:hAnsi="Times New Roman" w:cs="Times New Roman"/>
+                <w:i/>
+                <w:iCs/>
+                <w:sz w:val="24"/>
+                <w:szCs w:val="24"/>
+              </w:rPr>
+            </w:pPr>
+            <w:r>
+              <w:rPr>
+                <w:rFonts w:ascii="Times New Roman" w:hAnsi="Times New Roman" w:cs="Times New Roman"/>
+                <w:i/>
+                <w:iCs/>
+                <w:sz w:val="24"/>
+                <w:szCs w:val="24"/>
+              </w:rPr>
+              <w:t>Медицинский персонал (врачи, старшая медсестра, медсестры</w:t>
+            </w:r>
+            <w:r>
+              <w:rPr>
+                <w:rFonts w:ascii="Times New Roman" w:hAnsi="Times New Roman" w:cs="Times New Roman"/>
+                <w:i/>
+                <w:iCs/>
+                <w:sz w:val="24"/>
+                <w:szCs w:val="24"/>
+              </w:rPr>
+              <w:t xml:space="preserve">, инструкторы </w:t>
+            </w:r>
+            <w:r>
+              <w:rPr>
+                <w:rFonts w:ascii="Times New Roman" w:hAnsi="Times New Roman" w:cs="Times New Roman"/>
+                <w:i/>
+                <w:iCs/>
+                <w:sz w:val="24"/>
+                <w:szCs w:val="24"/>
+              </w:rPr>
+              <w:lastRenderedPageBreak/>
+              <w:t>ЛФК, массажисты</w:t>
+            </w:r>
+            <w:r>
+              <w:rPr>
+                <w:rFonts w:ascii="Times New Roman" w:hAnsi="Times New Roman" w:cs="Times New Roman"/>
+                <w:i/>
+                <w:iCs/>
+                <w:sz w:val="24"/>
+                <w:szCs w:val="24"/>
+              </w:rPr>
+              <w:t>)</w:t>
+            </w:r>
+          </w:p>
+        </w:tc>
+        <w:tc>
+          <w:tcPr>
+            <w:tcW w:w="2186" w:type="dxa"/>
+          </w:tcPr>
+          <w:p>
+            <w:pPr>
+              <w:rPr>
+                <w:rFonts w:ascii="Times New Roman" w:hAnsi="Times New Roman" w:cs="Times New Roman"/>
+                <w:sz w:val="24"/>
+                <w:szCs w:val="24"/>
+              </w:rPr>
+            </w:pPr>
+            <w:r>
+              <w:rPr>
+                <w:rFonts w:ascii="Times New Roman" w:hAnsi="Times New Roman" w:cs="Times New Roman"/>
+                <w:sz w:val="24"/>
+                <w:szCs w:val="24"/>
+              </w:rPr>
+              <w:lastRenderedPageBreak/>
+              <w:t>Удобное и гибкое расписание.</w:t>
+            </w:r>
+          </w:p>
+          <w:p>
+            <w:pPr>
+              <w:rPr>
+                <w:rFonts w:ascii="Times New Roman" w:hAnsi="Times New Roman" w:cs="Times New Roman"/>
+                <w:sz w:val="24"/>
+                <w:szCs w:val="24"/>
+              </w:rPr>
+            </w:pPr>
+          </w:p>
+          <w:p>
+            <w:pPr>
+              <w:rPr>
+                <w:rFonts w:ascii="Times New Roman" w:hAnsi="Times New Roman" w:cs="Times New Roman"/>
+                <w:sz w:val="24"/>
+                <w:szCs w:val="24"/>
+              </w:rPr>
+            </w:pPr>
+            <w:r>
+              <w:rPr>
+                <w:rFonts w:ascii="Times New Roman" w:hAnsi="Times New Roman" w:cs="Times New Roman"/>
+                <w:sz w:val="24"/>
+                <w:szCs w:val="24"/>
+              </w:rPr>
+              <w:t xml:space="preserve">Учет личных пожеланий (отпуска, </w:t>
+            </w:r>
+            <w:r>
+              <w:rPr>
+                <w:rFonts w:ascii="Times New Roman" w:hAnsi="Times New Roman" w:cs="Times New Roman"/>
+                <w:sz w:val="24"/>
+                <w:szCs w:val="24"/>
+              </w:rPr>
+              <w:lastRenderedPageBreak/>
+              <w:t>выходные, предпочтительное время приема).</w:t>
+            </w:r>
+          </w:p>
+          <w:p>
+            <w:pPr>
+              <w:rPr>
+                <w:rFonts w:ascii="Times New Roman" w:hAnsi="Times New Roman" w:cs="Times New Roman"/>
+                <w:sz w:val="24"/>
+                <w:szCs w:val="24"/>
+              </w:rPr>
+            </w:pPr>
+          </w:p>
+          <w:p>
+            <w:pPr>
+              <w:rPr>
+                <w:rFonts w:ascii="Times New Roman" w:hAnsi="Times New Roman" w:cs="Times New Roman"/>
+                <w:sz w:val="24"/>
+                <w:szCs w:val="24"/>
+              </w:rPr>
+            </w:pPr>
+            <w:r>
+              <w:rPr>
+                <w:rFonts w:ascii="Times New Roman" w:hAnsi="Times New Roman" w:cs="Times New Roman"/>
+                <w:sz w:val="24"/>
+                <w:szCs w:val="24"/>
+              </w:rPr>
+              <w:t>Справедливое распределение нагрузки.</w:t>
+            </w:r>
+          </w:p>
+          <w:p>
+            <w:pPr>
+              <w:rPr>
+                <w:rFonts w:ascii="Times New Roman" w:hAnsi="Times New Roman" w:cs="Times New Roman"/>
+                <w:sz w:val="24"/>
+                <w:szCs w:val="24"/>
+              </w:rPr>
+            </w:pPr>
+          </w:p>
+          <w:p>
+            <w:pPr>
+              <w:rPr>
+                <w:rFonts w:ascii="Times New Roman" w:hAnsi="Times New Roman" w:cs="Times New Roman"/>
+                <w:sz w:val="24"/>
+                <w:szCs w:val="24"/>
+              </w:rPr>
+            </w:pPr>
+            <w:r>
+              <w:rPr>
+                <w:rFonts w:ascii="Times New Roman" w:hAnsi="Times New Roman" w:cs="Times New Roman"/>
+                <w:sz w:val="24"/>
+                <w:szCs w:val="24"/>
+              </w:rPr>
+              <w:t>Снижение стресса и переутомления.</w:t>
+            </w:r>
+          </w:p>
+        </w:tc>
+        <w:tc>
+          <w:tcPr>
+            <w:tcW w:w="2123" w:type="dxa"/>
+          </w:tcPr>
+          <w:p>
+            <w:pPr>
+              <w:rPr>
+                <w:rFonts w:ascii="Times New Roman" w:hAnsi="Times New Roman" w:cs="Times New Roman"/>
+                <w:sz w:val="24"/>
+                <w:szCs w:val="24"/>
+              </w:rPr>
+            </w:pPr>
+            <w:r>
+              <w:rPr>
+                <w:rFonts w:ascii="Times New Roman" w:hAnsi="Times New Roman" w:cs="Times New Roman"/>
+                <w:sz w:val="24"/>
+                <w:szCs w:val="24"/>
+              </w:rPr>
+              <w:lastRenderedPageBreak/>
+              <w:t>Программа должна учитывать личные пожелания при составлении расписания.</w:t>
+            </w:r>
+          </w:p>
+          <w:p>
+            <w:pPr>
+              <w:rPr>
+                <w:rFonts w:ascii="Times New Roman" w:hAnsi="Times New Roman" w:cs="Times New Roman"/>
+                <w:sz w:val="24"/>
+                <w:szCs w:val="24"/>
+              </w:rPr>
+            </w:pPr>
+          </w:p>
+          <w:p>
+            <w:pPr>
+              <w:rPr>
+                <w:rFonts w:ascii="Times New Roman" w:hAnsi="Times New Roman" w:cs="Times New Roman"/>
+                <w:sz w:val="24"/>
+                <w:szCs w:val="24"/>
+              </w:rPr>
+            </w:pPr>
+            <w:r>
+              <w:rPr>
+                <w:rFonts w:ascii="Times New Roman" w:hAnsi="Times New Roman" w:cs="Times New Roman"/>
+                <w:sz w:val="24"/>
+                <w:szCs w:val="24"/>
+              </w:rPr>
+              <w:lastRenderedPageBreak/>
+              <w:t>Программа должна обеспечивать своевременное информирование об изменениях в расписании.</w:t>
+            </w:r>
+          </w:p>
+          <w:p>
+            <w:pPr>
+              <w:rPr>
+                <w:rFonts w:ascii="Times New Roman" w:hAnsi="Times New Roman" w:cs="Times New Roman"/>
+                <w:sz w:val="24"/>
+                <w:szCs w:val="24"/>
+              </w:rPr>
+            </w:pPr>
+          </w:p>
+          <w:p>
+            <w:pPr>
+              <w:rPr>
+                <w:rFonts w:ascii="Times New Roman" w:hAnsi="Times New Roman" w:cs="Times New Roman"/>
+                <w:sz w:val="24"/>
+                <w:szCs w:val="24"/>
+              </w:rPr>
+            </w:pPr>
+            <w:r>
+              <w:rPr>
+                <w:rFonts w:ascii="Times New Roman" w:hAnsi="Times New Roman" w:cs="Times New Roman"/>
+                <w:sz w:val="24"/>
+                <w:szCs w:val="24"/>
+              </w:rPr>
+              <w:t>Программа должна быть простой и удобной в использовании.</w:t>
+            </w:r>
+          </w:p>
+          <w:p>
+            <w:pPr>
+              <w:rPr>
+                <w:rFonts w:ascii="Times New Roman" w:hAnsi="Times New Roman" w:cs="Times New Roman"/>
+                <w:sz w:val="24"/>
+                <w:szCs w:val="24"/>
+              </w:rPr>
+            </w:pPr>
+          </w:p>
+          <w:p>
+            <w:pPr>
+              <w:rPr>
+                <w:rFonts w:ascii="Times New Roman" w:hAnsi="Times New Roman" w:cs="Times New Roman"/>
+                <w:sz w:val="24"/>
+                <w:szCs w:val="24"/>
+              </w:rPr>
+            </w:pPr>
+            <w:r>
+              <w:rPr>
+                <w:rFonts w:ascii="Times New Roman" w:hAnsi="Times New Roman" w:cs="Times New Roman"/>
+                <w:sz w:val="24"/>
+                <w:szCs w:val="24"/>
+              </w:rPr>
+              <w:t>Программа не должна приводить к увеличению рабочей нагрузки.</w:t>
+            </w:r>
+          </w:p>
+        </w:tc>
+        <w:tc>
+          <w:tcPr>
+            <w:tcW w:w="2689" w:type="dxa"/>
+          </w:tcPr>
+          <w:p>
+            <w:pPr>
+              <w:rPr>
+                <w:rFonts w:ascii="Times New Roman" w:hAnsi="Times New Roman" w:cs="Times New Roman"/>
+                <w:sz w:val="24"/>
+                <w:szCs w:val="24"/>
+              </w:rPr>
+            </w:pPr>
+            <w:r>
+              <w:rPr>
+                <w:rFonts w:ascii="Times New Roman" w:hAnsi="Times New Roman" w:cs="Times New Roman"/>
+                <w:sz w:val="24"/>
+                <w:szCs w:val="24"/>
+              </w:rPr>
+              <w:lastRenderedPageBreak/>
+              <w:t>Удобное и предсказуемое расписание.</w:t>
+            </w:r>
+          </w:p>
+          <w:p>
+            <w:pPr>
+              <w:rPr>
+                <w:rFonts w:ascii="Times New Roman" w:hAnsi="Times New Roman" w:cs="Times New Roman"/>
+                <w:sz w:val="24"/>
+                <w:szCs w:val="24"/>
+              </w:rPr>
+            </w:pPr>
+          </w:p>
+          <w:p>
+            <w:pPr>
+              <w:rPr>
+                <w:rFonts w:ascii="Times New Roman" w:hAnsi="Times New Roman" w:cs="Times New Roman"/>
+                <w:sz w:val="24"/>
+                <w:szCs w:val="24"/>
+              </w:rPr>
+            </w:pPr>
+            <w:r>
+              <w:rPr>
+                <w:rFonts w:ascii="Times New Roman" w:hAnsi="Times New Roman" w:cs="Times New Roman"/>
+                <w:sz w:val="24"/>
+                <w:szCs w:val="24"/>
+              </w:rPr>
+              <w:t>Оптимальная загрузка</w:t>
+            </w:r>
+            <w:r>
+              <w:rPr>
+                <w:rFonts w:ascii="Times New Roman" w:hAnsi="Times New Roman" w:cs="Times New Roman"/>
+                <w:sz w:val="24"/>
+                <w:szCs w:val="24"/>
+              </w:rPr>
+              <w:t>.</w:t>
+            </w:r>
+          </w:p>
+          <w:p>
+            <w:pPr>
+              <w:rPr>
+                <w:rFonts w:ascii="Times New Roman" w:hAnsi="Times New Roman" w:cs="Times New Roman"/>
+                <w:sz w:val="24"/>
+                <w:szCs w:val="24"/>
+              </w:rPr>
+            </w:pPr>
+            <w:r>
+              <w:rPr>
+                <w:rFonts w:ascii="Times New Roman" w:hAnsi="Times New Roman" w:cs="Times New Roman"/>
+                <w:sz w:val="24"/>
+                <w:szCs w:val="24"/>
+              </w:rPr>
+              <w:lastRenderedPageBreak/>
+              <w:t>Учет времени на подготовку кабинета и оборудования.</w:t>
+            </w:r>
+          </w:p>
+          <w:p>
+            <w:pPr>
+              <w:rPr>
+                <w:rFonts w:ascii="Times New Roman" w:hAnsi="Times New Roman" w:cs="Times New Roman"/>
+                <w:sz w:val="24"/>
+                <w:szCs w:val="24"/>
+              </w:rPr>
+            </w:pPr>
+          </w:p>
+          <w:p>
+            <w:pPr>
+              <w:rPr>
+                <w:rFonts w:ascii="Times New Roman" w:hAnsi="Times New Roman" w:cs="Times New Roman"/>
+                <w:sz w:val="24"/>
+                <w:szCs w:val="24"/>
+              </w:rPr>
+            </w:pPr>
+            <w:r>
+              <w:rPr>
+                <w:rFonts w:ascii="Times New Roman" w:hAnsi="Times New Roman" w:cs="Times New Roman"/>
+                <w:sz w:val="24"/>
+                <w:szCs w:val="24"/>
+              </w:rPr>
+              <w:t>Учет особенностей пациентов (индивидуальные занятия, групповые занятия, противопоказания).</w:t>
+            </w:r>
+          </w:p>
+          <w:p>
+            <w:pPr>
+              <w:rPr>
+                <w:rFonts w:ascii="Times New Roman" w:hAnsi="Times New Roman" w:cs="Times New Roman"/>
+                <w:sz w:val="24"/>
+                <w:szCs w:val="24"/>
+              </w:rPr>
+            </w:pPr>
+          </w:p>
+          <w:p>
+            <w:pPr>
+              <w:rPr>
+                <w:rFonts w:ascii="Times New Roman" w:hAnsi="Times New Roman" w:cs="Times New Roman"/>
+                <w:sz w:val="24"/>
+                <w:szCs w:val="24"/>
+              </w:rPr>
+            </w:pPr>
+            <w:r>
+              <w:rPr>
+                <w:rFonts w:ascii="Times New Roman" w:hAnsi="Times New Roman" w:cs="Times New Roman"/>
+                <w:sz w:val="24"/>
+                <w:szCs w:val="24"/>
+              </w:rPr>
+              <w:t>Снижение стресса и переутомления.</w:t>
+            </w:r>
+          </w:p>
+          <w:p>
+            <w:pPr>
+              <w:rPr>
+                <w:rFonts w:ascii="Times New Roman" w:hAnsi="Times New Roman" w:cs="Times New Roman"/>
+                <w:sz w:val="24"/>
+                <w:szCs w:val="24"/>
+              </w:rPr>
+            </w:pPr>
+          </w:p>
+          <w:p>
+            <w:pPr>
+              <w:rPr>
+                <w:rFonts w:ascii="Times New Roman" w:hAnsi="Times New Roman" w:cs="Times New Roman"/>
+                <w:sz w:val="24"/>
+                <w:szCs w:val="24"/>
+              </w:rPr>
+            </w:pPr>
+            <w:r>
+              <w:rPr>
+                <w:rFonts w:ascii="Times New Roman" w:hAnsi="Times New Roman" w:cs="Times New Roman"/>
+                <w:sz w:val="24"/>
+                <w:szCs w:val="24"/>
+              </w:rPr>
+              <w:t>Улучшение условий труда.</w:t>
+            </w:r>
           </w:p>
         </w:tc>
       </w:tr>
       <w:tr>
         <w:tc>
           <w:tcPr>
-            <w:tcW w:w="2336" w:type="dxa"/>
-          </w:tcPr>
-          <w:p>
-            <w:pPr>
-              <w:rPr>
-                <w:rFonts w:ascii="Times New Roman" w:hAnsi="Times New Roman" w:cs="Times New Roman"/>
-                <w:sz w:val="24"/>
-                <w:szCs w:val="24"/>
-              </w:rPr>
-            </w:pPr>
-          </w:p>
-        </w:tc>
-        <w:tc>
-          <w:tcPr>
-            <w:tcW w:w="2336" w:type="dxa"/>
-          </w:tcPr>
-          <w:p>
-            <w:pPr>
-              <w:rPr>
-                <w:rFonts w:ascii="Times New Roman" w:hAnsi="Times New Roman" w:cs="Times New Roman"/>
-                <w:sz w:val="24"/>
-                <w:szCs w:val="24"/>
-              </w:rPr>
-            </w:pPr>
-          </w:p>
-        </w:tc>
-        <w:tc>
-          <w:tcPr>
-            <w:tcW w:w="2336" w:type="dxa"/>
-          </w:tcPr>
-          <w:p>
-            <w:pPr>
-              <w:rPr>
-                <w:rFonts w:ascii="Times New Roman" w:hAnsi="Times New Roman" w:cs="Times New Roman"/>
-                <w:sz w:val="24"/>
-                <w:szCs w:val="24"/>
-              </w:rPr>
-            </w:pPr>
-          </w:p>
-        </w:tc>
-        <w:tc>
-          <w:tcPr>
-            <w:tcW w:w="2337" w:type="dxa"/>
-          </w:tcPr>
-          <w:p>
-            <w:pPr>
-              <w:rPr>
-                <w:rFonts w:ascii="Times New Roman" w:hAnsi="Times New Roman" w:cs="Times New Roman"/>
-                <w:sz w:val="24"/>
-                <w:szCs w:val="24"/>
-              </w:rPr>
-            </w:pPr>
+            <w:tcW w:w="2347" w:type="dxa"/>
+          </w:tcPr>
+          <w:p>
+            <w:pPr>
+              <w:rPr>
+                <w:rFonts w:ascii="Times New Roman" w:hAnsi="Times New Roman" w:cs="Times New Roman"/>
+                <w:i/>
+                <w:iCs/>
+                <w:sz w:val="24"/>
+                <w:szCs w:val="24"/>
+              </w:rPr>
+            </w:pPr>
+            <w:r>
+              <w:rPr>
+                <w:rFonts w:ascii="Times New Roman" w:hAnsi="Times New Roman" w:cs="Times New Roman"/>
+                <w:i/>
+                <w:iCs/>
+                <w:sz w:val="24"/>
+                <w:szCs w:val="24"/>
+              </w:rPr>
+              <w:lastRenderedPageBreak/>
+              <w:t>Менеджер</w:t>
+            </w:r>
+            <w:r>
+              <w:rPr>
+                <w:rFonts w:ascii="Times New Roman" w:hAnsi="Times New Roman" w:cs="Times New Roman"/>
+                <w:i/>
+                <w:iCs/>
+                <w:sz w:val="24"/>
+                <w:szCs w:val="24"/>
+              </w:rPr>
+              <w:t xml:space="preserve">, </w:t>
+            </w:r>
+            <w:r>
+              <w:rPr>
+                <w:rFonts w:ascii="Times New Roman" w:hAnsi="Times New Roman" w:cs="Times New Roman"/>
+                <w:i/>
+                <w:iCs/>
+                <w:sz w:val="24"/>
+                <w:szCs w:val="24"/>
+              </w:rPr>
+              <w:t>составляющий расписание</w:t>
+            </w:r>
+          </w:p>
+        </w:tc>
+        <w:tc>
+          <w:tcPr>
+            <w:tcW w:w="2186" w:type="dxa"/>
+          </w:tcPr>
+          <w:p>
+            <w:pPr>
+              <w:rPr>
+                <w:rFonts w:ascii="Times New Roman" w:hAnsi="Times New Roman" w:cs="Times New Roman"/>
+                <w:sz w:val="24"/>
+                <w:szCs w:val="24"/>
+              </w:rPr>
+            </w:pPr>
+            <w:r>
+              <w:rPr>
+                <w:rFonts w:ascii="Times New Roman" w:hAnsi="Times New Roman" w:cs="Times New Roman"/>
+                <w:sz w:val="24"/>
+                <w:szCs w:val="24"/>
+              </w:rPr>
+              <w:t>Автоматизация рутинных задач.</w:t>
+            </w:r>
+          </w:p>
+          <w:p>
+            <w:pPr>
+              <w:rPr>
+                <w:rFonts w:ascii="Times New Roman" w:hAnsi="Times New Roman" w:cs="Times New Roman"/>
+                <w:sz w:val="24"/>
+                <w:szCs w:val="24"/>
+              </w:rPr>
+            </w:pPr>
+          </w:p>
+          <w:p>
+            <w:pPr>
+              <w:rPr>
+                <w:rFonts w:ascii="Times New Roman" w:hAnsi="Times New Roman" w:cs="Times New Roman"/>
+                <w:sz w:val="24"/>
+                <w:szCs w:val="24"/>
+              </w:rPr>
+            </w:pPr>
+            <w:r>
+              <w:rPr>
+                <w:rFonts w:ascii="Times New Roman" w:hAnsi="Times New Roman" w:cs="Times New Roman"/>
+                <w:sz w:val="24"/>
+                <w:szCs w:val="24"/>
+              </w:rPr>
+              <w:t>Сокращение времени на составление расписания.</w:t>
+            </w:r>
+          </w:p>
+          <w:p>
+            <w:pPr>
+              <w:rPr>
+                <w:rFonts w:ascii="Times New Roman" w:hAnsi="Times New Roman" w:cs="Times New Roman"/>
+                <w:sz w:val="24"/>
+                <w:szCs w:val="24"/>
+              </w:rPr>
+            </w:pPr>
+          </w:p>
+          <w:p>
+            <w:pPr>
+              <w:rPr>
+                <w:rFonts w:ascii="Times New Roman" w:hAnsi="Times New Roman" w:cs="Times New Roman"/>
+                <w:sz w:val="24"/>
+                <w:szCs w:val="24"/>
+              </w:rPr>
+            </w:pPr>
+            <w:r>
+              <w:rPr>
+                <w:rFonts w:ascii="Times New Roman" w:hAnsi="Times New Roman" w:cs="Times New Roman"/>
+                <w:sz w:val="24"/>
+                <w:szCs w:val="24"/>
+              </w:rPr>
+              <w:t>Минимизация ошибок и конфликтов.</w:t>
+            </w:r>
+          </w:p>
+          <w:p>
+            <w:pPr>
+              <w:rPr>
+                <w:rFonts w:ascii="Times New Roman" w:hAnsi="Times New Roman" w:cs="Times New Roman"/>
+                <w:sz w:val="24"/>
+                <w:szCs w:val="24"/>
+              </w:rPr>
+            </w:pPr>
+          </w:p>
+          <w:p>
+            <w:pPr>
+              <w:rPr>
+                <w:rFonts w:ascii="Times New Roman" w:hAnsi="Times New Roman" w:cs="Times New Roman"/>
+                <w:sz w:val="24"/>
+                <w:szCs w:val="24"/>
+              </w:rPr>
+            </w:pPr>
+            <w:r>
+              <w:rPr>
+                <w:rFonts w:ascii="Times New Roman" w:hAnsi="Times New Roman" w:cs="Times New Roman"/>
+                <w:sz w:val="24"/>
+                <w:szCs w:val="24"/>
+              </w:rPr>
+              <w:t>Улучшение контроля над расписанием.</w:t>
+            </w:r>
+          </w:p>
+          <w:p>
+            <w:pPr>
+              <w:rPr>
+                <w:rFonts w:ascii="Times New Roman" w:hAnsi="Times New Roman" w:cs="Times New Roman"/>
+                <w:sz w:val="24"/>
+                <w:szCs w:val="24"/>
+              </w:rPr>
+            </w:pPr>
+          </w:p>
+          <w:p>
+            <w:pPr>
+              <w:rPr>
+                <w:rFonts w:ascii="Times New Roman" w:hAnsi="Times New Roman" w:cs="Times New Roman"/>
+                <w:sz w:val="24"/>
+                <w:szCs w:val="24"/>
+              </w:rPr>
+            </w:pPr>
+            <w:r>
+              <w:rPr>
+                <w:rFonts w:ascii="Times New Roman" w:hAnsi="Times New Roman" w:cs="Times New Roman"/>
+                <w:sz w:val="24"/>
+                <w:szCs w:val="24"/>
+              </w:rPr>
+              <w:t>Возможность быстро вносить изменения и реагировать на внештатные ситуации.</w:t>
+            </w:r>
+          </w:p>
+        </w:tc>
+        <w:tc>
+          <w:tcPr>
+            <w:tcW w:w="2123" w:type="dxa"/>
+          </w:tcPr>
+          <w:p>
+            <w:pPr>
+              <w:rPr>
+                <w:rFonts w:ascii="Times New Roman" w:hAnsi="Times New Roman" w:cs="Times New Roman"/>
+                <w:sz w:val="24"/>
+                <w:szCs w:val="24"/>
+              </w:rPr>
+            </w:pPr>
+            <w:r>
+              <w:rPr>
+                <w:rFonts w:ascii="Times New Roman" w:hAnsi="Times New Roman" w:cs="Times New Roman"/>
+                <w:sz w:val="24"/>
+                <w:szCs w:val="24"/>
+              </w:rPr>
+              <w:t>Программа прост</w:t>
+            </w:r>
+            <w:r>
+              <w:rPr>
+                <w:rFonts w:ascii="Times New Roman" w:hAnsi="Times New Roman" w:cs="Times New Roman"/>
+                <w:sz w:val="24"/>
+                <w:szCs w:val="24"/>
+              </w:rPr>
+              <w:t>ая</w:t>
+            </w:r>
+            <w:r>
+              <w:rPr>
+                <w:rFonts w:ascii="Times New Roman" w:hAnsi="Times New Roman" w:cs="Times New Roman"/>
+                <w:sz w:val="24"/>
+                <w:szCs w:val="24"/>
+              </w:rPr>
+              <w:t xml:space="preserve"> и удобн</w:t>
+            </w:r>
+            <w:r>
+              <w:rPr>
+                <w:rFonts w:ascii="Times New Roman" w:hAnsi="Times New Roman" w:cs="Times New Roman"/>
+                <w:sz w:val="24"/>
+                <w:szCs w:val="24"/>
+              </w:rPr>
+              <w:t>ая</w:t>
+            </w:r>
+            <w:r>
+              <w:rPr>
+                <w:rFonts w:ascii="Times New Roman" w:hAnsi="Times New Roman" w:cs="Times New Roman"/>
+                <w:sz w:val="24"/>
+                <w:szCs w:val="24"/>
+              </w:rPr>
+              <w:t xml:space="preserve"> в использовании.</w:t>
+            </w:r>
+          </w:p>
+          <w:p>
+            <w:pPr>
+              <w:rPr>
+                <w:rFonts w:ascii="Times New Roman" w:hAnsi="Times New Roman" w:cs="Times New Roman"/>
+                <w:sz w:val="24"/>
+                <w:szCs w:val="24"/>
+              </w:rPr>
+            </w:pPr>
+          </w:p>
+          <w:p>
+            <w:pPr>
+              <w:rPr>
+                <w:rFonts w:ascii="Times New Roman" w:hAnsi="Times New Roman" w:cs="Times New Roman"/>
+                <w:sz w:val="24"/>
+                <w:szCs w:val="24"/>
+              </w:rPr>
+            </w:pPr>
+            <w:r>
+              <w:rPr>
+                <w:rFonts w:ascii="Times New Roman" w:hAnsi="Times New Roman" w:cs="Times New Roman"/>
+                <w:sz w:val="24"/>
+                <w:szCs w:val="24"/>
+              </w:rPr>
+              <w:t>Программа должна обеспечива</w:t>
+            </w:r>
+            <w:r>
+              <w:rPr>
+                <w:rFonts w:ascii="Times New Roman" w:hAnsi="Times New Roman" w:cs="Times New Roman"/>
+                <w:sz w:val="24"/>
+                <w:szCs w:val="24"/>
+              </w:rPr>
+              <w:t xml:space="preserve">ет </w:t>
+            </w:r>
+            <w:r>
+              <w:rPr>
+                <w:rFonts w:ascii="Times New Roman" w:hAnsi="Times New Roman" w:cs="Times New Roman"/>
+                <w:sz w:val="24"/>
+                <w:szCs w:val="24"/>
+              </w:rPr>
+              <w:t>автоматическое составление расписания с учетом различных ограничений.</w:t>
+            </w:r>
+          </w:p>
+          <w:p>
+            <w:pPr>
+              <w:rPr>
+                <w:rFonts w:ascii="Times New Roman" w:hAnsi="Times New Roman" w:cs="Times New Roman"/>
+                <w:sz w:val="24"/>
+                <w:szCs w:val="24"/>
+              </w:rPr>
+            </w:pPr>
+          </w:p>
+          <w:p>
+            <w:pPr>
+              <w:rPr>
+                <w:rFonts w:ascii="Times New Roman" w:hAnsi="Times New Roman" w:cs="Times New Roman"/>
+                <w:sz w:val="24"/>
+                <w:szCs w:val="24"/>
+              </w:rPr>
+            </w:pPr>
+            <w:r>
+              <w:rPr>
+                <w:rFonts w:ascii="Times New Roman" w:hAnsi="Times New Roman" w:cs="Times New Roman"/>
+                <w:sz w:val="24"/>
+                <w:szCs w:val="24"/>
+              </w:rPr>
+              <w:t>Программа должна обеспечивать гибкость и возможность ручной корректировки расписания.</w:t>
+            </w:r>
+          </w:p>
+          <w:p>
+            <w:pPr>
+              <w:rPr>
+                <w:rFonts w:ascii="Times New Roman" w:hAnsi="Times New Roman" w:cs="Times New Roman"/>
+                <w:sz w:val="24"/>
+                <w:szCs w:val="24"/>
+              </w:rPr>
+            </w:pPr>
+          </w:p>
+          <w:p>
+            <w:pPr>
+              <w:rPr>
+                <w:rFonts w:ascii="Times New Roman" w:hAnsi="Times New Roman" w:cs="Times New Roman"/>
+                <w:sz w:val="24"/>
+                <w:szCs w:val="24"/>
+              </w:rPr>
+            </w:pPr>
+            <w:r>
+              <w:rPr>
+                <w:rFonts w:ascii="Times New Roman" w:hAnsi="Times New Roman" w:cs="Times New Roman"/>
+                <w:sz w:val="24"/>
+                <w:szCs w:val="24"/>
+              </w:rPr>
+              <w:t>Программа должна предоставлять отчеты и аналитику по расписанию.</w:t>
+            </w:r>
+          </w:p>
+        </w:tc>
+        <w:tc>
+          <w:tcPr>
+            <w:tcW w:w="2689" w:type="dxa"/>
+          </w:tcPr>
+          <w:p>
+            <w:pPr>
+              <w:rPr>
+                <w:rFonts w:ascii="Times New Roman" w:hAnsi="Times New Roman" w:cs="Times New Roman"/>
+                <w:sz w:val="24"/>
+                <w:szCs w:val="24"/>
+              </w:rPr>
+            </w:pPr>
+            <w:r>
+              <w:rPr>
+                <w:rFonts w:ascii="Times New Roman" w:hAnsi="Times New Roman" w:cs="Times New Roman"/>
+                <w:sz w:val="24"/>
+                <w:szCs w:val="24"/>
+              </w:rPr>
+              <w:t>Эффективность процесса составления расписания.</w:t>
+            </w:r>
+          </w:p>
+          <w:p>
+            <w:pPr>
+              <w:rPr>
+                <w:rFonts w:ascii="Times New Roman" w:hAnsi="Times New Roman" w:cs="Times New Roman"/>
+                <w:sz w:val="24"/>
+                <w:szCs w:val="24"/>
+              </w:rPr>
+            </w:pPr>
+          </w:p>
+          <w:p>
+            <w:pPr>
+              <w:rPr>
+                <w:rFonts w:ascii="Times New Roman" w:hAnsi="Times New Roman" w:cs="Times New Roman"/>
+                <w:sz w:val="24"/>
+                <w:szCs w:val="24"/>
+              </w:rPr>
+            </w:pPr>
+            <w:r>
+              <w:rPr>
+                <w:rFonts w:ascii="Times New Roman" w:hAnsi="Times New Roman" w:cs="Times New Roman"/>
+                <w:sz w:val="24"/>
+                <w:szCs w:val="24"/>
+              </w:rPr>
+              <w:t>Минимизация ручного труда.</w:t>
+            </w:r>
+          </w:p>
+          <w:p>
+            <w:pPr>
+              <w:rPr>
+                <w:rFonts w:ascii="Times New Roman" w:hAnsi="Times New Roman" w:cs="Times New Roman"/>
+                <w:sz w:val="24"/>
+                <w:szCs w:val="24"/>
+              </w:rPr>
+            </w:pPr>
+          </w:p>
+          <w:p>
+            <w:pPr>
+              <w:rPr>
+                <w:rFonts w:ascii="Times New Roman" w:hAnsi="Times New Roman" w:cs="Times New Roman"/>
+                <w:sz w:val="24"/>
+                <w:szCs w:val="24"/>
+              </w:rPr>
+            </w:pPr>
+            <w:r>
+              <w:rPr>
+                <w:rFonts w:ascii="Times New Roman" w:hAnsi="Times New Roman" w:cs="Times New Roman"/>
+                <w:sz w:val="24"/>
+                <w:szCs w:val="24"/>
+              </w:rPr>
+              <w:t>Снижение количества ошибок.</w:t>
+            </w:r>
+          </w:p>
+          <w:p>
+            <w:pPr>
+              <w:rPr>
+                <w:rFonts w:ascii="Times New Roman" w:hAnsi="Times New Roman" w:cs="Times New Roman"/>
+                <w:sz w:val="24"/>
+                <w:szCs w:val="24"/>
+              </w:rPr>
+            </w:pPr>
+          </w:p>
+          <w:p>
+            <w:pPr>
+              <w:rPr>
+                <w:rFonts w:ascii="Times New Roman" w:hAnsi="Times New Roman" w:cs="Times New Roman"/>
+                <w:sz w:val="24"/>
+                <w:szCs w:val="24"/>
+              </w:rPr>
+            </w:pPr>
+            <w:r>
+              <w:rPr>
+                <w:rFonts w:ascii="Times New Roman" w:hAnsi="Times New Roman" w:cs="Times New Roman"/>
+                <w:sz w:val="24"/>
+                <w:szCs w:val="24"/>
+              </w:rPr>
+              <w:t>Улучшение контроля и прозрачности.</w:t>
+            </w:r>
           </w:p>
         </w:tc>
       </w:tr>
       <w:tr>
         <w:tc>
           <w:tcPr>
-            <w:tcW w:w="2336" w:type="dxa"/>
-          </w:tcPr>
-          <w:p>
-            <w:pPr>
-              <w:rPr>
-                <w:rFonts w:ascii="Times New Roman" w:hAnsi="Times New Roman" w:cs="Times New Roman"/>
-                <w:sz w:val="24"/>
-                <w:szCs w:val="24"/>
-              </w:rPr>
-            </w:pPr>
-          </w:p>
-        </w:tc>
-        <w:tc>
-          <w:tcPr>
-            <w:tcW w:w="2336" w:type="dxa"/>
-          </w:tcPr>
-          <w:p>
-            <w:pPr>
-              <w:rPr>
-                <w:rFonts w:ascii="Times New Roman" w:hAnsi="Times New Roman" w:cs="Times New Roman"/>
-                <w:sz w:val="24"/>
-                <w:szCs w:val="24"/>
-              </w:rPr>
-            </w:pPr>
-          </w:p>
-        </w:tc>
-        <w:tc>
-          <w:tcPr>
-            <w:tcW w:w="2336" w:type="dxa"/>
-          </w:tcPr>
-          <w:p>
-            <w:pPr>
-              <w:rPr>
-                <w:rFonts w:ascii="Times New Roman" w:hAnsi="Times New Roman" w:cs="Times New Roman"/>
-                <w:sz w:val="24"/>
-                <w:szCs w:val="24"/>
-              </w:rPr>
-            </w:pPr>
-          </w:p>
-        </w:tc>
-        <w:tc>
-          <w:tcPr>
-            <w:tcW w:w="2337" w:type="dxa"/>
-          </w:tcPr>
-          <w:p>
-            <w:pPr>
-              <w:rPr>
-                <w:rFonts w:ascii="Times New Roman" w:hAnsi="Times New Roman" w:cs="Times New Roman"/>
-                <w:sz w:val="24"/>
-                <w:szCs w:val="24"/>
-              </w:rPr>
-            </w:pPr>
+            <w:tcW w:w="2347" w:type="dxa"/>
+          </w:tcPr>
+          <w:p>
+            <w:pPr>
+              <w:rPr>
+                <w:rFonts w:ascii="Times New Roman" w:hAnsi="Times New Roman" w:cs="Times New Roman"/>
+                <w:i/>
+                <w:iCs/>
+                <w:sz w:val="24"/>
+                <w:szCs w:val="24"/>
+              </w:rPr>
+            </w:pPr>
+            <w:r>
+              <w:rPr>
+                <w:rFonts w:ascii="Times New Roman" w:hAnsi="Times New Roman" w:cs="Times New Roman"/>
+                <w:i/>
+                <w:iCs/>
+                <w:sz w:val="24"/>
+                <w:szCs w:val="24"/>
+              </w:rPr>
+              <w:t>Старший администратор</w:t>
+            </w:r>
+          </w:p>
+        </w:tc>
+        <w:tc>
+          <w:tcPr>
+            <w:tcW w:w="2186" w:type="dxa"/>
+          </w:tcPr>
+          <w:p>
+            <w:pPr>
+              <w:rPr>
+                <w:rFonts w:ascii="Times New Roman" w:hAnsi="Times New Roman" w:cs="Times New Roman"/>
+                <w:sz w:val="24"/>
+                <w:szCs w:val="24"/>
+              </w:rPr>
+            </w:pPr>
+            <w:r>
+              <w:rPr>
+                <w:rFonts w:ascii="Times New Roman" w:hAnsi="Times New Roman" w:cs="Times New Roman"/>
+                <w:sz w:val="24"/>
+                <w:szCs w:val="24"/>
+              </w:rPr>
+              <w:t>Оптимизация работы администраторов рецепции.</w:t>
+            </w:r>
+          </w:p>
+          <w:p>
+            <w:pPr>
+              <w:rPr>
+                <w:rFonts w:ascii="Times New Roman" w:hAnsi="Times New Roman" w:cs="Times New Roman"/>
+                <w:sz w:val="24"/>
+                <w:szCs w:val="24"/>
+              </w:rPr>
+            </w:pPr>
+          </w:p>
+          <w:p>
+            <w:pPr>
+              <w:rPr>
+                <w:rFonts w:ascii="Times New Roman" w:hAnsi="Times New Roman" w:cs="Times New Roman"/>
+                <w:sz w:val="24"/>
+                <w:szCs w:val="24"/>
+              </w:rPr>
+            </w:pPr>
+            <w:r>
+              <w:rPr>
+                <w:rFonts w:ascii="Times New Roman" w:hAnsi="Times New Roman" w:cs="Times New Roman"/>
+                <w:sz w:val="24"/>
+                <w:szCs w:val="24"/>
+              </w:rPr>
+              <w:t>Улучшение координации расписания.</w:t>
+            </w:r>
+          </w:p>
+          <w:p>
+            <w:pPr>
+              <w:rPr>
+                <w:rFonts w:ascii="Times New Roman" w:hAnsi="Times New Roman" w:cs="Times New Roman"/>
+                <w:sz w:val="24"/>
+                <w:szCs w:val="24"/>
+              </w:rPr>
+            </w:pPr>
+          </w:p>
+          <w:p>
+            <w:pPr>
+              <w:rPr>
+                <w:rFonts w:ascii="Times New Roman" w:hAnsi="Times New Roman" w:cs="Times New Roman"/>
+                <w:sz w:val="24"/>
+                <w:szCs w:val="24"/>
+              </w:rPr>
+            </w:pPr>
+            <w:r>
+              <w:rPr>
+                <w:rFonts w:ascii="Times New Roman" w:hAnsi="Times New Roman" w:cs="Times New Roman"/>
+                <w:sz w:val="24"/>
+                <w:szCs w:val="24"/>
+              </w:rPr>
+              <w:t>Снижение очередей и конфликтов.</w:t>
+            </w:r>
+          </w:p>
+          <w:p>
+            <w:pPr>
+              <w:rPr>
+                <w:rFonts w:ascii="Times New Roman" w:hAnsi="Times New Roman" w:cs="Times New Roman"/>
+                <w:sz w:val="24"/>
+                <w:szCs w:val="24"/>
+              </w:rPr>
+            </w:pPr>
+          </w:p>
+          <w:p>
+            <w:pPr>
+              <w:rPr>
+                <w:rFonts w:ascii="Times New Roman" w:hAnsi="Times New Roman" w:cs="Times New Roman"/>
+                <w:sz w:val="24"/>
+                <w:szCs w:val="24"/>
+              </w:rPr>
+            </w:pPr>
+            <w:r>
+              <w:rPr>
+                <w:rFonts w:ascii="Times New Roman" w:hAnsi="Times New Roman" w:cs="Times New Roman"/>
+                <w:sz w:val="24"/>
+                <w:szCs w:val="24"/>
+              </w:rPr>
+              <w:t>Повышение удовлетворенности пациентов.</w:t>
+            </w:r>
+          </w:p>
+        </w:tc>
+        <w:tc>
+          <w:tcPr>
+            <w:tcW w:w="2123" w:type="dxa"/>
+          </w:tcPr>
+          <w:p>
+            <w:pPr>
+              <w:rPr>
+                <w:rFonts w:ascii="Times New Roman" w:hAnsi="Times New Roman" w:cs="Times New Roman"/>
+                <w:sz w:val="24"/>
+                <w:szCs w:val="24"/>
+              </w:rPr>
+            </w:pPr>
+            <w:r>
+              <w:rPr>
+                <w:rFonts w:ascii="Times New Roman" w:hAnsi="Times New Roman" w:cs="Times New Roman"/>
+                <w:sz w:val="24"/>
+                <w:szCs w:val="24"/>
+              </w:rPr>
+              <w:lastRenderedPageBreak/>
+              <w:t>Программа должна быть простой и удобной в использовании для администраторов.</w:t>
+            </w:r>
+          </w:p>
+          <w:p>
+            <w:pPr>
+              <w:rPr>
+                <w:rFonts w:ascii="Times New Roman" w:hAnsi="Times New Roman" w:cs="Times New Roman"/>
+                <w:sz w:val="24"/>
+                <w:szCs w:val="24"/>
+              </w:rPr>
+            </w:pPr>
+          </w:p>
+          <w:p>
+            <w:pPr>
+              <w:rPr>
+                <w:rFonts w:ascii="Times New Roman" w:hAnsi="Times New Roman" w:cs="Times New Roman"/>
+                <w:sz w:val="24"/>
+                <w:szCs w:val="24"/>
+              </w:rPr>
+            </w:pPr>
+            <w:r>
+              <w:rPr>
+                <w:rFonts w:ascii="Times New Roman" w:hAnsi="Times New Roman" w:cs="Times New Roman"/>
+                <w:sz w:val="24"/>
+                <w:szCs w:val="24"/>
+              </w:rPr>
+              <w:t>Программа должна обеспечивать быструю запись пациентов на прием.</w:t>
+            </w:r>
+          </w:p>
+          <w:p>
+            <w:pPr>
+              <w:rPr>
+                <w:rFonts w:ascii="Times New Roman" w:hAnsi="Times New Roman" w:cs="Times New Roman"/>
+                <w:sz w:val="24"/>
+                <w:szCs w:val="24"/>
+              </w:rPr>
+            </w:pPr>
+          </w:p>
+          <w:p>
+            <w:pPr>
+              <w:rPr>
+                <w:rFonts w:ascii="Times New Roman" w:hAnsi="Times New Roman" w:cs="Times New Roman"/>
+                <w:sz w:val="24"/>
+                <w:szCs w:val="24"/>
+              </w:rPr>
+            </w:pPr>
+            <w:r>
+              <w:rPr>
+                <w:rFonts w:ascii="Times New Roman" w:hAnsi="Times New Roman" w:cs="Times New Roman"/>
+                <w:sz w:val="24"/>
+                <w:szCs w:val="24"/>
+              </w:rPr>
+              <w:lastRenderedPageBreak/>
+              <w:t>Программа должна предоставлять актуальную информацию о расписании.</w:t>
+            </w:r>
+          </w:p>
+          <w:p>
+            <w:pPr>
+              <w:rPr>
+                <w:rFonts w:ascii="Times New Roman" w:hAnsi="Times New Roman" w:cs="Times New Roman"/>
+                <w:sz w:val="24"/>
+                <w:szCs w:val="24"/>
+              </w:rPr>
+            </w:pPr>
+          </w:p>
+          <w:p>
+            <w:pPr>
+              <w:rPr>
+                <w:rFonts w:ascii="Times New Roman" w:hAnsi="Times New Roman" w:cs="Times New Roman"/>
+                <w:sz w:val="24"/>
+                <w:szCs w:val="24"/>
+              </w:rPr>
+            </w:pPr>
+            <w:r>
+              <w:rPr>
+                <w:rFonts w:ascii="Times New Roman" w:hAnsi="Times New Roman" w:cs="Times New Roman"/>
+                <w:sz w:val="24"/>
+                <w:szCs w:val="24"/>
+              </w:rPr>
+              <w:t>Программа должна интегрироваться с другими системами МЦ.</w:t>
+            </w:r>
+          </w:p>
+        </w:tc>
+        <w:tc>
+          <w:tcPr>
+            <w:tcW w:w="2689" w:type="dxa"/>
+          </w:tcPr>
+          <w:p>
+            <w:pPr>
+              <w:rPr>
+                <w:rFonts w:ascii="Times New Roman" w:hAnsi="Times New Roman" w:cs="Times New Roman"/>
+                <w:sz w:val="24"/>
+                <w:szCs w:val="24"/>
+              </w:rPr>
+            </w:pPr>
+            <w:r>
+              <w:rPr>
+                <w:rFonts w:ascii="Times New Roman" w:hAnsi="Times New Roman" w:cs="Times New Roman"/>
+                <w:sz w:val="24"/>
+                <w:szCs w:val="24"/>
+              </w:rPr>
+              <w:lastRenderedPageBreak/>
+              <w:t>Эффективная организация работы рецепции.</w:t>
+            </w:r>
+          </w:p>
+          <w:p>
+            <w:pPr>
+              <w:rPr>
+                <w:rFonts w:ascii="Times New Roman" w:hAnsi="Times New Roman" w:cs="Times New Roman"/>
+                <w:sz w:val="24"/>
+                <w:szCs w:val="24"/>
+              </w:rPr>
+            </w:pPr>
+          </w:p>
+          <w:p>
+            <w:pPr>
+              <w:rPr>
+                <w:rFonts w:ascii="Times New Roman" w:hAnsi="Times New Roman" w:cs="Times New Roman"/>
+                <w:sz w:val="24"/>
+                <w:szCs w:val="24"/>
+              </w:rPr>
+            </w:pPr>
+            <w:r>
+              <w:rPr>
+                <w:rFonts w:ascii="Times New Roman" w:hAnsi="Times New Roman" w:cs="Times New Roman"/>
+                <w:sz w:val="24"/>
+                <w:szCs w:val="24"/>
+              </w:rPr>
+              <w:t>Повышение удовлетворенности пациентов.</w:t>
+            </w:r>
+          </w:p>
+          <w:p>
+            <w:pPr>
+              <w:rPr>
+                <w:rFonts w:ascii="Times New Roman" w:hAnsi="Times New Roman" w:cs="Times New Roman"/>
+                <w:sz w:val="24"/>
+                <w:szCs w:val="24"/>
+              </w:rPr>
+            </w:pPr>
+          </w:p>
+          <w:p>
+            <w:pPr>
+              <w:rPr>
+                <w:rFonts w:ascii="Times New Roman" w:hAnsi="Times New Roman" w:cs="Times New Roman"/>
+                <w:sz w:val="24"/>
+                <w:szCs w:val="24"/>
+              </w:rPr>
+            </w:pPr>
+            <w:r>
+              <w:rPr>
+                <w:rFonts w:ascii="Times New Roman" w:hAnsi="Times New Roman" w:cs="Times New Roman"/>
+                <w:sz w:val="24"/>
+                <w:szCs w:val="24"/>
+              </w:rPr>
+              <w:t>Снижение нагрузки на администраторов.</w:t>
+            </w:r>
+          </w:p>
+          <w:p>
+            <w:pPr>
+              <w:rPr>
+                <w:rFonts w:ascii="Times New Roman" w:hAnsi="Times New Roman" w:cs="Times New Roman"/>
+                <w:sz w:val="24"/>
+                <w:szCs w:val="24"/>
+              </w:rPr>
+            </w:pPr>
+          </w:p>
+          <w:p>
+            <w:pPr>
+              <w:rPr>
+                <w:rFonts w:ascii="Times New Roman" w:hAnsi="Times New Roman" w:cs="Times New Roman"/>
+                <w:sz w:val="24"/>
+                <w:szCs w:val="24"/>
+              </w:rPr>
+            </w:pPr>
+            <w:r>
+              <w:rPr>
+                <w:rFonts w:ascii="Times New Roman" w:hAnsi="Times New Roman" w:cs="Times New Roman"/>
+                <w:sz w:val="24"/>
+                <w:szCs w:val="24"/>
+              </w:rPr>
+              <w:lastRenderedPageBreak/>
+              <w:t>Улучшение координации между подразделениями.</w:t>
+            </w:r>
+          </w:p>
+        </w:tc>
+      </w:tr>
+      <w:tr>
+        <w:tc>
+          <w:tcPr>
+            <w:tcW w:w="2347" w:type="dxa"/>
+          </w:tcPr>
+          <w:p>
+            <w:pPr>
+              <w:rPr>
+                <w:rFonts w:ascii="Times New Roman" w:hAnsi="Times New Roman" w:cs="Times New Roman"/>
+                <w:i/>
+                <w:iCs/>
+                <w:sz w:val="24"/>
+                <w:szCs w:val="24"/>
+              </w:rPr>
+            </w:pPr>
+            <w:r>
+              <w:rPr>
+                <w:rFonts w:ascii="Times New Roman" w:hAnsi="Times New Roman" w:cs="Times New Roman"/>
+                <w:i/>
+                <w:iCs/>
+                <w:sz w:val="24"/>
+                <w:szCs w:val="24"/>
+              </w:rPr>
+              <w:lastRenderedPageBreak/>
+              <w:t>Администраторы рецепции</w:t>
+            </w:r>
+          </w:p>
+        </w:tc>
+        <w:tc>
+          <w:tcPr>
+            <w:tcW w:w="2186" w:type="dxa"/>
+          </w:tcPr>
+          <w:p>
+            <w:pPr>
+              <w:rPr>
+                <w:rFonts w:ascii="Times New Roman" w:hAnsi="Times New Roman" w:cs="Times New Roman"/>
+                <w:sz w:val="24"/>
+                <w:szCs w:val="24"/>
+              </w:rPr>
+            </w:pPr>
+            <w:r>
+              <w:rPr>
+                <w:rFonts w:ascii="Times New Roman" w:hAnsi="Times New Roman" w:cs="Times New Roman"/>
+                <w:sz w:val="24"/>
+                <w:szCs w:val="24"/>
+              </w:rPr>
+              <w:t>Удобный и интуитивно понятный интерфейс.</w:t>
+            </w:r>
+          </w:p>
+          <w:p>
+            <w:pPr>
+              <w:rPr>
+                <w:rFonts w:ascii="Times New Roman" w:hAnsi="Times New Roman" w:cs="Times New Roman"/>
+                <w:sz w:val="24"/>
+                <w:szCs w:val="24"/>
+              </w:rPr>
+            </w:pPr>
+          </w:p>
+          <w:p>
+            <w:pPr>
+              <w:rPr>
+                <w:rFonts w:ascii="Times New Roman" w:hAnsi="Times New Roman" w:cs="Times New Roman"/>
+                <w:sz w:val="24"/>
+                <w:szCs w:val="24"/>
+              </w:rPr>
+            </w:pPr>
+            <w:r>
+              <w:rPr>
+                <w:rFonts w:ascii="Times New Roman" w:hAnsi="Times New Roman" w:cs="Times New Roman"/>
+                <w:sz w:val="24"/>
+                <w:szCs w:val="24"/>
+              </w:rPr>
+              <w:t>Быстрая запись пациентов на прием.</w:t>
+            </w:r>
+          </w:p>
+          <w:p>
+            <w:pPr>
+              <w:rPr>
+                <w:rFonts w:ascii="Times New Roman" w:hAnsi="Times New Roman" w:cs="Times New Roman"/>
+                <w:sz w:val="24"/>
+                <w:szCs w:val="24"/>
+              </w:rPr>
+            </w:pPr>
+          </w:p>
+          <w:p>
+            <w:pPr>
+              <w:rPr>
+                <w:rFonts w:ascii="Times New Roman" w:hAnsi="Times New Roman" w:cs="Times New Roman"/>
+                <w:sz w:val="24"/>
+                <w:szCs w:val="24"/>
+              </w:rPr>
+            </w:pPr>
+            <w:r>
+              <w:rPr>
+                <w:rFonts w:ascii="Times New Roman" w:hAnsi="Times New Roman" w:cs="Times New Roman"/>
+                <w:sz w:val="24"/>
+                <w:szCs w:val="24"/>
+              </w:rPr>
+              <w:t>Автоматическое формирование расписания.</w:t>
+            </w:r>
+          </w:p>
+          <w:p>
+            <w:pPr>
+              <w:rPr>
+                <w:rFonts w:ascii="Times New Roman" w:hAnsi="Times New Roman" w:cs="Times New Roman"/>
+                <w:sz w:val="24"/>
+                <w:szCs w:val="24"/>
+              </w:rPr>
+            </w:pPr>
+          </w:p>
+          <w:p>
+            <w:pPr>
+              <w:rPr>
+                <w:rFonts w:ascii="Times New Roman" w:hAnsi="Times New Roman" w:cs="Times New Roman"/>
+                <w:sz w:val="24"/>
+                <w:szCs w:val="24"/>
+              </w:rPr>
+            </w:pPr>
+            <w:r>
+              <w:rPr>
+                <w:rFonts w:ascii="Times New Roman" w:hAnsi="Times New Roman" w:cs="Times New Roman"/>
+                <w:sz w:val="24"/>
+                <w:szCs w:val="24"/>
+              </w:rPr>
+              <w:t>Снижение ошибок при записи.</w:t>
+            </w:r>
+          </w:p>
+          <w:p>
+            <w:pPr>
+              <w:rPr>
+                <w:rFonts w:ascii="Times New Roman" w:hAnsi="Times New Roman" w:cs="Times New Roman"/>
+                <w:sz w:val="24"/>
+                <w:szCs w:val="24"/>
+              </w:rPr>
+            </w:pPr>
+          </w:p>
+          <w:p>
+            <w:pPr>
+              <w:rPr>
+                <w:rFonts w:ascii="Times New Roman" w:hAnsi="Times New Roman" w:cs="Times New Roman"/>
+                <w:sz w:val="24"/>
+                <w:szCs w:val="24"/>
+              </w:rPr>
+            </w:pPr>
+            <w:r>
+              <w:rPr>
+                <w:rFonts w:ascii="Times New Roman" w:hAnsi="Times New Roman" w:cs="Times New Roman"/>
+                <w:sz w:val="24"/>
+                <w:szCs w:val="24"/>
+              </w:rPr>
+              <w:t>Меньше стресса и рутины.</w:t>
+            </w:r>
+          </w:p>
+        </w:tc>
+        <w:tc>
+          <w:tcPr>
+            <w:tcW w:w="2123" w:type="dxa"/>
+          </w:tcPr>
+          <w:p>
+            <w:pPr>
+              <w:rPr>
+                <w:rFonts w:ascii="Times New Roman" w:hAnsi="Times New Roman" w:cs="Times New Roman"/>
+                <w:sz w:val="24"/>
+                <w:szCs w:val="24"/>
+              </w:rPr>
+            </w:pPr>
+            <w:r>
+              <w:rPr>
+                <w:rFonts w:ascii="Times New Roman" w:hAnsi="Times New Roman" w:cs="Times New Roman"/>
+                <w:sz w:val="24"/>
+                <w:szCs w:val="24"/>
+              </w:rPr>
+              <w:t>Программа должна быть простой в использовании и не требовать специальной подготовки.</w:t>
+            </w:r>
+          </w:p>
+          <w:p>
+            <w:pPr>
+              <w:rPr>
+                <w:rFonts w:ascii="Times New Roman" w:hAnsi="Times New Roman" w:cs="Times New Roman"/>
+                <w:sz w:val="24"/>
+                <w:szCs w:val="24"/>
+              </w:rPr>
+            </w:pPr>
+          </w:p>
+          <w:p>
+            <w:pPr>
+              <w:rPr>
+                <w:rFonts w:ascii="Times New Roman" w:hAnsi="Times New Roman" w:cs="Times New Roman"/>
+                <w:sz w:val="24"/>
+                <w:szCs w:val="24"/>
+              </w:rPr>
+            </w:pPr>
+            <w:r>
+              <w:rPr>
+                <w:rFonts w:ascii="Times New Roman" w:hAnsi="Times New Roman" w:cs="Times New Roman"/>
+                <w:sz w:val="24"/>
+                <w:szCs w:val="24"/>
+              </w:rPr>
+              <w:t>Программа должна обеспечивать быстрый доступ к информации о расписании.</w:t>
+            </w:r>
+          </w:p>
+          <w:p>
+            <w:pPr>
+              <w:rPr>
+                <w:rFonts w:ascii="Times New Roman" w:hAnsi="Times New Roman" w:cs="Times New Roman"/>
+                <w:sz w:val="24"/>
+                <w:szCs w:val="24"/>
+              </w:rPr>
+            </w:pPr>
+          </w:p>
+          <w:p>
+            <w:pPr>
+              <w:rPr>
+                <w:rFonts w:ascii="Times New Roman" w:hAnsi="Times New Roman" w:cs="Times New Roman"/>
+                <w:sz w:val="24"/>
+                <w:szCs w:val="24"/>
+              </w:rPr>
+            </w:pPr>
+            <w:r>
+              <w:rPr>
+                <w:rFonts w:ascii="Times New Roman" w:hAnsi="Times New Roman" w:cs="Times New Roman"/>
+                <w:sz w:val="24"/>
+                <w:szCs w:val="24"/>
+              </w:rPr>
+              <w:t>Программа должна минимизировать количество ошибок при записи пациентов.</w:t>
+            </w:r>
+          </w:p>
+          <w:p>
+            <w:pPr>
+              <w:rPr>
+                <w:rFonts w:ascii="Times New Roman" w:hAnsi="Times New Roman" w:cs="Times New Roman"/>
+                <w:sz w:val="24"/>
+                <w:szCs w:val="24"/>
+              </w:rPr>
+            </w:pPr>
+          </w:p>
+          <w:p>
+            <w:pPr>
+              <w:rPr>
+                <w:rFonts w:ascii="Times New Roman" w:hAnsi="Times New Roman" w:cs="Times New Roman"/>
+                <w:sz w:val="24"/>
+                <w:szCs w:val="24"/>
+              </w:rPr>
+            </w:pPr>
+            <w:r>
+              <w:rPr>
+                <w:rFonts w:ascii="Times New Roman" w:hAnsi="Times New Roman" w:cs="Times New Roman"/>
+                <w:sz w:val="24"/>
+                <w:szCs w:val="24"/>
+              </w:rPr>
+              <w:t>Программа должна интегрироваться с другими системами МЦ (например, с системой учета пациентов).</w:t>
+            </w:r>
+          </w:p>
+        </w:tc>
+        <w:tc>
+          <w:tcPr>
+            <w:tcW w:w="2689" w:type="dxa"/>
+          </w:tcPr>
+          <w:p>
+            <w:pPr>
+              <w:rPr>
+                <w:rFonts w:ascii="Times New Roman" w:hAnsi="Times New Roman" w:cs="Times New Roman"/>
+                <w:sz w:val="24"/>
+                <w:szCs w:val="24"/>
+              </w:rPr>
+            </w:pPr>
+            <w:r>
+              <w:rPr>
+                <w:rFonts w:ascii="Times New Roman" w:hAnsi="Times New Roman" w:cs="Times New Roman"/>
+                <w:sz w:val="24"/>
+                <w:szCs w:val="24"/>
+              </w:rPr>
+              <w:t>Удобная и эффективная работа.</w:t>
+            </w:r>
+          </w:p>
+          <w:p>
+            <w:pPr>
+              <w:rPr>
+                <w:rFonts w:ascii="Times New Roman" w:hAnsi="Times New Roman" w:cs="Times New Roman"/>
+                <w:sz w:val="24"/>
+                <w:szCs w:val="24"/>
+              </w:rPr>
+            </w:pPr>
+          </w:p>
+          <w:p>
+            <w:pPr>
+              <w:rPr>
+                <w:rFonts w:ascii="Times New Roman" w:hAnsi="Times New Roman" w:cs="Times New Roman"/>
+                <w:sz w:val="24"/>
+                <w:szCs w:val="24"/>
+              </w:rPr>
+            </w:pPr>
+            <w:r>
+              <w:rPr>
+                <w:rFonts w:ascii="Times New Roman" w:hAnsi="Times New Roman" w:cs="Times New Roman"/>
+                <w:sz w:val="24"/>
+                <w:szCs w:val="24"/>
+              </w:rPr>
+              <w:t>Снижение нагрузки и стресса.</w:t>
+            </w:r>
+          </w:p>
+          <w:p>
+            <w:pPr>
+              <w:rPr>
+                <w:rFonts w:ascii="Times New Roman" w:hAnsi="Times New Roman" w:cs="Times New Roman"/>
+                <w:sz w:val="24"/>
+                <w:szCs w:val="24"/>
+              </w:rPr>
+            </w:pPr>
+          </w:p>
+          <w:p>
+            <w:pPr>
+              <w:rPr>
+                <w:rFonts w:ascii="Times New Roman" w:hAnsi="Times New Roman" w:cs="Times New Roman"/>
+                <w:sz w:val="24"/>
+                <w:szCs w:val="24"/>
+              </w:rPr>
+            </w:pPr>
+            <w:r>
+              <w:rPr>
+                <w:rFonts w:ascii="Times New Roman" w:hAnsi="Times New Roman" w:cs="Times New Roman"/>
+                <w:sz w:val="24"/>
+                <w:szCs w:val="24"/>
+              </w:rPr>
+              <w:t>Повышение точности и скорости работы.</w:t>
+            </w:r>
+          </w:p>
+          <w:p>
+            <w:pPr>
+              <w:rPr>
+                <w:rFonts w:ascii="Times New Roman" w:hAnsi="Times New Roman" w:cs="Times New Roman"/>
+                <w:sz w:val="24"/>
+                <w:szCs w:val="24"/>
+              </w:rPr>
+            </w:pPr>
+          </w:p>
+          <w:p>
+            <w:pPr>
+              <w:rPr>
+                <w:rFonts w:ascii="Times New Roman" w:hAnsi="Times New Roman" w:cs="Times New Roman"/>
+                <w:sz w:val="24"/>
+                <w:szCs w:val="24"/>
+              </w:rPr>
+            </w:pPr>
+            <w:r>
+              <w:rPr>
+                <w:rFonts w:ascii="Times New Roman" w:hAnsi="Times New Roman" w:cs="Times New Roman"/>
+                <w:sz w:val="24"/>
+                <w:szCs w:val="24"/>
+              </w:rPr>
+              <w:t>Улучшение условий труда.</w:t>
+            </w:r>
+          </w:p>
+        </w:tc>
+      </w:tr>
+      <w:tr>
+        <w:tc>
+          <w:tcPr>
+            <w:tcW w:w="2347" w:type="dxa"/>
+          </w:tcPr>
+          <w:p>
+            <w:pPr>
+              <w:rPr>
+                <w:rFonts w:ascii="Times New Roman" w:hAnsi="Times New Roman" w:cs="Times New Roman"/>
+                <w:i/>
+                <w:iCs/>
+                <w:sz w:val="24"/>
+                <w:szCs w:val="24"/>
+              </w:rPr>
+            </w:pPr>
+            <w:r>
+              <w:rPr>
+                <w:rFonts w:ascii="Times New Roman" w:hAnsi="Times New Roman" w:cs="Times New Roman"/>
+                <w:i/>
+                <w:iCs/>
+                <w:sz w:val="24"/>
+                <w:szCs w:val="24"/>
+              </w:rPr>
+              <w:t>Пациенты</w:t>
+            </w:r>
+          </w:p>
+        </w:tc>
+        <w:tc>
+          <w:tcPr>
+            <w:tcW w:w="2186" w:type="dxa"/>
+          </w:tcPr>
+          <w:p>
+            <w:pPr>
+              <w:rPr>
+                <w:rFonts w:ascii="Times New Roman" w:hAnsi="Times New Roman" w:cs="Times New Roman"/>
+                <w:sz w:val="24"/>
+                <w:szCs w:val="24"/>
+              </w:rPr>
+            </w:pPr>
+            <w:r>
+              <w:rPr>
+                <w:rFonts w:ascii="Times New Roman" w:hAnsi="Times New Roman" w:cs="Times New Roman"/>
+                <w:sz w:val="24"/>
+                <w:szCs w:val="24"/>
+              </w:rPr>
+              <w:t>Удобная и быстрая запись на прием.</w:t>
+            </w:r>
+          </w:p>
+          <w:p>
+            <w:pPr>
+              <w:rPr>
+                <w:rFonts w:ascii="Times New Roman" w:hAnsi="Times New Roman" w:cs="Times New Roman"/>
+                <w:sz w:val="24"/>
+                <w:szCs w:val="24"/>
+              </w:rPr>
+            </w:pPr>
+          </w:p>
+          <w:p>
+            <w:pPr>
+              <w:rPr>
+                <w:rFonts w:ascii="Times New Roman" w:hAnsi="Times New Roman" w:cs="Times New Roman"/>
+                <w:sz w:val="24"/>
+                <w:szCs w:val="24"/>
+              </w:rPr>
+            </w:pPr>
+            <w:r>
+              <w:rPr>
+                <w:rFonts w:ascii="Times New Roman" w:hAnsi="Times New Roman" w:cs="Times New Roman"/>
+                <w:sz w:val="24"/>
+                <w:szCs w:val="24"/>
+              </w:rPr>
+              <w:t>Возможность выбора удобного времени и врача.</w:t>
+            </w:r>
+          </w:p>
+          <w:p>
+            <w:pPr>
+              <w:rPr>
+                <w:rFonts w:ascii="Times New Roman" w:hAnsi="Times New Roman" w:cs="Times New Roman"/>
+                <w:sz w:val="24"/>
+                <w:szCs w:val="24"/>
+              </w:rPr>
+            </w:pPr>
+          </w:p>
+          <w:p>
+            <w:pPr>
+              <w:rPr>
+                <w:rFonts w:ascii="Times New Roman" w:hAnsi="Times New Roman" w:cs="Times New Roman"/>
+                <w:sz w:val="24"/>
+                <w:szCs w:val="24"/>
+              </w:rPr>
+            </w:pPr>
+            <w:r>
+              <w:rPr>
+                <w:rFonts w:ascii="Times New Roman" w:hAnsi="Times New Roman" w:cs="Times New Roman"/>
+                <w:sz w:val="24"/>
+                <w:szCs w:val="24"/>
+              </w:rPr>
+              <w:t>Сокращение времени ожидания.</w:t>
+            </w:r>
+          </w:p>
+          <w:p>
+            <w:pPr>
+              <w:rPr>
+                <w:rFonts w:ascii="Times New Roman" w:hAnsi="Times New Roman" w:cs="Times New Roman"/>
+                <w:sz w:val="24"/>
+                <w:szCs w:val="24"/>
+              </w:rPr>
+            </w:pPr>
+          </w:p>
+          <w:p>
+            <w:pPr>
+              <w:rPr>
+                <w:rFonts w:ascii="Times New Roman" w:hAnsi="Times New Roman" w:cs="Times New Roman"/>
+                <w:sz w:val="24"/>
+                <w:szCs w:val="24"/>
+              </w:rPr>
+            </w:pPr>
+            <w:r>
+              <w:rPr>
+                <w:rFonts w:ascii="Times New Roman" w:hAnsi="Times New Roman" w:cs="Times New Roman"/>
+                <w:sz w:val="24"/>
+                <w:szCs w:val="24"/>
+              </w:rPr>
+              <w:t>Своевременное получение медицинской помощи.</w:t>
+            </w:r>
+          </w:p>
+          <w:p>
+            <w:pPr>
+              <w:rPr>
+                <w:rFonts w:ascii="Times New Roman" w:hAnsi="Times New Roman" w:cs="Times New Roman"/>
+                <w:sz w:val="24"/>
+                <w:szCs w:val="24"/>
+              </w:rPr>
+            </w:pPr>
+          </w:p>
+          <w:p>
+            <w:pPr>
+              <w:rPr>
+                <w:rFonts w:ascii="Times New Roman" w:hAnsi="Times New Roman" w:cs="Times New Roman"/>
+                <w:sz w:val="24"/>
+                <w:szCs w:val="24"/>
+              </w:rPr>
+            </w:pPr>
+            <w:r>
+              <w:rPr>
+                <w:rFonts w:ascii="Times New Roman" w:hAnsi="Times New Roman" w:cs="Times New Roman"/>
+                <w:sz w:val="24"/>
+                <w:szCs w:val="24"/>
+              </w:rPr>
+              <w:lastRenderedPageBreak/>
+              <w:t>Повышение удовлетворенности обслуживанием.</w:t>
+            </w:r>
+          </w:p>
+        </w:tc>
+        <w:tc>
+          <w:tcPr>
+            <w:tcW w:w="2123" w:type="dxa"/>
+          </w:tcPr>
+          <w:p>
+            <w:pPr>
+              <w:rPr>
+                <w:rFonts w:ascii="Times New Roman" w:hAnsi="Times New Roman" w:cs="Times New Roman"/>
+                <w:sz w:val="24"/>
+                <w:szCs w:val="24"/>
+              </w:rPr>
+            </w:pPr>
+            <w:r>
+              <w:rPr>
+                <w:rFonts w:ascii="Times New Roman" w:hAnsi="Times New Roman" w:cs="Times New Roman"/>
+                <w:sz w:val="24"/>
+                <w:szCs w:val="24"/>
+              </w:rPr>
+              <w:lastRenderedPageBreak/>
+              <w:t>Программа должна обеспечивать удобную онлайн-запись на прием.</w:t>
+            </w:r>
+          </w:p>
+          <w:p>
+            <w:pPr>
+              <w:rPr>
+                <w:rFonts w:ascii="Times New Roman" w:hAnsi="Times New Roman" w:cs="Times New Roman"/>
+                <w:sz w:val="24"/>
+                <w:szCs w:val="24"/>
+              </w:rPr>
+            </w:pPr>
+            <w:r>
+              <w:rPr>
+                <w:rFonts w:ascii="Times New Roman" w:hAnsi="Times New Roman" w:cs="Times New Roman"/>
+                <w:sz w:val="24"/>
+                <w:szCs w:val="24"/>
+              </w:rPr>
+              <w:t>Программа должна предоставлять актуальную информацию о расписании врачей.</w:t>
+            </w:r>
+          </w:p>
+          <w:p>
+            <w:pPr>
+              <w:rPr>
+                <w:rFonts w:ascii="Times New Roman" w:hAnsi="Times New Roman" w:cs="Times New Roman"/>
+                <w:sz w:val="24"/>
+                <w:szCs w:val="24"/>
+              </w:rPr>
+            </w:pPr>
+            <w:r>
+              <w:rPr>
+                <w:rFonts w:ascii="Times New Roman" w:hAnsi="Times New Roman" w:cs="Times New Roman"/>
+                <w:sz w:val="24"/>
+                <w:szCs w:val="24"/>
+              </w:rPr>
+              <w:t>Программа должна позволять легко отменять или переносить запись на прием.</w:t>
+            </w:r>
+          </w:p>
+          <w:p>
+            <w:pPr>
+              <w:rPr>
+                <w:rFonts w:ascii="Times New Roman" w:hAnsi="Times New Roman" w:cs="Times New Roman"/>
+                <w:sz w:val="24"/>
+                <w:szCs w:val="24"/>
+              </w:rPr>
+            </w:pPr>
+            <w:r>
+              <w:rPr>
+                <w:rFonts w:ascii="Times New Roman" w:hAnsi="Times New Roman" w:cs="Times New Roman"/>
+                <w:sz w:val="24"/>
+                <w:szCs w:val="24"/>
+              </w:rPr>
+              <w:t>Программа должна обеспечивать конфиденциальност</w:t>
+            </w:r>
+            <w:r>
+              <w:rPr>
+                <w:rFonts w:ascii="Times New Roman" w:hAnsi="Times New Roman" w:cs="Times New Roman"/>
+                <w:sz w:val="24"/>
+                <w:szCs w:val="24"/>
+              </w:rPr>
+              <w:lastRenderedPageBreak/>
+              <w:t>ь персональных данных.</w:t>
+            </w:r>
+          </w:p>
+        </w:tc>
+        <w:tc>
+          <w:tcPr>
+            <w:tcW w:w="2689" w:type="dxa"/>
+          </w:tcPr>
+          <w:p>
+            <w:pPr>
+              <w:rPr>
+                <w:rFonts w:ascii="Times New Roman" w:hAnsi="Times New Roman" w:cs="Times New Roman"/>
+                <w:sz w:val="24"/>
+                <w:szCs w:val="24"/>
+              </w:rPr>
+            </w:pPr>
+            <w:r>
+              <w:rPr>
+                <w:rFonts w:ascii="Times New Roman" w:hAnsi="Times New Roman" w:cs="Times New Roman"/>
+                <w:sz w:val="24"/>
+                <w:szCs w:val="24"/>
+              </w:rPr>
+              <w:lastRenderedPageBreak/>
+              <w:t>Удобный и быстрый доступ к медицинской помощи.</w:t>
+            </w:r>
+          </w:p>
+          <w:p>
+            <w:pPr>
+              <w:rPr>
+                <w:rFonts w:ascii="Times New Roman" w:hAnsi="Times New Roman" w:cs="Times New Roman"/>
+                <w:sz w:val="24"/>
+                <w:szCs w:val="24"/>
+              </w:rPr>
+            </w:pPr>
+          </w:p>
+          <w:p>
+            <w:pPr>
+              <w:rPr>
+                <w:rFonts w:ascii="Times New Roman" w:hAnsi="Times New Roman" w:cs="Times New Roman"/>
+                <w:sz w:val="24"/>
+                <w:szCs w:val="24"/>
+              </w:rPr>
+            </w:pPr>
+            <w:r>
+              <w:rPr>
+                <w:rFonts w:ascii="Times New Roman" w:hAnsi="Times New Roman" w:cs="Times New Roman"/>
+                <w:sz w:val="24"/>
+                <w:szCs w:val="24"/>
+              </w:rPr>
+              <w:t>Высокое качество обслуживания.</w:t>
+            </w:r>
+          </w:p>
+          <w:p>
+            <w:pPr>
+              <w:rPr>
+                <w:rFonts w:ascii="Times New Roman" w:hAnsi="Times New Roman" w:cs="Times New Roman"/>
+                <w:sz w:val="24"/>
+                <w:szCs w:val="24"/>
+              </w:rPr>
+            </w:pPr>
+          </w:p>
+          <w:p>
+            <w:pPr>
+              <w:rPr>
+                <w:rFonts w:ascii="Times New Roman" w:hAnsi="Times New Roman" w:cs="Times New Roman"/>
+                <w:sz w:val="24"/>
+                <w:szCs w:val="24"/>
+              </w:rPr>
+            </w:pPr>
+            <w:r>
+              <w:rPr>
+                <w:rFonts w:ascii="Times New Roman" w:hAnsi="Times New Roman" w:cs="Times New Roman"/>
+                <w:sz w:val="24"/>
+                <w:szCs w:val="24"/>
+              </w:rPr>
+              <w:t>Своевременное получение необходимой помощи.</w:t>
+            </w:r>
+          </w:p>
+          <w:p>
+            <w:pPr>
+              <w:rPr>
+                <w:rFonts w:ascii="Times New Roman" w:hAnsi="Times New Roman" w:cs="Times New Roman"/>
+                <w:sz w:val="24"/>
+                <w:szCs w:val="24"/>
+              </w:rPr>
+            </w:pPr>
+          </w:p>
+          <w:p>
+            <w:pPr>
+              <w:rPr>
+                <w:rFonts w:ascii="Times New Roman" w:hAnsi="Times New Roman" w:cs="Times New Roman"/>
+                <w:sz w:val="24"/>
+                <w:szCs w:val="24"/>
+              </w:rPr>
+            </w:pPr>
+            <w:r>
+              <w:rPr>
+                <w:rFonts w:ascii="Times New Roman" w:hAnsi="Times New Roman" w:cs="Times New Roman"/>
+                <w:sz w:val="24"/>
+                <w:szCs w:val="24"/>
+              </w:rPr>
+              <w:t>Конфиденциальность и безопасность данных.</w:t>
+            </w:r>
           </w:p>
         </w:tc>
       </w:tr>
@@ -8375,6 +10816,232 @@
     </w:lvl>
   </w:abstractNum>
   <w:abstractNum w:abstractNumId="2" w15:restartNumberingAfterBreak="0">
+    <w:nsid w:val="14250216"/>
+    <w:multiLevelType w:val="hybridMultilevel"/>
+    <w:tmpl w:val="7E306700"/>
+    <w:lvl w:ilvl="0" w:tplc="0419000D">
+      <w:start w:val="1"/>
+      <w:numFmt w:val="bullet"/>
+      <w:lvlText w:val=""/>
+      <w:lvlJc w:val="left"/>
+      <w:pPr>
+        <w:ind w:left="720" w:hanging="360"/>
+      </w:pPr>
+      <w:rPr>
+        <w:rFonts w:ascii="Wingdings" w:hAnsi="Wingdings" w:hint="default"/>
+      </w:rPr>
+    </w:lvl>
+    <w:lvl w:ilvl="1" w:tplc="04190003" w:tentative="1">
+      <w:start w:val="1"/>
+      <w:numFmt w:val="bullet"/>
+      <w:lvlText w:val="o"/>
+      <w:lvlJc w:val="left"/>
+      <w:pPr>
+        <w:ind w:left="1440" w:hanging="360"/>
+      </w:pPr>
+      <w:rPr>
+        <w:rFonts w:ascii="Courier New" w:hAnsi="Courier New" w:cs="Courier New" w:hint="default"/>
+      </w:rPr>
+    </w:lvl>
+    <w:lvl w:ilvl="2" w:tplc="04190005" w:tentative="1">
+      <w:start w:val="1"/>
+      <w:numFmt w:val="bullet"/>
+      <w:lvlText w:val=""/>
+      <w:lvlJc w:val="left"/>
+      <w:pPr>
+        <w:ind w:left="2160" w:hanging="360"/>
+      </w:pPr>
+      <w:rPr>
+        <w:rFonts w:ascii="Wingdings" w:hAnsi="Wingdings" w:hint="default"/>
+      </w:rPr>
+    </w:lvl>
+    <w:lvl w:ilvl="3" w:tplc="04190001" w:tentative="1">
+      <w:start w:val="1"/>
+      <w:numFmt w:val="bullet"/>
+      <w:lvlText w:val=""/>
+      <w:lvlJc w:val="left"/>
+      <w:pPr>
+        <w:ind w:left="2880" w:hanging="360"/>
+      </w:pPr>
+      <w:rPr>
+        <w:rFonts w:ascii="Symbol" w:hAnsi="Symbol" w:hint="default"/>
+      </w:rPr>
+    </w:lvl>
+    <w:lvl w:ilvl="4" w:tplc="04190003" w:tentative="1">
+      <w:start w:val="1"/>
+      <w:numFmt w:val="bullet"/>
+      <w:lvlText w:val="o"/>
+      <w:lvlJc w:val="left"/>
+      <w:pPr>
+        <w:ind w:left="3600" w:hanging="360"/>
+      </w:pPr>
+      <w:rPr>
+        <w:rFonts w:ascii="Courier New" w:hAnsi="Courier New" w:cs="Courier New" w:hint="default"/>
+      </w:rPr>
+    </w:lvl>
+    <w:lvl w:ilvl="5" w:tplc="04190005" w:tentative="1">
+      <w:start w:val="1"/>
+      <w:numFmt w:val="bullet"/>
+      <w:lvlText w:val=""/>
+      <w:lvlJc w:val="left"/>
+      <w:pPr>
+        <w:ind w:left="4320" w:hanging="360"/>
+      </w:pPr>
+      <w:rPr>
+        <w:rFonts w:ascii="Wingdings" w:hAnsi="Wingdings" w:hint="default"/>
+      </w:rPr>
+    </w:lvl>
+    <w:lvl w:ilvl="6" w:tplc="04190001" w:tentative="1">
+      <w:start w:val="1"/>
+      <w:numFmt w:val="bullet"/>
+      <w:lvlText w:val=""/>
+      <w:lvlJc w:val="left"/>
+      <w:pPr>
+        <w:ind w:left="5040" w:hanging="360"/>
+      </w:pPr>
+      <w:rPr>
+        <w:rFonts w:ascii="Symbol" w:hAnsi="Symbol" w:hint="default"/>
+      </w:rPr>
+    </w:lvl>
+    <w:lvl w:ilvl="7" w:tplc="04190003" w:tentative="1">
+      <w:start w:val="1"/>
+      <w:numFmt w:val="bullet"/>
+      <w:lvlText w:val="o"/>
+      <w:lvlJc w:val="left"/>
+      <w:pPr>
+        <w:ind w:left="5760" w:hanging="360"/>
+      </w:pPr>
+      <w:rPr>
+        <w:rFonts w:ascii="Courier New" w:hAnsi="Courier New" w:cs="Courier New" w:hint="default"/>
+      </w:rPr>
+    </w:lvl>
+    <w:lvl w:ilvl="8" w:tplc="04190005" w:tentative="1">
+      <w:start w:val="1"/>
+      <w:numFmt w:val="bullet"/>
+      <w:lvlText w:val=""/>
+      <w:lvlJc w:val="left"/>
+      <w:pPr>
+        <w:ind w:left="6480" w:hanging="360"/>
+      </w:pPr>
+      <w:rPr>
+        <w:rFonts w:ascii="Wingdings" w:hAnsi="Wingdings" w:hint="default"/>
+      </w:rPr>
+    </w:lvl>
+  </w:abstractNum>
+  <w:abstractNum w:abstractNumId="3" w15:restartNumberingAfterBreak="0">
+    <w:nsid w:val="21B56362"/>
+    <w:multiLevelType w:val="hybridMultilevel"/>
+    <w:tmpl w:val="EE3280EA"/>
+    <w:lvl w:ilvl="0" w:tplc="0419000D">
+      <w:start w:val="1"/>
+      <w:numFmt w:val="bullet"/>
+      <w:lvlText w:val=""/>
+      <w:lvlJc w:val="left"/>
+      <w:pPr>
+        <w:ind w:left="720" w:hanging="360"/>
+      </w:pPr>
+      <w:rPr>
+        <w:rFonts w:ascii="Wingdings" w:hAnsi="Wingdings" w:hint="default"/>
+      </w:rPr>
+    </w:lvl>
+    <w:lvl w:ilvl="1" w:tplc="04190003" w:tentative="1">
+      <w:start w:val="1"/>
+      <w:numFmt w:val="bullet"/>
+      <w:lvlText w:val="o"/>
+      <w:lvlJc w:val="left"/>
+      <w:pPr>
+        <w:ind w:left="1440" w:hanging="360"/>
+      </w:pPr>
+      <w:rPr>
+        <w:rFonts w:ascii="Courier New" w:hAnsi="Courier New" w:cs="Courier New" w:hint="default"/>
+      </w:rPr>
+    </w:lvl>
+    <w:lvl w:ilvl="2" w:tplc="04190005" w:tentative="1">
+      <w:start w:val="1"/>
+      <w:numFmt w:val="bullet"/>
+      <w:lvlText w:val=""/>
+      <w:lvlJc w:val="left"/>
+      <w:pPr>
+        <w:ind w:left="2160" w:hanging="360"/>
+      </w:pPr>
+      <w:rPr>
+        <w:rFonts w:ascii="Wingdings" w:hAnsi="Wingdings" w:hint="default"/>
+      </w:rPr>
+    </w:lvl>
+    <w:lvl w:ilvl="3" w:tplc="04190001" w:tentative="1">
+      <w:start w:val="1"/>
+      <w:numFmt w:val="bullet"/>
+      <w:lvlText w:val=""/>
+      <w:lvlJc w:val="left"/>
+      <w:pPr>
+        <w:ind w:left="2880" w:hanging="360"/>
+      </w:pPr>
+      <w:rPr>
+        <w:rFonts w:ascii="Symbol" w:hAnsi="Symbol" w:hint="default"/>
+      </w:rPr>
+    </w:lvl>
+    <w:lvl w:ilvl="4" w:tplc="04190003" w:tentative="1">
+      <w:start w:val="1"/>
+      <w:numFmt w:val="bullet"/>
+      <w:lvlText w:val="o"/>
+      <w:lvlJc w:val="left"/>
+      <w:pPr>
+        <w:ind w:left="3600" w:hanging="360"/>
+      </w:pPr>
+      <w:rPr>
+        <w:rFonts w:ascii="Courier New" w:hAnsi="Courier New" w:cs="Courier New" w:hint="default"/>
+      </w:rPr>
+    </w:lvl>
+    <w:lvl w:ilvl="5" w:tplc="04190005" w:tentative="1">
+      <w:start w:val="1"/>
+      <w:numFmt w:val="bullet"/>
+      <w:lvlText w:val=""/>
+      <w:lvlJc w:val="left"/>
+      <w:pPr>
+        <w:ind w:left="4320" w:hanging="360"/>
+      </w:pPr>
+      <w:rPr>
+        <w:rFonts w:ascii="Wingdings" w:hAnsi="Wingdings" w:hint="default"/>
+      </w:rPr>
+    </w:lvl>
+    <w:lvl w:ilvl="6" w:tplc="04190001" w:tentative="1">
+      <w:start w:val="1"/>
+      <w:numFmt w:val="bullet"/>
+      <w:lvlText w:val=""/>
+      <w:lvlJc w:val="left"/>
+      <w:pPr>
+        <w:ind w:left="5040" w:hanging="360"/>
+      </w:pPr>
+      <w:rPr>
+        <w:rFonts w:ascii="Symbol" w:hAnsi="Symbol" w:hint="default"/>
+      </w:rPr>
+    </w:lvl>
+    <w:lvl w:ilvl="7" w:tplc="04190003" w:tentative="1">
+      <w:start w:val="1"/>
+      <w:numFmt w:val="bullet"/>
+      <w:lvlText w:val="o"/>
+      <w:lvlJc w:val="left"/>
+      <w:pPr>
+        <w:ind w:left="5760" w:hanging="360"/>
+      </w:pPr>
+      <w:rPr>
+        <w:rFonts w:ascii="Courier New" w:hAnsi="Courier New" w:cs="Courier New" w:hint="default"/>
+      </w:rPr>
+    </w:lvl>
+    <w:lvl w:ilvl="8" w:tplc="04190005" w:tentative="1">
+      <w:start w:val="1"/>
+      <w:numFmt w:val="bullet"/>
+      <w:lvlText w:val=""/>
+      <w:lvlJc w:val="left"/>
+      <w:pPr>
+        <w:ind w:left="6480" w:hanging="360"/>
+      </w:pPr>
+      <w:rPr>
+        <w:rFonts w:ascii="Wingdings" w:hAnsi="Wingdings" w:hint="default"/>
+      </w:rPr>
+    </w:lvl>
+  </w:abstractNum>
+  <w:abstractNum w:abstractNumId="4" w15:restartNumberingAfterBreak="0">
     <w:nsid w:val="22FA09BA"/>
     <w:multiLevelType w:val="multilevel"/>
     <w:tmpl w:val="C8ACFF02"/>
@@ -8524,13 +11191,19 @@
     </w:lvl>
   </w:abstractNum>
   <w:num w:numId="1">
-    <w:abstractNumId w:val="2"/>
+    <w:abstractNumId w:val="4"/>
   </w:num>
   <w:num w:numId="2">
     <w:abstractNumId w:val="1"/>
   </w:num>
   <w:num w:numId="3">
     <w:abstractNumId w:val="0"/>
+  </w:num>
+  <w:num w:numId="4">
+    <w:abstractNumId w:val="2"/>
+  </w:num>
+  <w:num w:numId="5">
+    <w:abstractNumId w:val="3"/>
   </w:num>
 </w:numbering>
 </file>

--- a/Концепция системы.docx
+++ b/Концепция системы.docx
@@ -7725,15 +7725,15 @@
         <w:tblLook w:val="04A0" w:firstRow="1" w:lastRow="0" w:firstColumn="1" w:lastColumn="0" w:noHBand="0" w:noVBand="1"/>
       </w:tblPr>
       <w:tblGrid>
-        <w:gridCol w:w="2211"/>
-        <w:gridCol w:w="2150"/>
-        <w:gridCol w:w="2340"/>
-        <w:gridCol w:w="2644"/>
+        <w:gridCol w:w="2277"/>
+        <w:gridCol w:w="2186"/>
+        <w:gridCol w:w="2380"/>
+        <w:gridCol w:w="2502"/>
       </w:tblGrid>
       <w:tr>
         <w:tc>
           <w:tcPr>
-            <w:tcW w:w="2347" w:type="dxa"/>
+            <w:tcW w:w="2277" w:type="dxa"/>
           </w:tcPr>
           <w:p>
             <w:pPr>
@@ -7785,7 +7785,7 @@
         </w:tc>
         <w:tc>
           <w:tcPr>
-            <w:tcW w:w="2123" w:type="dxa"/>
+            <w:tcW w:w="2380" w:type="dxa"/>
           </w:tcPr>
           <w:p>
             <w:pPr>
@@ -7811,7 +7811,7 @@
         </w:tc>
         <w:tc>
           <w:tcPr>
-            <w:tcW w:w="2689" w:type="dxa"/>
+            <w:tcW w:w="2502" w:type="dxa"/>
           </w:tcPr>
           <w:p>
             <w:pPr>
@@ -7839,27 +7839,29 @@
       <w:tr>
         <w:tc>
           <w:tcPr>
-            <w:tcW w:w="2347" w:type="dxa"/>
-          </w:tcPr>
-          <w:p>
-            <w:pPr>
-              <w:rPr>
-                <w:rFonts w:ascii="Times New Roman" w:hAnsi="Times New Roman" w:cs="Times New Roman"/>
-                <w:i/>
-                <w:iCs/>
-                <w:sz w:val="24"/>
-                <w:szCs w:val="24"/>
-              </w:rPr>
-            </w:pPr>
-            <w:r>
-              <w:rPr>
-                <w:rFonts w:ascii="Times New Roman" w:hAnsi="Times New Roman" w:cs="Times New Roman"/>
-                <w:i/>
-                <w:iCs/>
-                <w:sz w:val="24"/>
-                <w:szCs w:val="24"/>
-              </w:rPr>
-              <w:t>Администрация (генеральный директор, директор МЦ)</w:t>
+            <w:tcW w:w="2277" w:type="dxa"/>
+          </w:tcPr>
+          <w:p>
+            <w:pPr>
+              <w:rPr>
+                <w:rFonts w:ascii="Times New Roman" w:hAnsi="Times New Roman" w:cs="Times New Roman"/>
+                <w:b/>
+                <w:bCs/>
+                <w:sz w:val="24"/>
+                <w:szCs w:val="24"/>
+                <w:highlight w:val="yellow"/>
+              </w:rPr>
+            </w:pPr>
+            <w:r>
+              <w:rPr>
+                <w:rFonts w:ascii="Times New Roman" w:hAnsi="Times New Roman" w:cs="Times New Roman"/>
+                <w:i/>
+                <w:iCs/>
+                <w:sz w:val="24"/>
+                <w:szCs w:val="24"/>
+                <w:highlight w:val="yellow"/>
+              </w:rPr>
+              <w:t>Менеджер, составляющий расписание</w:t>
             </w:r>
           </w:p>
         </w:tc>
@@ -7867,6 +7869,595 @@
           <w:tcPr>
             <w:tcW w:w="2186" w:type="dxa"/>
           </w:tcPr>
+          <w:p>
+            <w:pPr>
+              <w:rPr>
+                <w:rFonts w:ascii="Times New Roman" w:hAnsi="Times New Roman" w:cs="Times New Roman"/>
+                <w:sz w:val="24"/>
+                <w:szCs w:val="24"/>
+              </w:rPr>
+            </w:pPr>
+            <w:r>
+              <w:rPr>
+                <w:rFonts w:ascii="Times New Roman" w:hAnsi="Times New Roman" w:cs="Times New Roman"/>
+                <w:sz w:val="24"/>
+                <w:szCs w:val="24"/>
+              </w:rPr>
+              <w:t xml:space="preserve">Автоматизация подбора времени приема с учетом доступности врачей и оборудования. </w:t>
+            </w:r>
+          </w:p>
+          <w:p>
+            <w:pPr>
+              <w:rPr>
+                <w:rFonts w:ascii="Times New Roman" w:hAnsi="Times New Roman" w:cs="Times New Roman"/>
+                <w:sz w:val="24"/>
+                <w:szCs w:val="24"/>
+              </w:rPr>
+            </w:pPr>
+          </w:p>
+          <w:p>
+            <w:pPr>
+              <w:rPr>
+                <w:rFonts w:ascii="Times New Roman" w:hAnsi="Times New Roman" w:cs="Times New Roman"/>
+                <w:sz w:val="24"/>
+                <w:szCs w:val="24"/>
+              </w:rPr>
+            </w:pPr>
+            <w:r>
+              <w:rPr>
+                <w:rFonts w:ascii="Times New Roman" w:hAnsi="Times New Roman" w:cs="Times New Roman"/>
+                <w:sz w:val="24"/>
+                <w:szCs w:val="24"/>
+              </w:rPr>
+              <w:t xml:space="preserve">Сокращение времени на составление расписания на 30%. </w:t>
+            </w:r>
+          </w:p>
+          <w:p>
+            <w:pPr>
+              <w:rPr>
+                <w:rFonts w:ascii="Times New Roman" w:hAnsi="Times New Roman" w:cs="Times New Roman"/>
+                <w:sz w:val="24"/>
+                <w:szCs w:val="24"/>
+              </w:rPr>
+            </w:pPr>
+          </w:p>
+          <w:p>
+            <w:pPr>
+              <w:rPr>
+                <w:rFonts w:ascii="Times New Roman" w:hAnsi="Times New Roman" w:cs="Times New Roman"/>
+                <w:sz w:val="24"/>
+                <w:szCs w:val="24"/>
+              </w:rPr>
+            </w:pPr>
+            <w:r>
+              <w:rPr>
+                <w:rFonts w:ascii="Times New Roman" w:hAnsi="Times New Roman" w:cs="Times New Roman"/>
+                <w:sz w:val="24"/>
+                <w:szCs w:val="24"/>
+              </w:rPr>
+              <w:t>Минимизация ошибок при записи (наложение времени, неверный врач).</w:t>
+            </w:r>
+          </w:p>
+          <w:p>
+            <w:pPr>
+              <w:rPr>
+                <w:rFonts w:ascii="Times New Roman" w:hAnsi="Times New Roman" w:cs="Times New Roman"/>
+                <w:b/>
+                <w:bCs/>
+                <w:sz w:val="24"/>
+                <w:szCs w:val="24"/>
+              </w:rPr>
+            </w:pPr>
+          </w:p>
+        </w:tc>
+        <w:tc>
+          <w:tcPr>
+            <w:tcW w:w="2380" w:type="dxa"/>
+          </w:tcPr>
+          <w:p>
+            <w:pPr>
+              <w:rPr>
+                <w:rFonts w:ascii="Times New Roman" w:hAnsi="Times New Roman" w:cs="Times New Roman"/>
+                <w:sz w:val="24"/>
+                <w:szCs w:val="24"/>
+              </w:rPr>
+            </w:pPr>
+            <w:r>
+              <w:rPr>
+                <w:rFonts w:ascii="Times New Roman" w:hAnsi="Times New Roman" w:cs="Times New Roman"/>
+                <w:sz w:val="24"/>
+                <w:szCs w:val="24"/>
+              </w:rPr>
+              <w:t>Точность автоматического формирования расписания</w:t>
+            </w:r>
+            <w:r>
+              <w:rPr>
+                <w:rFonts w:ascii="Times New Roman" w:hAnsi="Times New Roman" w:cs="Times New Roman"/>
+                <w:sz w:val="24"/>
+                <w:szCs w:val="24"/>
+              </w:rPr>
+              <w:t>.</w:t>
+            </w:r>
+          </w:p>
+          <w:p>
+            <w:pPr>
+              <w:rPr>
+                <w:rFonts w:ascii="Times New Roman" w:hAnsi="Times New Roman" w:cs="Times New Roman"/>
+                <w:sz w:val="24"/>
+                <w:szCs w:val="24"/>
+              </w:rPr>
+            </w:pPr>
+          </w:p>
+          <w:p>
+            <w:pPr>
+              <w:rPr>
+                <w:rFonts w:ascii="Times New Roman" w:hAnsi="Times New Roman" w:cs="Times New Roman"/>
+                <w:sz w:val="24"/>
+                <w:szCs w:val="24"/>
+              </w:rPr>
+            </w:pPr>
+            <w:r>
+              <w:rPr>
+                <w:rFonts w:ascii="Times New Roman" w:hAnsi="Times New Roman" w:cs="Times New Roman"/>
+                <w:sz w:val="24"/>
+                <w:szCs w:val="24"/>
+              </w:rPr>
+              <w:t>Надежность сохранения данных</w:t>
+            </w:r>
+            <w:r>
+              <w:rPr>
+                <w:rFonts w:ascii="Times New Roman" w:hAnsi="Times New Roman" w:cs="Times New Roman"/>
+                <w:sz w:val="24"/>
+                <w:szCs w:val="24"/>
+              </w:rPr>
+              <w:t>.</w:t>
+            </w:r>
+          </w:p>
+          <w:p>
+            <w:pPr>
+              <w:rPr>
+                <w:rFonts w:ascii="Times New Roman" w:hAnsi="Times New Roman" w:cs="Times New Roman"/>
+                <w:sz w:val="24"/>
+                <w:szCs w:val="24"/>
+              </w:rPr>
+            </w:pPr>
+          </w:p>
+          <w:p>
+            <w:pPr>
+              <w:rPr>
+                <w:rFonts w:ascii="Times New Roman" w:hAnsi="Times New Roman" w:cs="Times New Roman"/>
+                <w:sz w:val="24"/>
+                <w:szCs w:val="24"/>
+              </w:rPr>
+            </w:pPr>
+            <w:r>
+              <w:rPr>
+                <w:rFonts w:ascii="Times New Roman" w:hAnsi="Times New Roman" w:cs="Times New Roman"/>
+                <w:sz w:val="24"/>
+                <w:szCs w:val="24"/>
+              </w:rPr>
+              <w:t>Интуитивно понятный интерфейс</w:t>
+            </w:r>
+            <w:r>
+              <w:rPr>
+                <w:rFonts w:ascii="Times New Roman" w:hAnsi="Times New Roman" w:cs="Times New Roman"/>
+                <w:sz w:val="24"/>
+                <w:szCs w:val="24"/>
+              </w:rPr>
+              <w:t>.</w:t>
+            </w:r>
+          </w:p>
+          <w:p>
+            <w:pPr>
+              <w:rPr>
+                <w:rFonts w:ascii="Times New Roman" w:hAnsi="Times New Roman" w:cs="Times New Roman"/>
+                <w:sz w:val="24"/>
+                <w:szCs w:val="24"/>
+              </w:rPr>
+            </w:pPr>
+          </w:p>
+          <w:p>
+            <w:pPr>
+              <w:rPr>
+                <w:rFonts w:ascii="Times New Roman" w:hAnsi="Times New Roman" w:cs="Times New Roman"/>
+                <w:sz w:val="24"/>
+                <w:szCs w:val="24"/>
+              </w:rPr>
+            </w:pPr>
+          </w:p>
+          <w:p>
+            <w:pPr>
+              <w:rPr>
+                <w:rFonts w:ascii="Times New Roman" w:hAnsi="Times New Roman" w:cs="Times New Roman"/>
+                <w:b/>
+                <w:bCs/>
+                <w:sz w:val="24"/>
+                <w:szCs w:val="24"/>
+              </w:rPr>
+            </w:pPr>
+          </w:p>
+        </w:tc>
+        <w:tc>
+          <w:tcPr>
+            <w:tcW w:w="2502" w:type="dxa"/>
+          </w:tcPr>
+          <w:p>
+            <w:pPr>
+              <w:rPr>
+                <w:rFonts w:ascii="Times New Roman" w:hAnsi="Times New Roman" w:cs="Times New Roman"/>
+                <w:sz w:val="24"/>
+                <w:szCs w:val="24"/>
+              </w:rPr>
+            </w:pPr>
+            <w:r>
+              <w:rPr>
+                <w:rFonts w:ascii="Times New Roman" w:hAnsi="Times New Roman" w:cs="Times New Roman"/>
+                <w:sz w:val="24"/>
+                <w:szCs w:val="24"/>
+              </w:rPr>
+              <w:t>Возможность п</w:t>
+            </w:r>
+            <w:r>
+              <w:rPr>
+                <w:rFonts w:ascii="Times New Roman" w:hAnsi="Times New Roman" w:cs="Times New Roman"/>
+                <w:sz w:val="24"/>
+                <w:szCs w:val="24"/>
+              </w:rPr>
+              <w:t>росмотр</w:t>
+            </w:r>
+            <w:r>
+              <w:rPr>
+                <w:rFonts w:ascii="Times New Roman" w:hAnsi="Times New Roman" w:cs="Times New Roman"/>
+                <w:sz w:val="24"/>
+                <w:szCs w:val="24"/>
+              </w:rPr>
+              <w:t>а</w:t>
+            </w:r>
+            <w:r>
+              <w:rPr>
+                <w:rFonts w:ascii="Times New Roman" w:hAnsi="Times New Roman" w:cs="Times New Roman"/>
+                <w:sz w:val="24"/>
+                <w:szCs w:val="24"/>
+              </w:rPr>
+              <w:t xml:space="preserve"> и редактировани</w:t>
+            </w:r>
+            <w:r>
+              <w:rPr>
+                <w:rFonts w:ascii="Times New Roman" w:hAnsi="Times New Roman" w:cs="Times New Roman"/>
+                <w:sz w:val="24"/>
+                <w:szCs w:val="24"/>
+              </w:rPr>
+              <w:t>я</w:t>
+            </w:r>
+            <w:r>
+              <w:rPr>
+                <w:rFonts w:ascii="Times New Roman" w:hAnsi="Times New Roman" w:cs="Times New Roman"/>
+                <w:sz w:val="24"/>
+                <w:szCs w:val="24"/>
+              </w:rPr>
+              <w:t xml:space="preserve"> расписания</w:t>
+            </w:r>
+            <w:r>
+              <w:rPr>
+                <w:rFonts w:ascii="Times New Roman" w:hAnsi="Times New Roman" w:cs="Times New Roman"/>
+                <w:sz w:val="24"/>
+                <w:szCs w:val="24"/>
+              </w:rPr>
+              <w:t>.</w:t>
+            </w:r>
+          </w:p>
+          <w:p>
+            <w:pPr>
+              <w:rPr>
+                <w:rFonts w:ascii="Times New Roman" w:hAnsi="Times New Roman" w:cs="Times New Roman"/>
+                <w:sz w:val="24"/>
+                <w:szCs w:val="24"/>
+              </w:rPr>
+            </w:pPr>
+            <w:r>
+              <w:rPr>
+                <w:rFonts w:ascii="Times New Roman" w:hAnsi="Times New Roman" w:cs="Times New Roman"/>
+                <w:sz w:val="24"/>
+                <w:szCs w:val="24"/>
+              </w:rPr>
+              <w:t xml:space="preserve"> </w:t>
+            </w:r>
+          </w:p>
+          <w:p>
+            <w:pPr>
+              <w:rPr>
+                <w:rFonts w:ascii="Times New Roman" w:hAnsi="Times New Roman" w:cs="Times New Roman"/>
+                <w:sz w:val="24"/>
+                <w:szCs w:val="24"/>
+              </w:rPr>
+            </w:pPr>
+            <w:r>
+              <w:rPr>
+                <w:rFonts w:ascii="Times New Roman" w:hAnsi="Times New Roman" w:cs="Times New Roman"/>
+                <w:sz w:val="24"/>
+                <w:szCs w:val="24"/>
+              </w:rPr>
+              <w:t>Возможность а</w:t>
+            </w:r>
+            <w:r>
+              <w:rPr>
+                <w:rFonts w:ascii="Times New Roman" w:hAnsi="Times New Roman" w:cs="Times New Roman"/>
+                <w:sz w:val="24"/>
+                <w:szCs w:val="24"/>
+              </w:rPr>
+              <w:t>втоматическ</w:t>
+            </w:r>
+            <w:r>
+              <w:rPr>
+                <w:rFonts w:ascii="Times New Roman" w:hAnsi="Times New Roman" w:cs="Times New Roman"/>
+                <w:sz w:val="24"/>
+                <w:szCs w:val="24"/>
+              </w:rPr>
+              <w:t>и</w:t>
+            </w:r>
+            <w:r>
+              <w:rPr>
+                <w:rFonts w:ascii="Times New Roman" w:hAnsi="Times New Roman" w:cs="Times New Roman"/>
+                <w:sz w:val="24"/>
+                <w:szCs w:val="24"/>
+              </w:rPr>
+              <w:t xml:space="preserve"> генер</w:t>
+            </w:r>
+            <w:r>
+              <w:rPr>
+                <w:rFonts w:ascii="Times New Roman" w:hAnsi="Times New Roman" w:cs="Times New Roman"/>
+                <w:sz w:val="24"/>
+                <w:szCs w:val="24"/>
+              </w:rPr>
+              <w:t>ировать</w:t>
+            </w:r>
+            <w:r>
+              <w:rPr>
+                <w:rFonts w:ascii="Times New Roman" w:hAnsi="Times New Roman" w:cs="Times New Roman"/>
+                <w:sz w:val="24"/>
+                <w:szCs w:val="24"/>
+              </w:rPr>
+              <w:t xml:space="preserve"> расписани</w:t>
+            </w:r>
+            <w:r>
+              <w:rPr>
+                <w:rFonts w:ascii="Times New Roman" w:hAnsi="Times New Roman" w:cs="Times New Roman"/>
+                <w:sz w:val="24"/>
+                <w:szCs w:val="24"/>
+              </w:rPr>
+              <w:t>е</w:t>
+            </w:r>
+            <w:r>
+              <w:rPr>
+                <w:rFonts w:ascii="Times New Roman" w:hAnsi="Times New Roman" w:cs="Times New Roman"/>
+                <w:sz w:val="24"/>
+                <w:szCs w:val="24"/>
+              </w:rPr>
+              <w:t xml:space="preserve"> по заданным условия</w:t>
+            </w:r>
+            <w:r>
+              <w:rPr>
+                <w:rFonts w:ascii="Times New Roman" w:hAnsi="Times New Roman" w:cs="Times New Roman"/>
+                <w:sz w:val="24"/>
+                <w:szCs w:val="24"/>
+              </w:rPr>
+              <w:t>м</w:t>
+            </w:r>
+            <w:r>
+              <w:rPr>
+                <w:rFonts w:ascii="Times New Roman" w:hAnsi="Times New Roman" w:cs="Times New Roman"/>
+                <w:sz w:val="24"/>
+                <w:szCs w:val="24"/>
+              </w:rPr>
+              <w:t>.</w:t>
+            </w:r>
+          </w:p>
+          <w:p>
+            <w:pPr>
+              <w:rPr>
+                <w:rFonts w:ascii="Times New Roman" w:hAnsi="Times New Roman" w:cs="Times New Roman"/>
+                <w:sz w:val="24"/>
+                <w:szCs w:val="24"/>
+              </w:rPr>
+            </w:pPr>
+          </w:p>
+          <w:p>
+            <w:pPr>
+              <w:rPr>
+                <w:rFonts w:ascii="Times New Roman" w:hAnsi="Times New Roman" w:cs="Times New Roman"/>
+                <w:sz w:val="24"/>
+                <w:szCs w:val="24"/>
+              </w:rPr>
+            </w:pPr>
+            <w:r>
+              <w:rPr>
+                <w:rFonts w:ascii="Times New Roman" w:hAnsi="Times New Roman" w:cs="Times New Roman"/>
+                <w:sz w:val="24"/>
+                <w:szCs w:val="24"/>
+              </w:rPr>
+              <w:t>Возможность ф</w:t>
+            </w:r>
+            <w:r>
+              <w:rPr>
+                <w:rFonts w:ascii="Times New Roman" w:hAnsi="Times New Roman" w:cs="Times New Roman"/>
+                <w:sz w:val="24"/>
+                <w:szCs w:val="24"/>
+              </w:rPr>
+              <w:t>ормировани</w:t>
+            </w:r>
+            <w:r>
+              <w:rPr>
+                <w:rFonts w:ascii="Times New Roman" w:hAnsi="Times New Roman" w:cs="Times New Roman"/>
+                <w:sz w:val="24"/>
+                <w:szCs w:val="24"/>
+              </w:rPr>
+              <w:t>я</w:t>
+            </w:r>
+            <w:r>
+              <w:rPr>
+                <w:rFonts w:ascii="Times New Roman" w:hAnsi="Times New Roman" w:cs="Times New Roman"/>
+                <w:sz w:val="24"/>
+                <w:szCs w:val="24"/>
+              </w:rPr>
+              <w:t xml:space="preserve"> отчетов о посещаемости и загрузке персонала</w:t>
+            </w:r>
+            <w:r>
+              <w:rPr>
+                <w:rFonts w:ascii="Times New Roman" w:hAnsi="Times New Roman" w:cs="Times New Roman"/>
+                <w:sz w:val="24"/>
+                <w:szCs w:val="24"/>
+              </w:rPr>
+              <w:t>.</w:t>
+            </w:r>
+          </w:p>
+          <w:p>
+            <w:pPr>
+              <w:rPr>
+                <w:rFonts w:ascii="Times New Roman" w:hAnsi="Times New Roman" w:cs="Times New Roman"/>
+                <w:b/>
+                <w:bCs/>
+                <w:sz w:val="24"/>
+                <w:szCs w:val="24"/>
+              </w:rPr>
+            </w:pPr>
+          </w:p>
+          <w:p>
+            <w:pPr>
+              <w:rPr>
+                <w:rFonts w:ascii="Times New Roman" w:hAnsi="Times New Roman" w:cs="Times New Roman"/>
+                <w:sz w:val="24"/>
+                <w:szCs w:val="24"/>
+              </w:rPr>
+            </w:pPr>
+            <w:r>
+              <w:rPr>
+                <w:rFonts w:ascii="Times New Roman" w:hAnsi="Times New Roman" w:cs="Times New Roman"/>
+                <w:sz w:val="24"/>
+                <w:szCs w:val="24"/>
+              </w:rPr>
+              <w:t>Возможность удаленного доступа к просмотру и изменениям ра</w:t>
+            </w:r>
+            <w:r>
+              <w:rPr>
+                <w:rFonts w:ascii="Times New Roman" w:hAnsi="Times New Roman" w:cs="Times New Roman"/>
+                <w:sz w:val="24"/>
+                <w:szCs w:val="24"/>
+              </w:rPr>
+              <w:t>с</w:t>
+            </w:r>
+            <w:r>
+              <w:rPr>
+                <w:rFonts w:ascii="Times New Roman" w:hAnsi="Times New Roman" w:cs="Times New Roman"/>
+                <w:sz w:val="24"/>
+                <w:szCs w:val="24"/>
+              </w:rPr>
+              <w:t>писания.</w:t>
+            </w:r>
+          </w:p>
+        </w:tc>
+      </w:tr>
+      <w:tr>
+        <w:tc>
+          <w:tcPr>
+            <w:tcW w:w="2277" w:type="dxa"/>
+          </w:tcPr>
+          <w:p>
+            <w:pPr>
+              <w:rPr>
+                <w:rFonts w:ascii="Times New Roman" w:hAnsi="Times New Roman" w:cs="Times New Roman"/>
+                <w:i/>
+                <w:iCs/>
+                <w:sz w:val="24"/>
+                <w:szCs w:val="24"/>
+                <w:highlight w:val="yellow"/>
+              </w:rPr>
+            </w:pPr>
+            <w:r>
+              <w:rPr>
+                <w:rFonts w:ascii="Times New Roman" w:hAnsi="Times New Roman" w:cs="Times New Roman"/>
+                <w:i/>
+                <w:iCs/>
+                <w:sz w:val="24"/>
+                <w:szCs w:val="24"/>
+                <w:highlight w:val="yellow"/>
+              </w:rPr>
+              <w:t>Медицинский персонал (врачи, старшая медсестра, медсестры, инструкторы ЛФК, массажисты)</w:t>
+            </w:r>
+          </w:p>
+        </w:tc>
+        <w:tc>
+          <w:tcPr>
+            <w:tcW w:w="2186" w:type="dxa"/>
+          </w:tcPr>
+          <w:p>
+            <w:pPr>
+              <w:rPr>
+                <w:rFonts w:ascii="Times New Roman" w:hAnsi="Times New Roman" w:cs="Times New Roman"/>
+                <w:sz w:val="24"/>
+                <w:szCs w:val="24"/>
+              </w:rPr>
+            </w:pPr>
+            <w:r>
+              <w:rPr>
+                <w:rFonts w:ascii="Times New Roman" w:hAnsi="Times New Roman" w:cs="Times New Roman"/>
+                <w:sz w:val="24"/>
+                <w:szCs w:val="24"/>
+              </w:rPr>
+              <w:t>Удобное и гибкое расписание.</w:t>
+            </w:r>
+          </w:p>
+          <w:p>
+            <w:pPr>
+              <w:rPr>
+                <w:rFonts w:ascii="Times New Roman" w:hAnsi="Times New Roman" w:cs="Times New Roman"/>
+                <w:sz w:val="24"/>
+                <w:szCs w:val="24"/>
+              </w:rPr>
+            </w:pPr>
+          </w:p>
+          <w:p>
+            <w:pPr>
+              <w:rPr>
+                <w:rFonts w:ascii="Times New Roman" w:hAnsi="Times New Roman" w:cs="Times New Roman"/>
+                <w:sz w:val="24"/>
+                <w:szCs w:val="24"/>
+              </w:rPr>
+            </w:pPr>
+            <w:r>
+              <w:rPr>
+                <w:rFonts w:ascii="Times New Roman" w:hAnsi="Times New Roman" w:cs="Times New Roman"/>
+                <w:sz w:val="24"/>
+                <w:szCs w:val="24"/>
+              </w:rPr>
+              <w:t>Учет личных пожеланий (отпуска, выходные, предпочтительное время приема).</w:t>
+            </w:r>
+          </w:p>
+          <w:p>
+            <w:pPr>
+              <w:rPr>
+                <w:rFonts w:ascii="Times New Roman" w:hAnsi="Times New Roman" w:cs="Times New Roman"/>
+                <w:sz w:val="24"/>
+                <w:szCs w:val="24"/>
+              </w:rPr>
+            </w:pPr>
+          </w:p>
+          <w:p>
+            <w:pPr>
+              <w:rPr>
+                <w:rFonts w:ascii="Times New Roman" w:hAnsi="Times New Roman" w:cs="Times New Roman"/>
+                <w:sz w:val="24"/>
+                <w:szCs w:val="24"/>
+              </w:rPr>
+            </w:pPr>
+            <w:r>
+              <w:rPr>
+                <w:rFonts w:ascii="Times New Roman" w:hAnsi="Times New Roman" w:cs="Times New Roman"/>
+                <w:sz w:val="24"/>
+                <w:szCs w:val="24"/>
+              </w:rPr>
+              <w:t>Справедливое распределение нагрузки.</w:t>
+            </w:r>
+          </w:p>
           <w:p>
             <w:pPr>
               <w:pStyle w:val="a4"/>
@@ -7877,110 +8468,114 @@
                 <w:szCs w:val="24"/>
               </w:rPr>
             </w:pPr>
-            <w:r>
-              <w:rPr>
-                <w:rFonts w:ascii="Times New Roman" w:hAnsi="Times New Roman" w:cs="Times New Roman"/>
-                <w:sz w:val="24"/>
-                <w:szCs w:val="24"/>
-              </w:rPr>
-              <w:t>Повышение эффективности работы</w:t>
-            </w:r>
-          </w:p>
-          <w:p>
-            <w:pPr>
-              <w:pStyle w:val="a4"/>
-              <w:ind w:left="0"/>
-              <w:rPr>
-                <w:rFonts w:ascii="Times New Roman" w:hAnsi="Times New Roman" w:cs="Times New Roman"/>
-                <w:sz w:val="24"/>
-                <w:szCs w:val="24"/>
-              </w:rPr>
-            </w:pPr>
-          </w:p>
-          <w:p>
-            <w:pPr>
-              <w:pStyle w:val="a4"/>
-              <w:ind w:left="0"/>
-              <w:rPr>
-                <w:rFonts w:ascii="Times New Roman" w:hAnsi="Times New Roman" w:cs="Times New Roman"/>
-                <w:sz w:val="24"/>
-                <w:szCs w:val="24"/>
-              </w:rPr>
-            </w:pPr>
-            <w:r>
-              <w:rPr>
-                <w:rFonts w:ascii="Times New Roman" w:hAnsi="Times New Roman" w:cs="Times New Roman"/>
-                <w:sz w:val="24"/>
-                <w:szCs w:val="24"/>
-              </w:rPr>
-              <w:t>Оптимизация использования ресурсов</w:t>
-            </w:r>
-          </w:p>
-          <w:p>
-            <w:pPr>
-              <w:pStyle w:val="a4"/>
-              <w:ind w:left="0"/>
-              <w:rPr>
-                <w:rFonts w:ascii="Times New Roman" w:hAnsi="Times New Roman" w:cs="Times New Roman"/>
-                <w:sz w:val="24"/>
-                <w:szCs w:val="24"/>
-              </w:rPr>
-            </w:pPr>
-          </w:p>
-          <w:p>
-            <w:pPr>
-              <w:pStyle w:val="a4"/>
-              <w:ind w:left="0"/>
-              <w:rPr>
-                <w:rFonts w:ascii="Times New Roman" w:hAnsi="Times New Roman" w:cs="Times New Roman"/>
-                <w:sz w:val="24"/>
-                <w:szCs w:val="24"/>
-              </w:rPr>
-            </w:pPr>
-            <w:r>
-              <w:rPr>
-                <w:rFonts w:ascii="Times New Roman" w:hAnsi="Times New Roman" w:cs="Times New Roman"/>
-                <w:sz w:val="24"/>
-                <w:szCs w:val="24"/>
-              </w:rPr>
-              <w:t>Улучшение финансовых показателей</w:t>
-            </w:r>
-          </w:p>
-          <w:p>
-            <w:pPr>
-              <w:pStyle w:val="a4"/>
-              <w:ind w:left="0"/>
-              <w:rPr>
-                <w:rFonts w:ascii="Times New Roman" w:hAnsi="Times New Roman" w:cs="Times New Roman"/>
-                <w:sz w:val="24"/>
-                <w:szCs w:val="24"/>
-              </w:rPr>
-            </w:pPr>
-          </w:p>
-          <w:p>
-            <w:pPr>
-              <w:pStyle w:val="a4"/>
-              <w:ind w:left="0"/>
-              <w:rPr>
-                <w:rFonts w:ascii="Times New Roman" w:hAnsi="Times New Roman" w:cs="Times New Roman"/>
-                <w:sz w:val="24"/>
-                <w:szCs w:val="24"/>
-              </w:rPr>
-            </w:pPr>
-            <w:r>
-              <w:rPr>
-                <w:rFonts w:ascii="Times New Roman" w:hAnsi="Times New Roman" w:cs="Times New Roman"/>
-                <w:sz w:val="24"/>
-                <w:szCs w:val="24"/>
-              </w:rPr>
-              <w:t>Повышение репутации МЦ</w:t>
-            </w:r>
-          </w:p>
-        </w:tc>
-        <w:tc>
-          <w:tcPr>
-            <w:tcW w:w="2123" w:type="dxa"/>
-          </w:tcPr>
+          </w:p>
+        </w:tc>
+        <w:tc>
+          <w:tcPr>
+            <w:tcW w:w="2380" w:type="dxa"/>
+          </w:tcPr>
+          <w:p>
+            <w:pPr>
+              <w:rPr>
+                <w:rFonts w:ascii="Times New Roman" w:hAnsi="Times New Roman" w:cs="Times New Roman"/>
+                <w:sz w:val="24"/>
+                <w:szCs w:val="24"/>
+              </w:rPr>
+            </w:pPr>
+            <w:r>
+              <w:rPr>
+                <w:rFonts w:ascii="Times New Roman" w:hAnsi="Times New Roman" w:cs="Times New Roman"/>
+                <w:sz w:val="24"/>
+                <w:szCs w:val="24"/>
+              </w:rPr>
+              <w:t>Точность учета пожеланий</w:t>
+            </w:r>
+            <w:r>
+              <w:rPr>
+                <w:rFonts w:ascii="Times New Roman" w:hAnsi="Times New Roman" w:cs="Times New Roman"/>
+                <w:sz w:val="24"/>
+                <w:szCs w:val="24"/>
+              </w:rPr>
+              <w:t>.</w:t>
+            </w:r>
+          </w:p>
+          <w:p>
+            <w:pPr>
+              <w:rPr>
+                <w:rFonts w:ascii="Times New Roman" w:hAnsi="Times New Roman" w:cs="Times New Roman"/>
+                <w:sz w:val="24"/>
+                <w:szCs w:val="24"/>
+              </w:rPr>
+            </w:pPr>
+          </w:p>
+          <w:p>
+            <w:pPr>
+              <w:rPr>
+                <w:rFonts w:ascii="Times New Roman" w:hAnsi="Times New Roman" w:cs="Times New Roman"/>
+                <w:sz w:val="24"/>
+                <w:szCs w:val="24"/>
+              </w:rPr>
+            </w:pPr>
+            <w:r>
+              <w:rPr>
+                <w:rFonts w:ascii="Times New Roman" w:hAnsi="Times New Roman" w:cs="Times New Roman"/>
+                <w:sz w:val="24"/>
+                <w:szCs w:val="24"/>
+              </w:rPr>
+              <w:t>Надежность доступа к расписанию</w:t>
+            </w:r>
+            <w:r>
+              <w:rPr>
+                <w:rFonts w:ascii="Times New Roman" w:hAnsi="Times New Roman" w:cs="Times New Roman"/>
+                <w:sz w:val="24"/>
+                <w:szCs w:val="24"/>
+              </w:rPr>
+              <w:t>.</w:t>
+            </w:r>
+          </w:p>
+          <w:p>
+            <w:pPr>
+              <w:rPr>
+                <w:rFonts w:ascii="Times New Roman" w:hAnsi="Times New Roman" w:cs="Times New Roman"/>
+                <w:sz w:val="24"/>
+                <w:szCs w:val="24"/>
+              </w:rPr>
+            </w:pPr>
+          </w:p>
+          <w:p>
+            <w:pPr>
+              <w:rPr>
+                <w:rFonts w:ascii="Times New Roman" w:hAnsi="Times New Roman" w:cs="Times New Roman"/>
+                <w:sz w:val="24"/>
+                <w:szCs w:val="24"/>
+              </w:rPr>
+            </w:pPr>
+            <w:r>
+              <w:rPr>
+                <w:rFonts w:ascii="Times New Roman" w:hAnsi="Times New Roman" w:cs="Times New Roman"/>
+                <w:sz w:val="24"/>
+                <w:szCs w:val="24"/>
+              </w:rPr>
+              <w:t>Удобный интерфейс для просмотра и обмена сменами</w:t>
+            </w:r>
+            <w:r>
+              <w:rPr>
+                <w:rFonts w:ascii="Times New Roman" w:hAnsi="Times New Roman" w:cs="Times New Roman"/>
+                <w:sz w:val="24"/>
+                <w:szCs w:val="24"/>
+              </w:rPr>
+              <w:t>.</w:t>
+            </w:r>
+          </w:p>
+          <w:p>
+            <w:pPr>
+              <w:rPr>
+                <w:rFonts w:ascii="Times New Roman" w:hAnsi="Times New Roman" w:cs="Times New Roman"/>
+                <w:sz w:val="24"/>
+                <w:szCs w:val="24"/>
+              </w:rPr>
+            </w:pPr>
+          </w:p>
           <w:p>
             <w:pPr>
               <w:pStyle w:val="a4"/>
@@ -7997,9 +8592,749 @@
                 <w:sz w:val="24"/>
                 <w:szCs w:val="24"/>
               </w:rPr>
-              <w:t>Экономически эффективная программа</w:t>
-            </w:r>
-          </w:p>
+              <w:t>Удаленный доступ к расписанию</w:t>
+            </w:r>
+            <w:r>
+              <w:rPr>
+                <w:rFonts w:ascii="Times New Roman" w:hAnsi="Times New Roman" w:cs="Times New Roman"/>
+                <w:sz w:val="24"/>
+                <w:szCs w:val="24"/>
+              </w:rPr>
+              <w:t>.</w:t>
+            </w:r>
+          </w:p>
+        </w:tc>
+        <w:tc>
+          <w:tcPr>
+            <w:tcW w:w="2502" w:type="dxa"/>
+          </w:tcPr>
+          <w:p>
+            <w:pPr>
+              <w:rPr>
+                <w:rFonts w:ascii="Times New Roman" w:hAnsi="Times New Roman" w:cs="Times New Roman"/>
+                <w:sz w:val="24"/>
+                <w:szCs w:val="24"/>
+              </w:rPr>
+            </w:pPr>
+            <w:r>
+              <w:rPr>
+                <w:rFonts w:ascii="Times New Roman" w:hAnsi="Times New Roman" w:cs="Times New Roman"/>
+                <w:sz w:val="24"/>
+                <w:szCs w:val="24"/>
+              </w:rPr>
+              <w:t xml:space="preserve">Возможность </w:t>
+            </w:r>
+            <w:r>
+              <w:rPr>
+                <w:rFonts w:ascii="Times New Roman" w:hAnsi="Times New Roman" w:cs="Times New Roman"/>
+                <w:sz w:val="24"/>
+                <w:szCs w:val="24"/>
+              </w:rPr>
+              <w:t>просмотра личного расписания, расписания коллег.</w:t>
+            </w:r>
+          </w:p>
+          <w:p>
+            <w:pPr>
+              <w:rPr>
+                <w:rFonts w:ascii="Times New Roman" w:hAnsi="Times New Roman" w:cs="Times New Roman"/>
+                <w:sz w:val="24"/>
+                <w:szCs w:val="24"/>
+              </w:rPr>
+            </w:pPr>
+          </w:p>
+          <w:p>
+            <w:pPr>
+              <w:rPr>
+                <w:rFonts w:ascii="Times New Roman" w:hAnsi="Times New Roman" w:cs="Times New Roman"/>
+                <w:sz w:val="24"/>
+                <w:szCs w:val="24"/>
+              </w:rPr>
+            </w:pPr>
+            <w:r>
+              <w:rPr>
+                <w:rFonts w:ascii="Times New Roman" w:hAnsi="Times New Roman" w:cs="Times New Roman"/>
+                <w:sz w:val="24"/>
+                <w:szCs w:val="24"/>
+              </w:rPr>
+              <w:t>Возможность навигации по базе данных пациентов</w:t>
+            </w:r>
+            <w:r>
+              <w:rPr>
+                <w:rFonts w:ascii="Times New Roman" w:hAnsi="Times New Roman" w:cs="Times New Roman"/>
+                <w:sz w:val="24"/>
+                <w:szCs w:val="24"/>
+              </w:rPr>
+              <w:t>.</w:t>
+            </w:r>
+          </w:p>
+          <w:p>
+            <w:pPr>
+              <w:rPr>
+                <w:rFonts w:ascii="Times New Roman" w:hAnsi="Times New Roman" w:cs="Times New Roman"/>
+                <w:sz w:val="24"/>
+                <w:szCs w:val="24"/>
+              </w:rPr>
+            </w:pPr>
+          </w:p>
+          <w:p>
+            <w:pPr>
+              <w:rPr>
+                <w:rFonts w:ascii="Times New Roman" w:hAnsi="Times New Roman" w:cs="Times New Roman"/>
+                <w:sz w:val="24"/>
+                <w:szCs w:val="24"/>
+              </w:rPr>
+            </w:pPr>
+            <w:r>
+              <w:rPr>
+                <w:rFonts w:ascii="Times New Roman" w:hAnsi="Times New Roman" w:cs="Times New Roman"/>
+                <w:sz w:val="24"/>
+                <w:szCs w:val="24"/>
+              </w:rPr>
+              <w:t>Возможность подачи запроса на корректировку расписания</w:t>
+            </w:r>
+            <w:r>
+              <w:rPr>
+                <w:rFonts w:ascii="Times New Roman" w:hAnsi="Times New Roman" w:cs="Times New Roman"/>
+                <w:sz w:val="24"/>
+                <w:szCs w:val="24"/>
+              </w:rPr>
+              <w:t>.</w:t>
+            </w:r>
+          </w:p>
+          <w:p>
+            <w:pPr>
+              <w:rPr>
+                <w:rFonts w:ascii="Times New Roman" w:hAnsi="Times New Roman" w:cs="Times New Roman"/>
+                <w:sz w:val="24"/>
+                <w:szCs w:val="24"/>
+              </w:rPr>
+            </w:pPr>
+          </w:p>
+          <w:p>
+            <w:pPr>
+              <w:rPr>
+                <w:rFonts w:ascii="Times New Roman" w:hAnsi="Times New Roman" w:cs="Times New Roman"/>
+                <w:sz w:val="24"/>
+                <w:szCs w:val="24"/>
+              </w:rPr>
+            </w:pPr>
+            <w:r>
+              <w:rPr>
+                <w:rFonts w:ascii="Times New Roman" w:hAnsi="Times New Roman" w:cs="Times New Roman"/>
+                <w:sz w:val="24"/>
+                <w:szCs w:val="24"/>
+              </w:rPr>
+              <w:t>Возможность скачать расписание для оффлайн использования.</w:t>
+            </w:r>
+          </w:p>
+        </w:tc>
+      </w:tr>
+      <w:tr>
+        <w:tc>
+          <w:tcPr>
+            <w:tcW w:w="2277" w:type="dxa"/>
+          </w:tcPr>
+          <w:p>
+            <w:pPr>
+              <w:rPr>
+                <w:rFonts w:ascii="Times New Roman" w:hAnsi="Times New Roman" w:cs="Times New Roman"/>
+                <w:i/>
+                <w:iCs/>
+                <w:sz w:val="24"/>
+                <w:szCs w:val="24"/>
+                <w:highlight w:val="yellow"/>
+              </w:rPr>
+            </w:pPr>
+            <w:r>
+              <w:rPr>
+                <w:rFonts w:ascii="Times New Roman" w:hAnsi="Times New Roman" w:cs="Times New Roman"/>
+                <w:i/>
+                <w:iCs/>
+                <w:sz w:val="24"/>
+                <w:szCs w:val="24"/>
+                <w:highlight w:val="yellow"/>
+              </w:rPr>
+              <w:t>Главный врач</w:t>
+            </w:r>
+          </w:p>
+        </w:tc>
+        <w:tc>
+          <w:tcPr>
+            <w:tcW w:w="2186" w:type="dxa"/>
+          </w:tcPr>
+          <w:p>
+            <w:pPr>
+              <w:rPr>
+                <w:rFonts w:ascii="Times New Roman" w:hAnsi="Times New Roman" w:cs="Times New Roman"/>
+                <w:sz w:val="24"/>
+                <w:szCs w:val="24"/>
+              </w:rPr>
+            </w:pPr>
+            <w:r>
+              <w:rPr>
+                <w:rFonts w:ascii="Times New Roman" w:hAnsi="Times New Roman" w:cs="Times New Roman"/>
+                <w:sz w:val="24"/>
+                <w:szCs w:val="24"/>
+              </w:rPr>
+              <w:t>Оптимизация использования рабочего времени, возможность контроля доступности врачей</w:t>
+            </w:r>
+            <w:r>
+              <w:rPr>
+                <w:rFonts w:ascii="Times New Roman" w:hAnsi="Times New Roman" w:cs="Times New Roman"/>
+                <w:sz w:val="24"/>
+                <w:szCs w:val="24"/>
+              </w:rPr>
+              <w:t>.</w:t>
+            </w:r>
+          </w:p>
+        </w:tc>
+        <w:tc>
+          <w:tcPr>
+            <w:tcW w:w="2380" w:type="dxa"/>
+          </w:tcPr>
+          <w:p>
+            <w:pPr>
+              <w:rPr>
+                <w:rFonts w:ascii="Times New Roman" w:hAnsi="Times New Roman" w:cs="Times New Roman"/>
+                <w:sz w:val="24"/>
+                <w:szCs w:val="24"/>
+              </w:rPr>
+            </w:pPr>
+            <w:r>
+              <w:rPr>
+                <w:rFonts w:ascii="Times New Roman" w:hAnsi="Times New Roman" w:cs="Times New Roman"/>
+                <w:sz w:val="24"/>
+                <w:szCs w:val="24"/>
+              </w:rPr>
+              <w:t>Точность информации о расписании</w:t>
+            </w:r>
+            <w:r>
+              <w:rPr>
+                <w:rFonts w:ascii="Times New Roman" w:hAnsi="Times New Roman" w:cs="Times New Roman"/>
+                <w:sz w:val="24"/>
+                <w:szCs w:val="24"/>
+              </w:rPr>
+              <w:t>.</w:t>
+            </w:r>
+          </w:p>
+          <w:p>
+            <w:pPr>
+              <w:rPr>
+                <w:rFonts w:ascii="Times New Roman" w:hAnsi="Times New Roman" w:cs="Times New Roman"/>
+                <w:sz w:val="24"/>
+                <w:szCs w:val="24"/>
+              </w:rPr>
+            </w:pPr>
+          </w:p>
+          <w:p>
+            <w:pPr>
+              <w:rPr>
+                <w:rFonts w:ascii="Times New Roman" w:hAnsi="Times New Roman" w:cs="Times New Roman"/>
+                <w:sz w:val="24"/>
+                <w:szCs w:val="24"/>
+              </w:rPr>
+            </w:pPr>
+            <w:r>
+              <w:rPr>
+                <w:rFonts w:ascii="Times New Roman" w:hAnsi="Times New Roman" w:cs="Times New Roman"/>
+                <w:sz w:val="24"/>
+                <w:szCs w:val="24"/>
+              </w:rPr>
+              <w:t>Надежность работы (актуальность данных)</w:t>
+            </w:r>
+            <w:r>
+              <w:rPr>
+                <w:rFonts w:ascii="Times New Roman" w:hAnsi="Times New Roman" w:cs="Times New Roman"/>
+                <w:sz w:val="24"/>
+                <w:szCs w:val="24"/>
+              </w:rPr>
+              <w:t>.</w:t>
+            </w:r>
+          </w:p>
+          <w:p>
+            <w:pPr>
+              <w:rPr>
+                <w:rFonts w:ascii="Times New Roman" w:hAnsi="Times New Roman" w:cs="Times New Roman"/>
+                <w:sz w:val="24"/>
+                <w:szCs w:val="24"/>
+              </w:rPr>
+            </w:pPr>
+          </w:p>
+          <w:p>
+            <w:pPr>
+              <w:rPr>
+                <w:rFonts w:ascii="Times New Roman" w:hAnsi="Times New Roman" w:cs="Times New Roman"/>
+                <w:sz w:val="24"/>
+                <w:szCs w:val="24"/>
+              </w:rPr>
+            </w:pPr>
+            <w:r>
+              <w:rPr>
+                <w:rFonts w:ascii="Times New Roman" w:hAnsi="Times New Roman" w:cs="Times New Roman"/>
+                <w:sz w:val="24"/>
+                <w:szCs w:val="24"/>
+              </w:rPr>
+              <w:lastRenderedPageBreak/>
+              <w:t>Интуитивно понятный интерфейс</w:t>
+            </w:r>
+          </w:p>
+        </w:tc>
+        <w:tc>
+          <w:tcPr>
+            <w:tcW w:w="2502" w:type="dxa"/>
+          </w:tcPr>
+          <w:p>
+            <w:pPr>
+              <w:rPr>
+                <w:rFonts w:ascii="Times New Roman" w:hAnsi="Times New Roman" w:cs="Times New Roman"/>
+                <w:sz w:val="24"/>
+                <w:szCs w:val="24"/>
+              </w:rPr>
+            </w:pPr>
+            <w:r>
+              <w:rPr>
+                <w:rFonts w:ascii="Times New Roman" w:hAnsi="Times New Roman" w:cs="Times New Roman"/>
+                <w:sz w:val="24"/>
+                <w:szCs w:val="24"/>
+              </w:rPr>
+              <w:lastRenderedPageBreak/>
+              <w:t>Возможность просмотра расписания</w:t>
+            </w:r>
+            <w:r>
+              <w:rPr>
+                <w:rFonts w:ascii="Times New Roman" w:hAnsi="Times New Roman" w:cs="Times New Roman"/>
+                <w:sz w:val="24"/>
+                <w:szCs w:val="24"/>
+              </w:rPr>
+              <w:t>.</w:t>
+            </w:r>
+          </w:p>
+          <w:p>
+            <w:pPr>
+              <w:rPr>
+                <w:rFonts w:ascii="Times New Roman" w:hAnsi="Times New Roman" w:cs="Times New Roman"/>
+                <w:sz w:val="24"/>
+                <w:szCs w:val="24"/>
+              </w:rPr>
+            </w:pPr>
+          </w:p>
+          <w:p>
+            <w:pPr>
+              <w:rPr>
+                <w:rFonts w:ascii="Times New Roman" w:hAnsi="Times New Roman" w:cs="Times New Roman"/>
+                <w:sz w:val="24"/>
+                <w:szCs w:val="24"/>
+              </w:rPr>
+            </w:pPr>
+            <w:r>
+              <w:rPr>
+                <w:rFonts w:ascii="Times New Roman" w:hAnsi="Times New Roman" w:cs="Times New Roman"/>
+                <w:sz w:val="24"/>
+                <w:szCs w:val="24"/>
+              </w:rPr>
+              <w:t>Возможность формирования аналитических отчетов</w:t>
+            </w:r>
+            <w:r>
+              <w:rPr>
+                <w:rFonts w:ascii="Times New Roman" w:hAnsi="Times New Roman" w:cs="Times New Roman"/>
+                <w:sz w:val="24"/>
+                <w:szCs w:val="24"/>
+              </w:rPr>
+              <w:t>.</w:t>
+            </w:r>
+          </w:p>
+          <w:p>
+            <w:pPr>
+              <w:rPr>
+                <w:rFonts w:ascii="Times New Roman" w:hAnsi="Times New Roman" w:cs="Times New Roman"/>
+                <w:sz w:val="24"/>
+                <w:szCs w:val="24"/>
+              </w:rPr>
+            </w:pPr>
+          </w:p>
+          <w:p>
+            <w:pPr>
+              <w:rPr>
+                <w:rFonts w:ascii="Times New Roman" w:hAnsi="Times New Roman" w:cs="Times New Roman"/>
+                <w:sz w:val="24"/>
+                <w:szCs w:val="24"/>
+              </w:rPr>
+            </w:pPr>
+            <w:r>
+              <w:rPr>
+                <w:rFonts w:ascii="Times New Roman" w:hAnsi="Times New Roman" w:cs="Times New Roman"/>
+                <w:sz w:val="24"/>
+                <w:szCs w:val="24"/>
+              </w:rPr>
+              <w:t>Возможность подачи запроса на корректировку расписания</w:t>
+            </w:r>
+            <w:r>
+              <w:rPr>
+                <w:rFonts w:ascii="Times New Roman" w:hAnsi="Times New Roman" w:cs="Times New Roman"/>
+                <w:sz w:val="24"/>
+                <w:szCs w:val="24"/>
+              </w:rPr>
+              <w:t>.</w:t>
+            </w:r>
+          </w:p>
+        </w:tc>
+      </w:tr>
+      <w:tr>
+        <w:tc>
+          <w:tcPr>
+            <w:tcW w:w="2277" w:type="dxa"/>
+          </w:tcPr>
+          <w:p>
+            <w:pPr>
+              <w:rPr>
+                <w:rFonts w:ascii="Times New Roman" w:hAnsi="Times New Roman" w:cs="Times New Roman"/>
+                <w:i/>
+                <w:iCs/>
+                <w:sz w:val="24"/>
+                <w:szCs w:val="24"/>
+                <w:highlight w:val="yellow"/>
+              </w:rPr>
+            </w:pPr>
+            <w:r>
+              <w:rPr>
+                <w:rFonts w:ascii="Times New Roman" w:hAnsi="Times New Roman" w:cs="Times New Roman"/>
+                <w:i/>
+                <w:iCs/>
+                <w:sz w:val="24"/>
+                <w:szCs w:val="24"/>
+                <w:highlight w:val="yellow"/>
+              </w:rPr>
+              <w:lastRenderedPageBreak/>
+              <w:t>Администраторы рецепции</w:t>
+            </w:r>
+          </w:p>
+        </w:tc>
+        <w:tc>
+          <w:tcPr>
+            <w:tcW w:w="2186" w:type="dxa"/>
+          </w:tcPr>
+          <w:p>
+            <w:pPr>
+              <w:rPr>
+                <w:rFonts w:ascii="Times New Roman" w:hAnsi="Times New Roman" w:cs="Times New Roman"/>
+                <w:sz w:val="24"/>
+                <w:szCs w:val="24"/>
+              </w:rPr>
+            </w:pPr>
+            <w:r>
+              <w:rPr>
+                <w:rFonts w:ascii="Times New Roman" w:hAnsi="Times New Roman" w:cs="Times New Roman"/>
+                <w:sz w:val="24"/>
+                <w:szCs w:val="24"/>
+              </w:rPr>
+              <w:t xml:space="preserve">Быстрая обработка запросов, </w:t>
+            </w:r>
+          </w:p>
+          <w:p>
+            <w:pPr>
+              <w:rPr>
+                <w:rFonts w:ascii="Times New Roman" w:hAnsi="Times New Roman" w:cs="Times New Roman"/>
+                <w:sz w:val="24"/>
+                <w:szCs w:val="24"/>
+              </w:rPr>
+            </w:pPr>
+            <w:r>
+              <w:rPr>
+                <w:rFonts w:ascii="Times New Roman" w:hAnsi="Times New Roman" w:cs="Times New Roman"/>
+                <w:sz w:val="24"/>
+                <w:szCs w:val="24"/>
+              </w:rPr>
+              <w:t xml:space="preserve">удобство работы, </w:t>
+            </w:r>
+          </w:p>
+          <w:p>
+            <w:pPr>
+              <w:rPr>
+                <w:rFonts w:ascii="Times New Roman" w:hAnsi="Times New Roman" w:cs="Times New Roman"/>
+                <w:sz w:val="24"/>
+                <w:szCs w:val="24"/>
+              </w:rPr>
+            </w:pPr>
+            <w:r>
+              <w:rPr>
+                <w:rFonts w:ascii="Times New Roman" w:hAnsi="Times New Roman" w:cs="Times New Roman"/>
+                <w:sz w:val="24"/>
+                <w:szCs w:val="24"/>
+              </w:rPr>
+              <w:t>снижение ошибок</w:t>
+            </w:r>
+          </w:p>
+        </w:tc>
+        <w:tc>
+          <w:tcPr>
+            <w:tcW w:w="2380" w:type="dxa"/>
+          </w:tcPr>
+          <w:p>
+            <w:pPr>
+              <w:rPr>
+                <w:rFonts w:ascii="Times New Roman" w:hAnsi="Times New Roman" w:cs="Times New Roman"/>
+                <w:sz w:val="24"/>
+                <w:szCs w:val="24"/>
+              </w:rPr>
+            </w:pPr>
+            <w:r>
+              <w:rPr>
+                <w:rFonts w:ascii="Times New Roman" w:hAnsi="Times New Roman" w:cs="Times New Roman"/>
+                <w:sz w:val="24"/>
+                <w:szCs w:val="24"/>
+              </w:rPr>
+              <w:t>Надежность работы системы записи</w:t>
+            </w:r>
+            <w:r>
+              <w:rPr>
+                <w:rFonts w:ascii="Times New Roman" w:hAnsi="Times New Roman" w:cs="Times New Roman"/>
+                <w:sz w:val="24"/>
+                <w:szCs w:val="24"/>
+              </w:rPr>
+              <w:t>.</w:t>
+            </w:r>
+          </w:p>
+          <w:p>
+            <w:pPr>
+              <w:rPr>
+                <w:rFonts w:ascii="Times New Roman" w:hAnsi="Times New Roman" w:cs="Times New Roman"/>
+                <w:sz w:val="24"/>
+                <w:szCs w:val="24"/>
+              </w:rPr>
+            </w:pPr>
+          </w:p>
+          <w:p>
+            <w:pPr>
+              <w:rPr>
+                <w:rFonts w:ascii="Times New Roman" w:hAnsi="Times New Roman" w:cs="Times New Roman"/>
+                <w:sz w:val="24"/>
+                <w:szCs w:val="24"/>
+              </w:rPr>
+            </w:pPr>
+            <w:r>
+              <w:rPr>
+                <w:rFonts w:ascii="Times New Roman" w:hAnsi="Times New Roman" w:cs="Times New Roman"/>
+                <w:sz w:val="24"/>
+                <w:szCs w:val="24"/>
+              </w:rPr>
+              <w:t>Удобный и быстрый интерфейс для записи</w:t>
+            </w:r>
+            <w:r>
+              <w:rPr>
+                <w:rFonts w:ascii="Times New Roman" w:hAnsi="Times New Roman" w:cs="Times New Roman"/>
+                <w:sz w:val="24"/>
+                <w:szCs w:val="24"/>
+              </w:rPr>
+              <w:t>.</w:t>
+            </w:r>
+          </w:p>
+          <w:p>
+            <w:pPr>
+              <w:rPr>
+                <w:rFonts w:ascii="Times New Roman" w:hAnsi="Times New Roman" w:cs="Times New Roman"/>
+                <w:sz w:val="24"/>
+                <w:szCs w:val="24"/>
+              </w:rPr>
+            </w:pPr>
+          </w:p>
+          <w:p>
+            <w:pPr>
+              <w:rPr>
+                <w:rFonts w:ascii="Times New Roman" w:hAnsi="Times New Roman" w:cs="Times New Roman"/>
+                <w:sz w:val="24"/>
+                <w:szCs w:val="24"/>
+              </w:rPr>
+            </w:pPr>
+          </w:p>
+        </w:tc>
+        <w:tc>
+          <w:tcPr>
+            <w:tcW w:w="2502" w:type="dxa"/>
+          </w:tcPr>
+          <w:p>
+            <w:pPr>
+              <w:rPr>
+                <w:rFonts w:ascii="Times New Roman" w:hAnsi="Times New Roman" w:cs="Times New Roman"/>
+                <w:sz w:val="24"/>
+                <w:szCs w:val="24"/>
+              </w:rPr>
+            </w:pPr>
+            <w:r>
+              <w:rPr>
+                <w:rFonts w:ascii="Times New Roman" w:hAnsi="Times New Roman" w:cs="Times New Roman"/>
+                <w:sz w:val="24"/>
+                <w:szCs w:val="24"/>
+              </w:rPr>
+              <w:t>Возможность быстрого поиска пациентов и информации о них</w:t>
+            </w:r>
+            <w:r>
+              <w:rPr>
+                <w:rFonts w:ascii="Times New Roman" w:hAnsi="Times New Roman" w:cs="Times New Roman"/>
+                <w:sz w:val="24"/>
+                <w:szCs w:val="24"/>
+              </w:rPr>
+              <w:t>.</w:t>
+            </w:r>
+          </w:p>
+          <w:p>
+            <w:pPr>
+              <w:rPr>
+                <w:rFonts w:ascii="Times New Roman" w:hAnsi="Times New Roman" w:cs="Times New Roman"/>
+                <w:sz w:val="24"/>
+                <w:szCs w:val="24"/>
+              </w:rPr>
+            </w:pPr>
+          </w:p>
+          <w:p>
+            <w:pPr>
+              <w:rPr>
+                <w:rFonts w:ascii="Times New Roman" w:hAnsi="Times New Roman" w:cs="Times New Roman"/>
+                <w:sz w:val="24"/>
+                <w:szCs w:val="24"/>
+              </w:rPr>
+            </w:pPr>
+            <w:r>
+              <w:rPr>
+                <w:rFonts w:ascii="Times New Roman" w:hAnsi="Times New Roman" w:cs="Times New Roman"/>
+                <w:sz w:val="24"/>
+                <w:szCs w:val="24"/>
+              </w:rPr>
+              <w:t>Возможность удобного управления записями на прием и отменой записи</w:t>
+            </w:r>
+            <w:r>
+              <w:rPr>
+                <w:rFonts w:ascii="Times New Roman" w:hAnsi="Times New Roman" w:cs="Times New Roman"/>
+                <w:sz w:val="24"/>
+                <w:szCs w:val="24"/>
+              </w:rPr>
+              <w:t>.</w:t>
+            </w:r>
+          </w:p>
+          <w:p>
+            <w:pPr>
+              <w:rPr>
+                <w:rFonts w:ascii="Times New Roman" w:hAnsi="Times New Roman" w:cs="Times New Roman"/>
+                <w:sz w:val="24"/>
+                <w:szCs w:val="24"/>
+              </w:rPr>
+            </w:pPr>
+          </w:p>
+          <w:p>
+            <w:pPr>
+              <w:rPr>
+                <w:rFonts w:ascii="Times New Roman" w:hAnsi="Times New Roman" w:cs="Times New Roman"/>
+                <w:sz w:val="24"/>
+                <w:szCs w:val="24"/>
+              </w:rPr>
+            </w:pPr>
+            <w:r>
+              <w:rPr>
+                <w:rFonts w:ascii="Times New Roman" w:hAnsi="Times New Roman" w:cs="Times New Roman"/>
+                <w:sz w:val="24"/>
+                <w:szCs w:val="24"/>
+              </w:rPr>
+              <w:t>Возможность подачи запроса на корректировку расписания</w:t>
+            </w:r>
+            <w:r>
+              <w:rPr>
+                <w:rFonts w:ascii="Times New Roman" w:hAnsi="Times New Roman" w:cs="Times New Roman"/>
+                <w:sz w:val="24"/>
+                <w:szCs w:val="24"/>
+              </w:rPr>
+              <w:t>.</w:t>
+            </w:r>
+          </w:p>
+          <w:p>
+            <w:pPr>
+              <w:rPr>
+                <w:rFonts w:ascii="Times New Roman" w:hAnsi="Times New Roman" w:cs="Times New Roman"/>
+                <w:sz w:val="24"/>
+                <w:szCs w:val="24"/>
+              </w:rPr>
+            </w:pPr>
+          </w:p>
+        </w:tc>
+      </w:tr>
+      <w:tr>
+        <w:tc>
+          <w:tcPr>
+            <w:tcW w:w="2277" w:type="dxa"/>
+          </w:tcPr>
+          <w:p>
+            <w:pPr>
+              <w:rPr>
+                <w:rFonts w:ascii="Times New Roman" w:hAnsi="Times New Roman" w:cs="Times New Roman"/>
+                <w:i/>
+                <w:iCs/>
+                <w:sz w:val="24"/>
+                <w:szCs w:val="24"/>
+                <w:highlight w:val="yellow"/>
+              </w:rPr>
+            </w:pPr>
+            <w:r>
+              <w:rPr>
+                <w:rFonts w:ascii="Times New Roman" w:hAnsi="Times New Roman" w:cs="Times New Roman"/>
+                <w:i/>
+                <w:iCs/>
+                <w:sz w:val="24"/>
+                <w:szCs w:val="24"/>
+                <w:highlight w:val="yellow"/>
+              </w:rPr>
+              <w:t>Администрация (генеральный директор, директор МЦ)</w:t>
+            </w:r>
+          </w:p>
+        </w:tc>
+        <w:tc>
+          <w:tcPr>
+            <w:tcW w:w="2186" w:type="dxa"/>
+          </w:tcPr>
+          <w:p>
+            <w:pPr>
+              <w:rPr>
+                <w:rFonts w:ascii="Times New Roman" w:hAnsi="Times New Roman" w:cs="Times New Roman"/>
+                <w:sz w:val="24"/>
+                <w:szCs w:val="24"/>
+              </w:rPr>
+            </w:pPr>
+            <w:r>
+              <w:rPr>
+                <w:rFonts w:ascii="Times New Roman" w:hAnsi="Times New Roman" w:cs="Times New Roman"/>
+                <w:sz w:val="24"/>
+                <w:szCs w:val="24"/>
+              </w:rPr>
+              <w:t>Оптимизация загрузки персонала, повышение эффективности работы</w:t>
+            </w:r>
+            <w:r>
+              <w:rPr>
+                <w:rFonts w:ascii="Times New Roman" w:hAnsi="Times New Roman" w:cs="Times New Roman"/>
+                <w:sz w:val="24"/>
+                <w:szCs w:val="24"/>
+              </w:rPr>
+              <w:t>,</w:t>
+            </w:r>
+          </w:p>
+          <w:p>
+            <w:pPr>
+              <w:rPr>
+                <w:rFonts w:ascii="Times New Roman" w:hAnsi="Times New Roman" w:cs="Times New Roman"/>
+                <w:sz w:val="24"/>
+                <w:szCs w:val="24"/>
+              </w:rPr>
+            </w:pPr>
+            <w:r>
+              <w:rPr>
+                <w:rFonts w:ascii="Times New Roman" w:hAnsi="Times New Roman" w:cs="Times New Roman"/>
+                <w:sz w:val="24"/>
+                <w:szCs w:val="24"/>
+              </w:rPr>
+              <w:t>повышение прибыльности медицинского центра, улучшение клиентского сервиса</w:t>
+            </w:r>
+          </w:p>
+        </w:tc>
+        <w:tc>
+          <w:tcPr>
+            <w:tcW w:w="2380" w:type="dxa"/>
+          </w:tcPr>
           <w:p>
             <w:pPr>
               <w:pStyle w:val="a4"/>
@@ -8010,6 +9345,22 @@
                 <w:szCs w:val="24"/>
               </w:rPr>
             </w:pPr>
+            <w:r>
+              <w:rPr>
+                <w:rFonts w:ascii="Times New Roman" w:hAnsi="Times New Roman" w:cs="Times New Roman"/>
+                <w:sz w:val="24"/>
+                <w:szCs w:val="24"/>
+              </w:rPr>
+              <w:t>Точность данных</w:t>
+            </w:r>
+            <w:r>
+              <w:rPr>
+                <w:rFonts w:ascii="Times New Roman" w:hAnsi="Times New Roman" w:cs="Times New Roman"/>
+                <w:sz w:val="24"/>
+                <w:szCs w:val="24"/>
+              </w:rPr>
+              <w:t>.</w:t>
+            </w:r>
           </w:p>
           <w:p>
             <w:pPr>
@@ -8021,22 +9372,56 @@
                 <w:szCs w:val="24"/>
               </w:rPr>
             </w:pPr>
-            <w:r>
-              <w:rPr>
-                <w:rFonts w:ascii="Times New Roman" w:hAnsi="Times New Roman" w:cs="Times New Roman"/>
-                <w:sz w:val="24"/>
-                <w:szCs w:val="24"/>
-              </w:rPr>
-              <w:t>С</w:t>
-            </w:r>
-            <w:r>
-              <w:rPr>
-                <w:rFonts w:ascii="Times New Roman" w:hAnsi="Times New Roman" w:cs="Times New Roman"/>
-                <w:sz w:val="24"/>
-                <w:szCs w:val="24"/>
-              </w:rPr>
-              <w:t>оответствующая бизнес-целям МЦ</w:t>
-            </w:r>
+          </w:p>
+          <w:p>
+            <w:pPr>
+              <w:rPr>
+                <w:rFonts w:ascii="Times New Roman" w:hAnsi="Times New Roman" w:cs="Times New Roman"/>
+                <w:sz w:val="24"/>
+                <w:szCs w:val="24"/>
+              </w:rPr>
+            </w:pPr>
+            <w:r>
+              <w:rPr>
+                <w:rFonts w:ascii="Times New Roman" w:hAnsi="Times New Roman" w:cs="Times New Roman"/>
+                <w:sz w:val="24"/>
+                <w:szCs w:val="24"/>
+              </w:rPr>
+              <w:t xml:space="preserve">Удобный интерфейс для просмотра </w:t>
+            </w:r>
+            <w:r>
+              <w:rPr>
+                <w:rFonts w:ascii="Times New Roman" w:hAnsi="Times New Roman" w:cs="Times New Roman"/>
+                <w:sz w:val="24"/>
+                <w:szCs w:val="24"/>
+              </w:rPr>
+              <w:t xml:space="preserve">расписания и </w:t>
+            </w:r>
+            <w:r>
+              <w:rPr>
+                <w:rFonts w:ascii="Times New Roman" w:hAnsi="Times New Roman" w:cs="Times New Roman"/>
+                <w:sz w:val="24"/>
+                <w:szCs w:val="24"/>
+              </w:rPr>
+              <w:t>отчетов</w:t>
+            </w:r>
+            <w:r>
+              <w:rPr>
+                <w:rFonts w:ascii="Times New Roman" w:hAnsi="Times New Roman" w:cs="Times New Roman"/>
+                <w:sz w:val="24"/>
+                <w:szCs w:val="24"/>
+              </w:rPr>
+              <w:t>.</w:t>
+            </w:r>
+          </w:p>
+          <w:p>
+            <w:pPr>
+              <w:rPr>
+                <w:rFonts w:ascii="Times New Roman" w:hAnsi="Times New Roman" w:cs="Times New Roman"/>
+                <w:sz w:val="24"/>
+                <w:szCs w:val="24"/>
+              </w:rPr>
+            </w:pPr>
           </w:p>
           <w:p>
             <w:pPr>
@@ -8048,6 +9433,22 @@
                 <w:szCs w:val="24"/>
               </w:rPr>
             </w:pPr>
+            <w:r>
+              <w:rPr>
+                <w:rFonts w:ascii="Times New Roman" w:hAnsi="Times New Roman" w:cs="Times New Roman"/>
+                <w:sz w:val="24"/>
+                <w:szCs w:val="24"/>
+              </w:rPr>
+              <w:t>Надежность работы (отсутствие сбоев)</w:t>
+            </w:r>
+            <w:r>
+              <w:rPr>
+                <w:rFonts w:ascii="Times New Roman" w:hAnsi="Times New Roman" w:cs="Times New Roman"/>
+                <w:sz w:val="24"/>
+                <w:szCs w:val="24"/>
+              </w:rPr>
+              <w:t>.</w:t>
+            </w:r>
           </w:p>
           <w:p>
             <w:pPr>
@@ -8059,214 +9460,150 @@
                 <w:szCs w:val="24"/>
               </w:rPr>
             </w:pPr>
-            <w:r>
-              <w:rPr>
-                <w:rFonts w:ascii="Times New Roman" w:hAnsi="Times New Roman" w:cs="Times New Roman"/>
-                <w:sz w:val="24"/>
-                <w:szCs w:val="24"/>
-              </w:rPr>
-              <w:t>М</w:t>
-            </w:r>
-            <w:r>
-              <w:rPr>
-                <w:rFonts w:ascii="Times New Roman" w:hAnsi="Times New Roman" w:cs="Times New Roman"/>
-                <w:sz w:val="24"/>
-                <w:szCs w:val="24"/>
-              </w:rPr>
-              <w:t>асштабируемая гибкая</w:t>
-            </w:r>
-          </w:p>
-          <w:p>
-            <w:pPr>
-              <w:pStyle w:val="a4"/>
-              <w:ind w:left="27"/>
-              <w:rPr>
-                <w:rFonts w:ascii="Times New Roman" w:hAnsi="Times New Roman" w:cs="Times New Roman"/>
-                <w:sz w:val="24"/>
-                <w:szCs w:val="24"/>
-              </w:rPr>
-            </w:pPr>
-          </w:p>
-          <w:p>
-            <w:pPr>
-              <w:pStyle w:val="a4"/>
-              <w:ind w:left="27"/>
-              <w:rPr>
-                <w:rFonts w:ascii="Times New Roman" w:hAnsi="Times New Roman" w:cs="Times New Roman"/>
-                <w:sz w:val="24"/>
-                <w:szCs w:val="24"/>
-              </w:rPr>
-            </w:pPr>
-            <w:r>
-              <w:rPr>
-                <w:rFonts w:ascii="Times New Roman" w:hAnsi="Times New Roman" w:cs="Times New Roman"/>
-                <w:sz w:val="24"/>
-                <w:szCs w:val="24"/>
-              </w:rPr>
-              <w:t>П</w:t>
-            </w:r>
-            <w:r>
-              <w:rPr>
-                <w:rFonts w:ascii="Times New Roman" w:hAnsi="Times New Roman" w:cs="Times New Roman"/>
-                <w:sz w:val="24"/>
-                <w:szCs w:val="24"/>
-              </w:rPr>
-              <w:t>озволяющая облегчить управление организацией</w:t>
-            </w:r>
-            <w:r>
-              <w:rPr>
-                <w:rFonts w:ascii="Times New Roman" w:hAnsi="Times New Roman" w:cs="Times New Roman"/>
-                <w:sz w:val="24"/>
-                <w:szCs w:val="24"/>
-              </w:rPr>
-              <w:t xml:space="preserve"> и </w:t>
-            </w:r>
-            <w:r>
-              <w:rPr>
-                <w:rFonts w:ascii="Times New Roman" w:hAnsi="Times New Roman" w:cs="Times New Roman"/>
-                <w:sz w:val="24"/>
-                <w:szCs w:val="24"/>
-              </w:rPr>
-              <w:t>получение отчетности</w:t>
-            </w:r>
-          </w:p>
-          <w:p>
-            <w:pPr>
-              <w:pStyle w:val="a4"/>
-              <w:ind w:left="27"/>
-              <w:rPr>
-                <w:rFonts w:ascii="Times New Roman" w:hAnsi="Times New Roman" w:cs="Times New Roman"/>
-                <w:sz w:val="24"/>
-                <w:szCs w:val="24"/>
-              </w:rPr>
-            </w:pPr>
-          </w:p>
-        </w:tc>
-        <w:tc>
-          <w:tcPr>
-            <w:tcW w:w="2689" w:type="dxa"/>
-          </w:tcPr>
-          <w:p>
-            <w:pPr>
-              <w:rPr>
-                <w:rFonts w:ascii="Times New Roman" w:hAnsi="Times New Roman" w:cs="Times New Roman"/>
-                <w:sz w:val="24"/>
-                <w:szCs w:val="24"/>
-              </w:rPr>
-            </w:pPr>
-            <w:r>
-              <w:rPr>
-                <w:rFonts w:ascii="Times New Roman" w:hAnsi="Times New Roman" w:cs="Times New Roman"/>
-                <w:sz w:val="24"/>
-                <w:szCs w:val="24"/>
-              </w:rPr>
-              <w:t>Увеличение прибыли и рентабельности.</w:t>
-            </w:r>
-          </w:p>
-          <w:p>
-            <w:pPr>
-              <w:rPr>
-                <w:rFonts w:ascii="Times New Roman" w:hAnsi="Times New Roman" w:cs="Times New Roman"/>
-                <w:sz w:val="24"/>
-                <w:szCs w:val="24"/>
-              </w:rPr>
-            </w:pPr>
-          </w:p>
-          <w:p>
-            <w:pPr>
-              <w:rPr>
-                <w:rFonts w:ascii="Times New Roman" w:hAnsi="Times New Roman" w:cs="Times New Roman"/>
-                <w:sz w:val="24"/>
-                <w:szCs w:val="24"/>
-              </w:rPr>
-            </w:pPr>
-            <w:r>
-              <w:rPr>
-                <w:rFonts w:ascii="Times New Roman" w:hAnsi="Times New Roman" w:cs="Times New Roman"/>
-                <w:sz w:val="24"/>
-                <w:szCs w:val="24"/>
-              </w:rPr>
-              <w:t>Повышение конкурентоспособности МЦ.</w:t>
-            </w:r>
-          </w:p>
-          <w:p>
-            <w:pPr>
-              <w:rPr>
-                <w:rFonts w:ascii="Times New Roman" w:hAnsi="Times New Roman" w:cs="Times New Roman"/>
-                <w:sz w:val="24"/>
-                <w:szCs w:val="24"/>
-              </w:rPr>
-            </w:pPr>
-          </w:p>
-          <w:p>
-            <w:pPr>
-              <w:rPr>
-                <w:rFonts w:ascii="Times New Roman" w:hAnsi="Times New Roman" w:cs="Times New Roman"/>
-                <w:sz w:val="24"/>
-                <w:szCs w:val="24"/>
-              </w:rPr>
-            </w:pPr>
-            <w:r>
-              <w:rPr>
-                <w:rFonts w:ascii="Times New Roman" w:hAnsi="Times New Roman" w:cs="Times New Roman"/>
-                <w:sz w:val="24"/>
-                <w:szCs w:val="24"/>
-              </w:rPr>
-              <w:t>Эффективное управление ресурсами.</w:t>
-            </w:r>
-          </w:p>
-          <w:p>
-            <w:pPr>
-              <w:rPr>
-                <w:rFonts w:ascii="Times New Roman" w:hAnsi="Times New Roman" w:cs="Times New Roman"/>
-                <w:sz w:val="24"/>
-                <w:szCs w:val="24"/>
-              </w:rPr>
-            </w:pPr>
-          </w:p>
-          <w:p>
-            <w:pPr>
-              <w:rPr>
-                <w:rFonts w:ascii="Times New Roman" w:hAnsi="Times New Roman" w:cs="Times New Roman"/>
-                <w:sz w:val="24"/>
-                <w:szCs w:val="24"/>
-              </w:rPr>
-            </w:pPr>
-            <w:r>
-              <w:rPr>
-                <w:rFonts w:ascii="Times New Roman" w:hAnsi="Times New Roman" w:cs="Times New Roman"/>
-                <w:sz w:val="24"/>
-                <w:szCs w:val="24"/>
-              </w:rPr>
-              <w:t>Принятие обоснованных управленческих решений.</w:t>
-            </w:r>
+          </w:p>
+          <w:p>
+            <w:pPr>
+              <w:rPr>
+                <w:rFonts w:ascii="Times New Roman" w:hAnsi="Times New Roman" w:cs="Times New Roman"/>
+                <w:sz w:val="24"/>
+                <w:szCs w:val="24"/>
+              </w:rPr>
+            </w:pPr>
+          </w:p>
+        </w:tc>
+        <w:tc>
+          <w:tcPr>
+            <w:tcW w:w="2502" w:type="dxa"/>
+          </w:tcPr>
+          <w:p>
+            <w:pPr>
+              <w:rPr>
+                <w:rFonts w:ascii="Times New Roman" w:hAnsi="Times New Roman" w:cs="Times New Roman"/>
+                <w:sz w:val="24"/>
+                <w:szCs w:val="24"/>
+              </w:rPr>
+            </w:pPr>
+            <w:r>
+              <w:rPr>
+                <w:rFonts w:ascii="Times New Roman" w:hAnsi="Times New Roman" w:cs="Times New Roman"/>
+                <w:sz w:val="24"/>
+                <w:szCs w:val="24"/>
+              </w:rPr>
+              <w:t xml:space="preserve">Возможность </w:t>
+            </w:r>
+            <w:r>
+              <w:rPr>
+                <w:rFonts w:ascii="Times New Roman" w:hAnsi="Times New Roman" w:cs="Times New Roman"/>
+                <w:sz w:val="24"/>
+                <w:szCs w:val="24"/>
+              </w:rPr>
+              <w:t>просмотра расписания.</w:t>
+            </w:r>
+          </w:p>
+          <w:p>
+            <w:pPr>
+              <w:rPr>
+                <w:rFonts w:ascii="Times New Roman" w:hAnsi="Times New Roman" w:cs="Times New Roman"/>
+                <w:sz w:val="24"/>
+                <w:szCs w:val="24"/>
+              </w:rPr>
+            </w:pPr>
+          </w:p>
+          <w:p>
+            <w:pPr>
+              <w:rPr>
+                <w:rFonts w:ascii="Times New Roman" w:hAnsi="Times New Roman" w:cs="Times New Roman"/>
+                <w:sz w:val="24"/>
+                <w:szCs w:val="24"/>
+              </w:rPr>
+            </w:pPr>
+            <w:r>
+              <w:rPr>
+                <w:rFonts w:ascii="Times New Roman" w:hAnsi="Times New Roman" w:cs="Times New Roman"/>
+                <w:sz w:val="24"/>
+                <w:szCs w:val="24"/>
+              </w:rPr>
+              <w:t>Возможность подачи запроса на корректировку расписания</w:t>
+            </w:r>
+            <w:r>
+              <w:rPr>
+                <w:rFonts w:ascii="Times New Roman" w:hAnsi="Times New Roman" w:cs="Times New Roman"/>
+                <w:sz w:val="24"/>
+                <w:szCs w:val="24"/>
+              </w:rPr>
+              <w:t>.</w:t>
+            </w:r>
+          </w:p>
+          <w:p>
+            <w:pPr>
+              <w:rPr>
+                <w:rFonts w:ascii="Times New Roman" w:hAnsi="Times New Roman" w:cs="Times New Roman"/>
+                <w:sz w:val="24"/>
+                <w:szCs w:val="24"/>
+              </w:rPr>
+            </w:pPr>
+          </w:p>
+          <w:p>
+            <w:pPr>
+              <w:rPr>
+                <w:rFonts w:ascii="Times New Roman" w:hAnsi="Times New Roman" w:cs="Times New Roman"/>
+                <w:sz w:val="24"/>
+                <w:szCs w:val="24"/>
+              </w:rPr>
+            </w:pPr>
+            <w:r>
+              <w:rPr>
+                <w:rFonts w:ascii="Times New Roman" w:hAnsi="Times New Roman" w:cs="Times New Roman"/>
+                <w:sz w:val="24"/>
+                <w:szCs w:val="24"/>
+              </w:rPr>
+              <w:t>Возможность формирования аналитических отчетов</w:t>
+            </w:r>
+            <w:r>
+              <w:rPr>
+                <w:rFonts w:ascii="Times New Roman" w:hAnsi="Times New Roman" w:cs="Times New Roman"/>
+                <w:sz w:val="24"/>
+                <w:szCs w:val="24"/>
+              </w:rPr>
+              <w:t>.</w:t>
+            </w:r>
+          </w:p>
+          <w:p>
+            <w:pPr>
+              <w:rPr>
+                <w:rFonts w:ascii="Times New Roman" w:hAnsi="Times New Roman" w:cs="Times New Roman"/>
+                <w:sz w:val="24"/>
+                <w:szCs w:val="24"/>
+              </w:rPr>
+            </w:pPr>
           </w:p>
         </w:tc>
       </w:tr>
       <w:tr>
         <w:tc>
           <w:tcPr>
-            <w:tcW w:w="2347" w:type="dxa"/>
-          </w:tcPr>
-          <w:p>
-            <w:pPr>
-              <w:rPr>
-                <w:rFonts w:ascii="Times New Roman" w:hAnsi="Times New Roman" w:cs="Times New Roman"/>
-                <w:i/>
-                <w:iCs/>
-                <w:sz w:val="24"/>
-                <w:szCs w:val="24"/>
-              </w:rPr>
-            </w:pPr>
-            <w:r>
-              <w:rPr>
-                <w:rFonts w:ascii="Times New Roman" w:hAnsi="Times New Roman" w:cs="Times New Roman"/>
-                <w:i/>
-                <w:iCs/>
-                <w:sz w:val="24"/>
-                <w:szCs w:val="24"/>
-              </w:rPr>
-              <w:t>Главный врач</w:t>
+            <w:tcW w:w="2277" w:type="dxa"/>
+          </w:tcPr>
+          <w:p>
+            <w:pPr>
+              <w:rPr>
+                <w:rFonts w:ascii="Times New Roman" w:hAnsi="Times New Roman" w:cs="Times New Roman"/>
+                <w:i/>
+                <w:iCs/>
+                <w:sz w:val="24"/>
+                <w:szCs w:val="24"/>
+              </w:rPr>
+            </w:pPr>
+            <w:r>
+              <w:rPr>
+                <w:rFonts w:ascii="Times New Roman" w:hAnsi="Times New Roman" w:cs="Times New Roman"/>
+                <w:i/>
+                <w:iCs/>
+                <w:sz w:val="24"/>
+                <w:szCs w:val="24"/>
+                <w:highlight w:val="yellow"/>
+              </w:rPr>
+              <w:t>Пациенты</w:t>
             </w:r>
           </w:p>
         </w:tc>
@@ -8288,15 +9625,23 @@
                 <w:sz w:val="24"/>
                 <w:szCs w:val="24"/>
               </w:rPr>
-              <w:t xml:space="preserve">Оптимизация нагрузки </w:t>
-            </w:r>
-            <w:r>
-              <w:rPr>
-                <w:rFonts w:ascii="Times New Roman" w:hAnsi="Times New Roman" w:cs="Times New Roman"/>
-                <w:sz w:val="24"/>
-                <w:szCs w:val="24"/>
-              </w:rPr>
-              <w:t>медицинского персонала</w:t>
+              <w:t>Удобство записи, получени</w:t>
+            </w:r>
+            <w:r>
+              <w:rPr>
+                <w:rFonts w:ascii="Times New Roman" w:hAnsi="Times New Roman" w:cs="Times New Roman"/>
+                <w:sz w:val="24"/>
+                <w:szCs w:val="24"/>
+              </w:rPr>
+              <w:t>я</w:t>
+            </w:r>
+            <w:r>
+              <w:rPr>
+                <w:rFonts w:ascii="Times New Roman" w:hAnsi="Times New Roman" w:cs="Times New Roman"/>
+                <w:sz w:val="24"/>
+                <w:szCs w:val="24"/>
+              </w:rPr>
+              <w:t xml:space="preserve"> информации, экономия времени</w:t>
             </w:r>
             <w:r>
               <w:rPr>
@@ -8307,116 +9652,26 @@
               <w:t>.</w:t>
             </w:r>
           </w:p>
-          <w:p>
-            <w:pPr>
-              <w:rPr>
-                <w:rFonts w:ascii="Times New Roman" w:hAnsi="Times New Roman" w:cs="Times New Roman"/>
-                <w:sz w:val="24"/>
-                <w:szCs w:val="24"/>
-              </w:rPr>
-            </w:pPr>
-          </w:p>
-          <w:p>
-            <w:pPr>
-              <w:rPr>
-                <w:rFonts w:ascii="Times New Roman" w:hAnsi="Times New Roman" w:cs="Times New Roman"/>
-                <w:sz w:val="24"/>
-                <w:szCs w:val="24"/>
-              </w:rPr>
-            </w:pPr>
-            <w:r>
-              <w:rPr>
-                <w:rFonts w:ascii="Times New Roman" w:hAnsi="Times New Roman" w:cs="Times New Roman"/>
-                <w:sz w:val="24"/>
-                <w:szCs w:val="24"/>
-              </w:rPr>
-              <w:t>Соблюдение медицинских стандартов и протоколов.</w:t>
-            </w:r>
-          </w:p>
-          <w:p>
-            <w:pPr>
-              <w:rPr>
-                <w:rFonts w:ascii="Times New Roman" w:hAnsi="Times New Roman" w:cs="Times New Roman"/>
-                <w:sz w:val="24"/>
-                <w:szCs w:val="24"/>
-              </w:rPr>
-            </w:pPr>
-          </w:p>
-          <w:p>
-            <w:pPr>
-              <w:rPr>
-                <w:rFonts w:ascii="Times New Roman" w:hAnsi="Times New Roman" w:cs="Times New Roman"/>
-                <w:sz w:val="24"/>
-                <w:szCs w:val="24"/>
-              </w:rPr>
-            </w:pPr>
-            <w:r>
-              <w:rPr>
-                <w:rFonts w:ascii="Times New Roman" w:hAnsi="Times New Roman" w:cs="Times New Roman"/>
-                <w:sz w:val="24"/>
-                <w:szCs w:val="24"/>
-              </w:rPr>
-              <w:t>Повышение качества медицинской помощи.</w:t>
-            </w:r>
-          </w:p>
-          <w:p>
-            <w:pPr>
-              <w:rPr>
-                <w:rFonts w:ascii="Times New Roman" w:hAnsi="Times New Roman" w:cs="Times New Roman"/>
-                <w:sz w:val="24"/>
-                <w:szCs w:val="24"/>
-              </w:rPr>
-            </w:pPr>
-          </w:p>
-          <w:p>
-            <w:pPr>
-              <w:rPr>
-                <w:rFonts w:ascii="Times New Roman" w:hAnsi="Times New Roman" w:cs="Times New Roman"/>
-                <w:sz w:val="24"/>
-                <w:szCs w:val="24"/>
-              </w:rPr>
-            </w:pPr>
-            <w:r>
-              <w:rPr>
-                <w:rFonts w:ascii="Times New Roman" w:hAnsi="Times New Roman" w:cs="Times New Roman"/>
-                <w:sz w:val="24"/>
-                <w:szCs w:val="24"/>
-              </w:rPr>
-              <w:t>Уменьшение времени ожидания для пациентов.</w:t>
-            </w:r>
-          </w:p>
-          <w:p>
-            <w:pPr>
-              <w:rPr>
-                <w:rFonts w:ascii="Times New Roman" w:hAnsi="Times New Roman" w:cs="Times New Roman"/>
-                <w:sz w:val="24"/>
-                <w:szCs w:val="24"/>
-              </w:rPr>
-            </w:pPr>
-          </w:p>
-          <w:p>
-            <w:pPr>
-              <w:rPr>
-                <w:rFonts w:ascii="Times New Roman" w:hAnsi="Times New Roman" w:cs="Times New Roman"/>
-                <w:sz w:val="24"/>
-                <w:szCs w:val="24"/>
-              </w:rPr>
-            </w:pPr>
-            <w:r>
-              <w:rPr>
-                <w:rFonts w:ascii="Times New Roman" w:hAnsi="Times New Roman" w:cs="Times New Roman"/>
-                <w:sz w:val="24"/>
-                <w:szCs w:val="24"/>
-              </w:rPr>
-              <w:t xml:space="preserve">Улучшение рабочей среды для </w:t>
-            </w:r>
-            <w:r>
-              <w:rPr>
-                <w:rFonts w:ascii="Times New Roman" w:hAnsi="Times New Roman" w:cs="Times New Roman"/>
-                <w:sz w:val="24"/>
-                <w:szCs w:val="24"/>
-              </w:rPr>
-              <w:t>медицинского персонала</w:t>
+        </w:tc>
+        <w:tc>
+          <w:tcPr>
+            <w:tcW w:w="2380" w:type="dxa"/>
+          </w:tcPr>
+          <w:p>
+            <w:pPr>
+              <w:rPr>
+                <w:rFonts w:ascii="Times New Roman" w:hAnsi="Times New Roman" w:cs="Times New Roman"/>
+                <w:sz w:val="24"/>
+                <w:szCs w:val="24"/>
+              </w:rPr>
+            </w:pPr>
+            <w:r>
+              <w:rPr>
+                <w:rFonts w:ascii="Times New Roman" w:hAnsi="Times New Roman" w:cs="Times New Roman"/>
+                <w:sz w:val="24"/>
+                <w:szCs w:val="24"/>
+              </w:rPr>
+              <w:t>Простота и понятность интерфейса</w:t>
             </w:r>
             <w:r>
               <w:rPr>
@@ -8427,34 +9682,30 @@
               <w:t>.</w:t>
             </w:r>
           </w:p>
-        </w:tc>
-        <w:tc>
-          <w:tcPr>
-            <w:tcW w:w="2123" w:type="dxa"/>
-          </w:tcPr>
-          <w:p>
-            <w:pPr>
-              <w:rPr>
-                <w:rFonts w:ascii="Times New Roman" w:hAnsi="Times New Roman" w:cs="Times New Roman"/>
-                <w:sz w:val="24"/>
-                <w:szCs w:val="24"/>
-              </w:rPr>
-            </w:pPr>
-            <w:r>
-              <w:rPr>
-                <w:rFonts w:ascii="Times New Roman" w:hAnsi="Times New Roman" w:cs="Times New Roman"/>
-                <w:sz w:val="24"/>
-                <w:szCs w:val="24"/>
-              </w:rPr>
-              <w:t xml:space="preserve">Программа должна учитывать специализацию </w:t>
-            </w:r>
-            <w:r>
-              <w:rPr>
-                <w:rFonts w:ascii="Times New Roman" w:hAnsi="Times New Roman" w:cs="Times New Roman"/>
-                <w:sz w:val="24"/>
-                <w:szCs w:val="24"/>
-              </w:rPr>
-              <w:t>медицинского персонала</w:t>
+          <w:p>
+            <w:pPr>
+              <w:rPr>
+                <w:rFonts w:ascii="Times New Roman" w:hAnsi="Times New Roman" w:cs="Times New Roman"/>
+                <w:sz w:val="24"/>
+                <w:szCs w:val="24"/>
+              </w:rPr>
+            </w:pPr>
+          </w:p>
+          <w:p>
+            <w:pPr>
+              <w:rPr>
+                <w:rFonts w:ascii="Times New Roman" w:hAnsi="Times New Roman" w:cs="Times New Roman"/>
+                <w:sz w:val="24"/>
+                <w:szCs w:val="24"/>
+              </w:rPr>
+            </w:pPr>
+            <w:r>
+              <w:rPr>
+                <w:rFonts w:ascii="Times New Roman" w:hAnsi="Times New Roman" w:cs="Times New Roman"/>
+                <w:sz w:val="24"/>
+                <w:szCs w:val="24"/>
+              </w:rPr>
+              <w:t>Быстрый поиск информации</w:t>
             </w:r>
             <w:r>
               <w:rPr>
@@ -8488,174 +9739,7 @@
                 <w:sz w:val="24"/>
                 <w:szCs w:val="24"/>
               </w:rPr>
-              <w:t>Программа должна обеспечивать равномерное распределение нагрузки.</w:t>
-            </w:r>
-          </w:p>
-          <w:p>
-            <w:pPr>
-              <w:rPr>
-                <w:rFonts w:ascii="Times New Roman" w:hAnsi="Times New Roman" w:cs="Times New Roman"/>
-                <w:sz w:val="24"/>
-                <w:szCs w:val="24"/>
-              </w:rPr>
-            </w:pPr>
-          </w:p>
-          <w:p>
-            <w:pPr>
-              <w:rPr>
-                <w:rFonts w:ascii="Times New Roman" w:hAnsi="Times New Roman" w:cs="Times New Roman"/>
-                <w:sz w:val="24"/>
-                <w:szCs w:val="24"/>
-              </w:rPr>
-            </w:pPr>
-            <w:r>
-              <w:rPr>
-                <w:rFonts w:ascii="Times New Roman" w:hAnsi="Times New Roman" w:cs="Times New Roman"/>
-                <w:sz w:val="24"/>
-                <w:szCs w:val="24"/>
-              </w:rPr>
-              <w:t xml:space="preserve">Программа должна учитывать время на подготовку к приему и заполнение </w:t>
-            </w:r>
-          </w:p>
-          <w:p>
-            <w:pPr>
-              <w:rPr>
-                <w:rFonts w:ascii="Times New Roman" w:hAnsi="Times New Roman" w:cs="Times New Roman"/>
-                <w:sz w:val="24"/>
-                <w:szCs w:val="24"/>
-              </w:rPr>
-            </w:pPr>
-            <w:r>
-              <w:rPr>
-                <w:rFonts w:ascii="Times New Roman" w:hAnsi="Times New Roman" w:cs="Times New Roman"/>
-                <w:sz w:val="24"/>
-                <w:szCs w:val="24"/>
-              </w:rPr>
-              <w:t>документации.</w:t>
-            </w:r>
-          </w:p>
-          <w:p>
-            <w:pPr>
-              <w:rPr>
-                <w:rFonts w:ascii="Times New Roman" w:hAnsi="Times New Roman" w:cs="Times New Roman"/>
-                <w:sz w:val="24"/>
-                <w:szCs w:val="24"/>
-              </w:rPr>
-            </w:pPr>
-          </w:p>
-          <w:p>
-            <w:pPr>
-              <w:rPr>
-                <w:rFonts w:ascii="Times New Roman" w:hAnsi="Times New Roman" w:cs="Times New Roman"/>
-                <w:sz w:val="24"/>
-                <w:szCs w:val="24"/>
-              </w:rPr>
-            </w:pPr>
-            <w:r>
-              <w:rPr>
-                <w:rFonts w:ascii="Times New Roman" w:hAnsi="Times New Roman" w:cs="Times New Roman"/>
-                <w:sz w:val="24"/>
-                <w:szCs w:val="24"/>
-              </w:rPr>
-              <w:t>Программа должна обеспечивать соблюдение стандартов оказания медицинской помощи.</w:t>
-            </w:r>
-          </w:p>
-        </w:tc>
-        <w:tc>
-          <w:tcPr>
-            <w:tcW w:w="2689" w:type="dxa"/>
-          </w:tcPr>
-          <w:p>
-            <w:pPr>
-              <w:rPr>
-                <w:rFonts w:ascii="Times New Roman" w:hAnsi="Times New Roman" w:cs="Times New Roman"/>
-                <w:sz w:val="24"/>
-                <w:szCs w:val="24"/>
-              </w:rPr>
-            </w:pPr>
-            <w:r>
-              <w:rPr>
-                <w:rFonts w:ascii="Times New Roman" w:hAnsi="Times New Roman" w:cs="Times New Roman"/>
-                <w:sz w:val="24"/>
-                <w:szCs w:val="24"/>
-              </w:rPr>
-              <w:t>Обеспечение высокого качества медицинской помощи.</w:t>
-            </w:r>
-          </w:p>
-          <w:p>
-            <w:pPr>
-              <w:rPr>
-                <w:rFonts w:ascii="Times New Roman" w:hAnsi="Times New Roman" w:cs="Times New Roman"/>
-                <w:sz w:val="24"/>
-                <w:szCs w:val="24"/>
-              </w:rPr>
-            </w:pPr>
-          </w:p>
-          <w:p>
-            <w:pPr>
-              <w:rPr>
-                <w:rFonts w:ascii="Times New Roman" w:hAnsi="Times New Roman" w:cs="Times New Roman"/>
-                <w:sz w:val="24"/>
-                <w:szCs w:val="24"/>
-              </w:rPr>
-            </w:pPr>
-            <w:r>
-              <w:rPr>
-                <w:rFonts w:ascii="Times New Roman" w:hAnsi="Times New Roman" w:cs="Times New Roman"/>
-                <w:sz w:val="24"/>
-                <w:szCs w:val="24"/>
-              </w:rPr>
-              <w:t>Эффективное использование времени.</w:t>
-            </w:r>
-          </w:p>
-          <w:p>
-            <w:pPr>
-              <w:rPr>
-                <w:rFonts w:ascii="Times New Roman" w:hAnsi="Times New Roman" w:cs="Times New Roman"/>
-                <w:sz w:val="24"/>
-                <w:szCs w:val="24"/>
-              </w:rPr>
-            </w:pPr>
-          </w:p>
-          <w:p>
-            <w:pPr>
-              <w:rPr>
-                <w:rFonts w:ascii="Times New Roman" w:hAnsi="Times New Roman" w:cs="Times New Roman"/>
-                <w:sz w:val="24"/>
-                <w:szCs w:val="24"/>
-              </w:rPr>
-            </w:pPr>
-            <w:r>
-              <w:rPr>
-                <w:rFonts w:ascii="Times New Roman" w:hAnsi="Times New Roman" w:cs="Times New Roman"/>
-                <w:sz w:val="24"/>
-                <w:szCs w:val="24"/>
-              </w:rPr>
-              <w:t xml:space="preserve">Снижение нагрузки на </w:t>
-            </w:r>
-            <w:r>
-              <w:rPr>
-                <w:rFonts w:ascii="Times New Roman" w:hAnsi="Times New Roman" w:cs="Times New Roman"/>
-                <w:sz w:val="24"/>
-                <w:szCs w:val="24"/>
-              </w:rPr>
-              <w:t>медицинск</w:t>
-            </w:r>
-            <w:r>
-              <w:rPr>
-                <w:rFonts w:ascii="Times New Roman" w:hAnsi="Times New Roman" w:cs="Times New Roman"/>
-                <w:sz w:val="24"/>
-                <w:szCs w:val="24"/>
-              </w:rPr>
-              <w:t>ий</w:t>
-            </w:r>
-            <w:r>
-              <w:rPr>
-                <w:rFonts w:ascii="Times New Roman" w:hAnsi="Times New Roman" w:cs="Times New Roman"/>
-                <w:sz w:val="24"/>
-                <w:szCs w:val="24"/>
-              </w:rPr>
-              <w:t xml:space="preserve"> персонал</w:t>
+              <w:t>Надежность работы (запись не пропадет)</w:t>
             </w:r>
             <w:r>
               <w:rPr>
@@ -8666,30 +9750,209 @@
               <w:t>.</w:t>
             </w:r>
           </w:p>
-          <w:p>
-            <w:pPr>
-              <w:rPr>
-                <w:rFonts w:ascii="Times New Roman" w:hAnsi="Times New Roman" w:cs="Times New Roman"/>
-                <w:sz w:val="24"/>
-                <w:szCs w:val="24"/>
-              </w:rPr>
-            </w:pPr>
-          </w:p>
-          <w:p>
-            <w:pPr>
-              <w:rPr>
-                <w:rFonts w:ascii="Times New Roman" w:hAnsi="Times New Roman" w:cs="Times New Roman"/>
-                <w:sz w:val="24"/>
-                <w:szCs w:val="24"/>
-              </w:rPr>
-            </w:pPr>
-            <w:r>
-              <w:rPr>
-                <w:rFonts w:ascii="Times New Roman" w:hAnsi="Times New Roman" w:cs="Times New Roman"/>
-                <w:sz w:val="24"/>
-                <w:szCs w:val="24"/>
-              </w:rPr>
-              <w:t>Соблюдение профессиональных стандартов.</w:t>
+        </w:tc>
+        <w:tc>
+          <w:tcPr>
+            <w:tcW w:w="2502" w:type="dxa"/>
+          </w:tcPr>
+          <w:p>
+            <w:pPr>
+              <w:rPr>
+                <w:rFonts w:ascii="Times New Roman" w:hAnsi="Times New Roman" w:cs="Times New Roman"/>
+                <w:sz w:val="24"/>
+                <w:szCs w:val="24"/>
+              </w:rPr>
+            </w:pPr>
+            <w:r>
+              <w:rPr>
+                <w:rFonts w:ascii="Times New Roman" w:hAnsi="Times New Roman" w:cs="Times New Roman"/>
+                <w:sz w:val="24"/>
+                <w:szCs w:val="24"/>
+              </w:rPr>
+              <w:t>Возможность онлайн-записи на прием</w:t>
+            </w:r>
+            <w:r>
+              <w:rPr>
+                <w:rFonts w:ascii="Times New Roman" w:hAnsi="Times New Roman" w:cs="Times New Roman"/>
+                <w:sz w:val="24"/>
+                <w:szCs w:val="24"/>
+              </w:rPr>
+              <w:t>.</w:t>
+            </w:r>
+          </w:p>
+          <w:p>
+            <w:pPr>
+              <w:rPr>
+                <w:rFonts w:ascii="Times New Roman" w:hAnsi="Times New Roman" w:cs="Times New Roman"/>
+                <w:sz w:val="24"/>
+                <w:szCs w:val="24"/>
+              </w:rPr>
+            </w:pPr>
+          </w:p>
+          <w:p>
+            <w:pPr>
+              <w:rPr>
+                <w:rFonts w:ascii="Times New Roman" w:hAnsi="Times New Roman" w:cs="Times New Roman"/>
+                <w:sz w:val="24"/>
+                <w:szCs w:val="24"/>
+              </w:rPr>
+            </w:pPr>
+            <w:r>
+              <w:rPr>
+                <w:rFonts w:ascii="Times New Roman" w:hAnsi="Times New Roman" w:cs="Times New Roman"/>
+                <w:sz w:val="24"/>
+                <w:szCs w:val="24"/>
+              </w:rPr>
+              <w:t>Возможность просмотра истории посещений в личном кабинете</w:t>
+            </w:r>
+            <w:r>
+              <w:rPr>
+                <w:rFonts w:ascii="Times New Roman" w:hAnsi="Times New Roman" w:cs="Times New Roman"/>
+                <w:sz w:val="24"/>
+                <w:szCs w:val="24"/>
+              </w:rPr>
+              <w:t>.</w:t>
+            </w:r>
+          </w:p>
+          <w:p>
+            <w:pPr>
+              <w:rPr>
+                <w:rFonts w:ascii="Times New Roman" w:hAnsi="Times New Roman" w:cs="Times New Roman"/>
+                <w:sz w:val="24"/>
+                <w:szCs w:val="24"/>
+              </w:rPr>
+            </w:pPr>
+          </w:p>
+          <w:p>
+            <w:pPr>
+              <w:rPr>
+                <w:rFonts w:ascii="Times New Roman" w:hAnsi="Times New Roman" w:cs="Times New Roman"/>
+                <w:sz w:val="24"/>
+                <w:szCs w:val="24"/>
+              </w:rPr>
+            </w:pPr>
+            <w:r>
+              <w:rPr>
+                <w:rFonts w:ascii="Times New Roman" w:hAnsi="Times New Roman" w:cs="Times New Roman"/>
+                <w:sz w:val="24"/>
+                <w:szCs w:val="24"/>
+              </w:rPr>
+              <w:t>Возможность получения напоминаний о приеме</w:t>
+            </w:r>
+            <w:r>
+              <w:rPr>
+                <w:rFonts w:ascii="Times New Roman" w:hAnsi="Times New Roman" w:cs="Times New Roman"/>
+                <w:sz w:val="24"/>
+                <w:szCs w:val="24"/>
+              </w:rPr>
+              <w:t>.</w:t>
+            </w:r>
+          </w:p>
+          <w:p>
+            <w:pPr>
+              <w:rPr>
+                <w:rFonts w:ascii="Times New Roman" w:hAnsi="Times New Roman" w:cs="Times New Roman"/>
+                <w:sz w:val="24"/>
+                <w:szCs w:val="24"/>
+              </w:rPr>
+            </w:pPr>
+          </w:p>
+          <w:p>
+            <w:pPr>
+              <w:rPr>
+                <w:rFonts w:ascii="Times New Roman" w:hAnsi="Times New Roman" w:cs="Times New Roman"/>
+                <w:sz w:val="24"/>
+                <w:szCs w:val="24"/>
+              </w:rPr>
+            </w:pPr>
+            <w:r>
+              <w:rPr>
+                <w:rFonts w:ascii="Times New Roman" w:hAnsi="Times New Roman" w:cs="Times New Roman"/>
+                <w:sz w:val="24"/>
+                <w:szCs w:val="24"/>
+              </w:rPr>
+              <w:t>Возможность подачи запроса на корректировку расписания</w:t>
+            </w:r>
+            <w:r>
+              <w:rPr>
+                <w:rFonts w:ascii="Times New Roman" w:hAnsi="Times New Roman" w:cs="Times New Roman"/>
+                <w:sz w:val="24"/>
+                <w:szCs w:val="24"/>
+              </w:rPr>
+              <w:t xml:space="preserve"> реабилитации</w:t>
+            </w:r>
+            <w:r>
+              <w:rPr>
+                <w:rFonts w:ascii="Times New Roman" w:hAnsi="Times New Roman" w:cs="Times New Roman"/>
+                <w:sz w:val="24"/>
+                <w:szCs w:val="24"/>
+              </w:rPr>
+              <w:t>.</w:t>
+            </w:r>
+          </w:p>
+        </w:tc>
+      </w:tr>
+    </w:tbl>
+    <w:p>
+      <w:pPr>
+        <w:rPr>
+          <w:rFonts w:ascii="Times New Roman" w:hAnsi="Times New Roman" w:cs="Times New Roman"/>
+          <w:b/>
+          <w:bCs/>
+          <w:sz w:val="24"/>
+          <w:szCs w:val="24"/>
+        </w:rPr>
+      </w:pPr>
+      <w:r>
+        <w:rPr>
+          <w:rFonts w:ascii="Times New Roman" w:hAnsi="Times New Roman" w:cs="Times New Roman"/>
+          <w:b/>
+          <w:bCs/>
+          <w:sz w:val="24"/>
+          <w:szCs w:val="24"/>
+        </w:rPr>
+        <w:lastRenderedPageBreak/>
+        <w:t>Профили пользователей</w:t>
+      </w:r>
+    </w:p>
+    <w:tbl>
+      <w:tblPr>
+        <w:tblStyle w:val="a3"/>
+        <w:tblW w:w="0" w:type="auto"/>
+        <w:tblLook w:val="04A0" w:firstRow="1" w:lastRow="0" w:firstColumn="1" w:lastColumn="0" w:noHBand="0" w:noVBand="1"/>
+      </w:tblPr>
+      <w:tblGrid>
+        <w:gridCol w:w="2972"/>
+        <w:gridCol w:w="6373"/>
+      </w:tblGrid>
+      <w:tr>
+        <w:tc>
+          <w:tcPr>
+            <w:tcW w:w="9345" w:type="dxa"/>
+            <w:gridSpan w:val="2"/>
+            <w:shd w:val="clear" w:color="auto" w:fill="BDD6EE" w:themeFill="accent5" w:themeFillTint="66"/>
+          </w:tcPr>
+          <w:p>
+            <w:pPr>
+              <w:rPr>
+                <w:rFonts w:ascii="Times New Roman" w:hAnsi="Times New Roman" w:cs="Times New Roman"/>
+                <w:i/>
+                <w:iCs/>
+                <w:sz w:val="24"/>
+                <w:szCs w:val="24"/>
+              </w:rPr>
+            </w:pPr>
+            <w:r>
+              <w:rPr>
+                <w:rFonts w:ascii="Times New Roman" w:hAnsi="Times New Roman" w:cs="Times New Roman"/>
+                <w:b/>
+                <w:bCs/>
+                <w:i/>
+                <w:iCs/>
+                <w:sz w:val="24"/>
+                <w:szCs w:val="24"/>
+              </w:rPr>
+              <w:t>Менеджер, составляющий расписание</w:t>
             </w:r>
           </w:p>
         </w:tc>
@@ -8697,423 +9960,51 @@
       <w:tr>
         <w:tc>
           <w:tcPr>
-            <w:tcW w:w="2347" w:type="dxa"/>
-          </w:tcPr>
-          <w:p>
-            <w:pPr>
-              <w:rPr>
-                <w:rFonts w:ascii="Times New Roman" w:hAnsi="Times New Roman" w:cs="Times New Roman"/>
-                <w:i/>
-                <w:iCs/>
-                <w:sz w:val="24"/>
-                <w:szCs w:val="24"/>
-              </w:rPr>
-            </w:pPr>
-            <w:r>
-              <w:rPr>
-                <w:rFonts w:ascii="Times New Roman" w:hAnsi="Times New Roman" w:cs="Times New Roman"/>
-                <w:i/>
-                <w:iCs/>
-                <w:sz w:val="24"/>
-                <w:szCs w:val="24"/>
-              </w:rPr>
-              <w:t>Медицинский персонал (врачи, старшая медсестра, медсестры</w:t>
-            </w:r>
-            <w:r>
-              <w:rPr>
-                <w:rFonts w:ascii="Times New Roman" w:hAnsi="Times New Roman" w:cs="Times New Roman"/>
-                <w:i/>
-                <w:iCs/>
-                <w:sz w:val="24"/>
-                <w:szCs w:val="24"/>
-              </w:rPr>
-              <w:t xml:space="preserve">, инструкторы </w:t>
-            </w:r>
-            <w:r>
-              <w:rPr>
-                <w:rFonts w:ascii="Times New Roman" w:hAnsi="Times New Roman" w:cs="Times New Roman"/>
-                <w:i/>
-                <w:iCs/>
-                <w:sz w:val="24"/>
-                <w:szCs w:val="24"/>
-              </w:rPr>
-              <w:lastRenderedPageBreak/>
-              <w:t>ЛФК, массажисты</w:t>
-            </w:r>
-            <w:r>
-              <w:rPr>
-                <w:rFonts w:ascii="Times New Roman" w:hAnsi="Times New Roman" w:cs="Times New Roman"/>
-                <w:i/>
-                <w:iCs/>
-                <w:sz w:val="24"/>
-                <w:szCs w:val="24"/>
-              </w:rPr>
-              <w:t>)</w:t>
-            </w:r>
-          </w:p>
-        </w:tc>
-        <w:tc>
-          <w:tcPr>
-            <w:tcW w:w="2186" w:type="dxa"/>
-          </w:tcPr>
-          <w:p>
-            <w:pPr>
-              <w:rPr>
-                <w:rFonts w:ascii="Times New Roman" w:hAnsi="Times New Roman" w:cs="Times New Roman"/>
-                <w:sz w:val="24"/>
-                <w:szCs w:val="24"/>
-              </w:rPr>
-            </w:pPr>
-            <w:r>
-              <w:rPr>
-                <w:rFonts w:ascii="Times New Roman" w:hAnsi="Times New Roman" w:cs="Times New Roman"/>
-                <w:sz w:val="24"/>
-                <w:szCs w:val="24"/>
-              </w:rPr>
-              <w:lastRenderedPageBreak/>
-              <w:t>Удобное и гибкое расписание.</w:t>
-            </w:r>
-          </w:p>
-          <w:p>
-            <w:pPr>
-              <w:rPr>
-                <w:rFonts w:ascii="Times New Roman" w:hAnsi="Times New Roman" w:cs="Times New Roman"/>
-                <w:sz w:val="24"/>
-                <w:szCs w:val="24"/>
-              </w:rPr>
-            </w:pPr>
-          </w:p>
-          <w:p>
-            <w:pPr>
-              <w:rPr>
-                <w:rFonts w:ascii="Times New Roman" w:hAnsi="Times New Roman" w:cs="Times New Roman"/>
-                <w:sz w:val="24"/>
-                <w:szCs w:val="24"/>
-              </w:rPr>
-            </w:pPr>
-            <w:r>
-              <w:rPr>
-                <w:rFonts w:ascii="Times New Roman" w:hAnsi="Times New Roman" w:cs="Times New Roman"/>
-                <w:sz w:val="24"/>
-                <w:szCs w:val="24"/>
-              </w:rPr>
-              <w:t xml:space="preserve">Учет личных пожеланий (отпуска, </w:t>
-            </w:r>
-            <w:r>
-              <w:rPr>
-                <w:rFonts w:ascii="Times New Roman" w:hAnsi="Times New Roman" w:cs="Times New Roman"/>
-                <w:sz w:val="24"/>
-                <w:szCs w:val="24"/>
-              </w:rPr>
-              <w:lastRenderedPageBreak/>
-              <w:t>выходные, предпочтительное время приема).</w:t>
-            </w:r>
-          </w:p>
-          <w:p>
-            <w:pPr>
-              <w:rPr>
-                <w:rFonts w:ascii="Times New Roman" w:hAnsi="Times New Roman" w:cs="Times New Roman"/>
-                <w:sz w:val="24"/>
-                <w:szCs w:val="24"/>
-              </w:rPr>
-            </w:pPr>
-          </w:p>
-          <w:p>
-            <w:pPr>
-              <w:rPr>
-                <w:rFonts w:ascii="Times New Roman" w:hAnsi="Times New Roman" w:cs="Times New Roman"/>
-                <w:sz w:val="24"/>
-                <w:szCs w:val="24"/>
-              </w:rPr>
-            </w:pPr>
-            <w:r>
-              <w:rPr>
-                <w:rFonts w:ascii="Times New Roman" w:hAnsi="Times New Roman" w:cs="Times New Roman"/>
-                <w:sz w:val="24"/>
-                <w:szCs w:val="24"/>
-              </w:rPr>
-              <w:t>Справедливое распределение нагрузки.</w:t>
-            </w:r>
-          </w:p>
-          <w:p>
-            <w:pPr>
-              <w:rPr>
-                <w:rFonts w:ascii="Times New Roman" w:hAnsi="Times New Roman" w:cs="Times New Roman"/>
-                <w:sz w:val="24"/>
-                <w:szCs w:val="24"/>
-              </w:rPr>
-            </w:pPr>
-          </w:p>
-          <w:p>
-            <w:pPr>
-              <w:rPr>
-                <w:rFonts w:ascii="Times New Roman" w:hAnsi="Times New Roman" w:cs="Times New Roman"/>
-                <w:sz w:val="24"/>
-                <w:szCs w:val="24"/>
-              </w:rPr>
-            </w:pPr>
-            <w:r>
-              <w:rPr>
-                <w:rFonts w:ascii="Times New Roman" w:hAnsi="Times New Roman" w:cs="Times New Roman"/>
-                <w:sz w:val="24"/>
-                <w:szCs w:val="24"/>
-              </w:rPr>
-              <w:t>Снижение стресса и переутомления.</w:t>
-            </w:r>
-          </w:p>
-        </w:tc>
-        <w:tc>
-          <w:tcPr>
-            <w:tcW w:w="2123" w:type="dxa"/>
-          </w:tcPr>
-          <w:p>
-            <w:pPr>
-              <w:rPr>
-                <w:rFonts w:ascii="Times New Roman" w:hAnsi="Times New Roman" w:cs="Times New Roman"/>
-                <w:sz w:val="24"/>
-                <w:szCs w:val="24"/>
-              </w:rPr>
-            </w:pPr>
-            <w:r>
-              <w:rPr>
-                <w:rFonts w:ascii="Times New Roman" w:hAnsi="Times New Roman" w:cs="Times New Roman"/>
-                <w:sz w:val="24"/>
-                <w:szCs w:val="24"/>
-              </w:rPr>
-              <w:lastRenderedPageBreak/>
-              <w:t>Программа должна учитывать личные пожелания при составлении расписания.</w:t>
-            </w:r>
-          </w:p>
-          <w:p>
-            <w:pPr>
-              <w:rPr>
-                <w:rFonts w:ascii="Times New Roman" w:hAnsi="Times New Roman" w:cs="Times New Roman"/>
-                <w:sz w:val="24"/>
-                <w:szCs w:val="24"/>
-              </w:rPr>
-            </w:pPr>
-          </w:p>
-          <w:p>
-            <w:pPr>
-              <w:rPr>
-                <w:rFonts w:ascii="Times New Roman" w:hAnsi="Times New Roman" w:cs="Times New Roman"/>
-                <w:sz w:val="24"/>
-                <w:szCs w:val="24"/>
-              </w:rPr>
-            </w:pPr>
-            <w:r>
-              <w:rPr>
-                <w:rFonts w:ascii="Times New Roman" w:hAnsi="Times New Roman" w:cs="Times New Roman"/>
-                <w:sz w:val="24"/>
-                <w:szCs w:val="24"/>
-              </w:rPr>
-              <w:lastRenderedPageBreak/>
-              <w:t>Программа должна обеспечивать своевременное информирование об изменениях в расписании.</w:t>
-            </w:r>
-          </w:p>
-          <w:p>
-            <w:pPr>
-              <w:rPr>
-                <w:rFonts w:ascii="Times New Roman" w:hAnsi="Times New Roman" w:cs="Times New Roman"/>
-                <w:sz w:val="24"/>
-                <w:szCs w:val="24"/>
-              </w:rPr>
-            </w:pPr>
-          </w:p>
-          <w:p>
-            <w:pPr>
-              <w:rPr>
-                <w:rFonts w:ascii="Times New Roman" w:hAnsi="Times New Roman" w:cs="Times New Roman"/>
-                <w:sz w:val="24"/>
-                <w:szCs w:val="24"/>
-              </w:rPr>
-            </w:pPr>
-            <w:r>
-              <w:rPr>
-                <w:rFonts w:ascii="Times New Roman" w:hAnsi="Times New Roman" w:cs="Times New Roman"/>
-                <w:sz w:val="24"/>
-                <w:szCs w:val="24"/>
-              </w:rPr>
-              <w:t>Программа должна быть простой и удобной в использовании.</w:t>
-            </w:r>
-          </w:p>
-          <w:p>
-            <w:pPr>
-              <w:rPr>
-                <w:rFonts w:ascii="Times New Roman" w:hAnsi="Times New Roman" w:cs="Times New Roman"/>
-                <w:sz w:val="24"/>
-                <w:szCs w:val="24"/>
-              </w:rPr>
-            </w:pPr>
-          </w:p>
-          <w:p>
-            <w:pPr>
-              <w:rPr>
-                <w:rFonts w:ascii="Times New Roman" w:hAnsi="Times New Roman" w:cs="Times New Roman"/>
-                <w:sz w:val="24"/>
-                <w:szCs w:val="24"/>
-              </w:rPr>
-            </w:pPr>
-            <w:r>
-              <w:rPr>
-                <w:rFonts w:ascii="Times New Roman" w:hAnsi="Times New Roman" w:cs="Times New Roman"/>
-                <w:sz w:val="24"/>
-                <w:szCs w:val="24"/>
-              </w:rPr>
-              <w:t>Программа не должна приводить к увеличению рабочей нагрузки.</w:t>
-            </w:r>
-          </w:p>
-        </w:tc>
-        <w:tc>
-          <w:tcPr>
-            <w:tcW w:w="2689" w:type="dxa"/>
-          </w:tcPr>
-          <w:p>
-            <w:pPr>
-              <w:rPr>
-                <w:rFonts w:ascii="Times New Roman" w:hAnsi="Times New Roman" w:cs="Times New Roman"/>
-                <w:sz w:val="24"/>
-                <w:szCs w:val="24"/>
-              </w:rPr>
-            </w:pPr>
-            <w:r>
-              <w:rPr>
-                <w:rFonts w:ascii="Times New Roman" w:hAnsi="Times New Roman" w:cs="Times New Roman"/>
-                <w:sz w:val="24"/>
-                <w:szCs w:val="24"/>
-              </w:rPr>
-              <w:lastRenderedPageBreak/>
-              <w:t>Удобное и предсказуемое расписание.</w:t>
-            </w:r>
-          </w:p>
-          <w:p>
-            <w:pPr>
-              <w:rPr>
-                <w:rFonts w:ascii="Times New Roman" w:hAnsi="Times New Roman" w:cs="Times New Roman"/>
-                <w:sz w:val="24"/>
-                <w:szCs w:val="24"/>
-              </w:rPr>
-            </w:pPr>
-          </w:p>
-          <w:p>
-            <w:pPr>
-              <w:rPr>
-                <w:rFonts w:ascii="Times New Roman" w:hAnsi="Times New Roman" w:cs="Times New Roman"/>
-                <w:sz w:val="24"/>
-                <w:szCs w:val="24"/>
-              </w:rPr>
-            </w:pPr>
-            <w:r>
-              <w:rPr>
-                <w:rFonts w:ascii="Times New Roman" w:hAnsi="Times New Roman" w:cs="Times New Roman"/>
-                <w:sz w:val="24"/>
-                <w:szCs w:val="24"/>
-              </w:rPr>
-              <w:t>Оптимальная загрузка</w:t>
-            </w:r>
-            <w:r>
-              <w:rPr>
-                <w:rFonts w:ascii="Times New Roman" w:hAnsi="Times New Roman" w:cs="Times New Roman"/>
-                <w:sz w:val="24"/>
-                <w:szCs w:val="24"/>
-              </w:rPr>
-              <w:t>.</w:t>
-            </w:r>
-          </w:p>
-          <w:p>
-            <w:pPr>
-              <w:rPr>
-                <w:rFonts w:ascii="Times New Roman" w:hAnsi="Times New Roman" w:cs="Times New Roman"/>
-                <w:sz w:val="24"/>
-                <w:szCs w:val="24"/>
-              </w:rPr>
-            </w:pPr>
-            <w:r>
-              <w:rPr>
-                <w:rFonts w:ascii="Times New Roman" w:hAnsi="Times New Roman" w:cs="Times New Roman"/>
-                <w:sz w:val="24"/>
-                <w:szCs w:val="24"/>
-              </w:rPr>
-              <w:lastRenderedPageBreak/>
-              <w:t>Учет времени на подготовку кабинета и оборудования.</w:t>
-            </w:r>
-          </w:p>
-          <w:p>
-            <w:pPr>
-              <w:rPr>
-                <w:rFonts w:ascii="Times New Roman" w:hAnsi="Times New Roman" w:cs="Times New Roman"/>
-                <w:sz w:val="24"/>
-                <w:szCs w:val="24"/>
-              </w:rPr>
-            </w:pPr>
-          </w:p>
-          <w:p>
-            <w:pPr>
-              <w:rPr>
-                <w:rFonts w:ascii="Times New Roman" w:hAnsi="Times New Roman" w:cs="Times New Roman"/>
-                <w:sz w:val="24"/>
-                <w:szCs w:val="24"/>
-              </w:rPr>
-            </w:pPr>
-            <w:r>
-              <w:rPr>
-                <w:rFonts w:ascii="Times New Roman" w:hAnsi="Times New Roman" w:cs="Times New Roman"/>
-                <w:sz w:val="24"/>
-                <w:szCs w:val="24"/>
-              </w:rPr>
-              <w:t>Учет особенностей пациентов (индивидуальные занятия, групповые занятия, противопоказания).</w:t>
-            </w:r>
-          </w:p>
-          <w:p>
-            <w:pPr>
-              <w:rPr>
-                <w:rFonts w:ascii="Times New Roman" w:hAnsi="Times New Roman" w:cs="Times New Roman"/>
-                <w:sz w:val="24"/>
-                <w:szCs w:val="24"/>
-              </w:rPr>
-            </w:pPr>
-          </w:p>
-          <w:p>
-            <w:pPr>
-              <w:rPr>
-                <w:rFonts w:ascii="Times New Roman" w:hAnsi="Times New Roman" w:cs="Times New Roman"/>
-                <w:sz w:val="24"/>
-                <w:szCs w:val="24"/>
-              </w:rPr>
-            </w:pPr>
-            <w:r>
-              <w:rPr>
-                <w:rFonts w:ascii="Times New Roman" w:hAnsi="Times New Roman" w:cs="Times New Roman"/>
-                <w:sz w:val="24"/>
-                <w:szCs w:val="24"/>
-              </w:rPr>
-              <w:t>Снижение стресса и переутомления.</w:t>
-            </w:r>
-          </w:p>
-          <w:p>
-            <w:pPr>
-              <w:rPr>
-                <w:rFonts w:ascii="Times New Roman" w:hAnsi="Times New Roman" w:cs="Times New Roman"/>
-                <w:sz w:val="24"/>
-                <w:szCs w:val="24"/>
-              </w:rPr>
-            </w:pPr>
-          </w:p>
-          <w:p>
-            <w:pPr>
-              <w:rPr>
-                <w:rFonts w:ascii="Times New Roman" w:hAnsi="Times New Roman" w:cs="Times New Roman"/>
-                <w:sz w:val="24"/>
-                <w:szCs w:val="24"/>
-              </w:rPr>
-            </w:pPr>
-            <w:r>
-              <w:rPr>
-                <w:rFonts w:ascii="Times New Roman" w:hAnsi="Times New Roman" w:cs="Times New Roman"/>
-                <w:sz w:val="24"/>
-                <w:szCs w:val="24"/>
-              </w:rPr>
-              <w:t>Улучшение условий труда.</w:t>
+            <w:tcW w:w="2972" w:type="dxa"/>
+          </w:tcPr>
+          <w:p>
+            <w:pPr>
+              <w:rPr>
+                <w:rFonts w:ascii="Times New Roman" w:hAnsi="Times New Roman" w:cs="Times New Roman"/>
+                <w:sz w:val="24"/>
+                <w:szCs w:val="24"/>
+              </w:rPr>
+            </w:pPr>
+            <w:r>
+              <w:rPr>
+                <w:rFonts w:ascii="Times New Roman" w:hAnsi="Times New Roman" w:cs="Times New Roman"/>
+                <w:sz w:val="24"/>
+                <w:szCs w:val="24"/>
+              </w:rPr>
+              <w:t>Краткое описание</w:t>
+            </w:r>
+          </w:p>
+        </w:tc>
+        <w:tc>
+          <w:tcPr>
+            <w:tcW w:w="6373" w:type="dxa"/>
+          </w:tcPr>
+          <w:p>
+            <w:pPr>
+              <w:rPr>
+                <w:rFonts w:ascii="Times New Roman" w:hAnsi="Times New Roman" w:cs="Times New Roman"/>
+                <w:b/>
+                <w:bCs/>
+                <w:i/>
+                <w:iCs/>
+                <w:sz w:val="24"/>
+                <w:szCs w:val="24"/>
+              </w:rPr>
+            </w:pPr>
+            <w:r>
+              <w:rPr>
+                <w:rFonts w:ascii="Times New Roman" w:hAnsi="Times New Roman" w:cs="Times New Roman"/>
+                <w:i/>
+                <w:iCs/>
+                <w:sz w:val="24"/>
+                <w:szCs w:val="24"/>
+              </w:rPr>
+              <w:t>Устает от рутинной работы, желает снизить сложность задачи, минимизировать количество ошибок и конфликтов.</w:t>
             </w:r>
           </w:p>
         </w:tc>
@@ -9121,422 +10012,69 @@
       <w:tr>
         <w:tc>
           <w:tcPr>
-            <w:tcW w:w="2347" w:type="dxa"/>
-          </w:tcPr>
-          <w:p>
-            <w:pPr>
-              <w:rPr>
-                <w:rFonts w:ascii="Times New Roman" w:hAnsi="Times New Roman" w:cs="Times New Roman"/>
-                <w:i/>
-                <w:iCs/>
-                <w:sz w:val="24"/>
-                <w:szCs w:val="24"/>
-              </w:rPr>
-            </w:pPr>
-            <w:r>
-              <w:rPr>
-                <w:rFonts w:ascii="Times New Roman" w:hAnsi="Times New Roman" w:cs="Times New Roman"/>
-                <w:i/>
-                <w:iCs/>
-                <w:sz w:val="24"/>
-                <w:szCs w:val="24"/>
-              </w:rPr>
-              <w:lastRenderedPageBreak/>
-              <w:t>Менеджер</w:t>
-            </w:r>
-            <w:r>
-              <w:rPr>
-                <w:rFonts w:ascii="Times New Roman" w:hAnsi="Times New Roman" w:cs="Times New Roman"/>
-                <w:i/>
-                <w:iCs/>
-                <w:sz w:val="24"/>
-                <w:szCs w:val="24"/>
-              </w:rPr>
-              <w:t xml:space="preserve">, </w:t>
-            </w:r>
-            <w:r>
-              <w:rPr>
-                <w:rFonts w:ascii="Times New Roman" w:hAnsi="Times New Roman" w:cs="Times New Roman"/>
-                <w:i/>
-                <w:iCs/>
-                <w:sz w:val="24"/>
-                <w:szCs w:val="24"/>
-              </w:rPr>
-              <w:t>составляющий расписание</w:t>
-            </w:r>
-          </w:p>
-        </w:tc>
-        <w:tc>
-          <w:tcPr>
-            <w:tcW w:w="2186" w:type="dxa"/>
-          </w:tcPr>
-          <w:p>
-            <w:pPr>
-              <w:rPr>
-                <w:rFonts w:ascii="Times New Roman" w:hAnsi="Times New Roman" w:cs="Times New Roman"/>
-                <w:sz w:val="24"/>
-                <w:szCs w:val="24"/>
-              </w:rPr>
-            </w:pPr>
-            <w:r>
-              <w:rPr>
-                <w:rFonts w:ascii="Times New Roman" w:hAnsi="Times New Roman" w:cs="Times New Roman"/>
-                <w:sz w:val="24"/>
-                <w:szCs w:val="24"/>
-              </w:rPr>
-              <w:t>Автоматизация рутинных задач.</w:t>
-            </w:r>
-          </w:p>
-          <w:p>
-            <w:pPr>
-              <w:rPr>
-                <w:rFonts w:ascii="Times New Roman" w:hAnsi="Times New Roman" w:cs="Times New Roman"/>
-                <w:sz w:val="24"/>
-                <w:szCs w:val="24"/>
-              </w:rPr>
-            </w:pPr>
-          </w:p>
-          <w:p>
-            <w:pPr>
-              <w:rPr>
-                <w:rFonts w:ascii="Times New Roman" w:hAnsi="Times New Roman" w:cs="Times New Roman"/>
-                <w:sz w:val="24"/>
-                <w:szCs w:val="24"/>
-              </w:rPr>
-            </w:pPr>
-            <w:r>
-              <w:rPr>
-                <w:rFonts w:ascii="Times New Roman" w:hAnsi="Times New Roman" w:cs="Times New Roman"/>
-                <w:sz w:val="24"/>
-                <w:szCs w:val="24"/>
-              </w:rPr>
-              <w:t>Сокращение времени на составление расписания.</w:t>
-            </w:r>
-          </w:p>
-          <w:p>
-            <w:pPr>
-              <w:rPr>
-                <w:rFonts w:ascii="Times New Roman" w:hAnsi="Times New Roman" w:cs="Times New Roman"/>
-                <w:sz w:val="24"/>
-                <w:szCs w:val="24"/>
-              </w:rPr>
-            </w:pPr>
-          </w:p>
-          <w:p>
-            <w:pPr>
-              <w:rPr>
-                <w:rFonts w:ascii="Times New Roman" w:hAnsi="Times New Roman" w:cs="Times New Roman"/>
-                <w:sz w:val="24"/>
-                <w:szCs w:val="24"/>
-              </w:rPr>
-            </w:pPr>
-            <w:r>
-              <w:rPr>
-                <w:rFonts w:ascii="Times New Roman" w:hAnsi="Times New Roman" w:cs="Times New Roman"/>
-                <w:sz w:val="24"/>
-                <w:szCs w:val="24"/>
-              </w:rPr>
-              <w:t>Минимизация ошибок и конфликтов.</w:t>
-            </w:r>
-          </w:p>
-          <w:p>
-            <w:pPr>
-              <w:rPr>
-                <w:rFonts w:ascii="Times New Roman" w:hAnsi="Times New Roman" w:cs="Times New Roman"/>
-                <w:sz w:val="24"/>
-                <w:szCs w:val="24"/>
-              </w:rPr>
-            </w:pPr>
-          </w:p>
-          <w:p>
-            <w:pPr>
-              <w:rPr>
-                <w:rFonts w:ascii="Times New Roman" w:hAnsi="Times New Roman" w:cs="Times New Roman"/>
-                <w:sz w:val="24"/>
-                <w:szCs w:val="24"/>
-              </w:rPr>
-            </w:pPr>
-            <w:r>
-              <w:rPr>
-                <w:rFonts w:ascii="Times New Roman" w:hAnsi="Times New Roman" w:cs="Times New Roman"/>
-                <w:sz w:val="24"/>
-                <w:szCs w:val="24"/>
-              </w:rPr>
-              <w:t>Улучшение контроля над расписанием.</w:t>
-            </w:r>
-          </w:p>
-          <w:p>
-            <w:pPr>
-              <w:rPr>
-                <w:rFonts w:ascii="Times New Roman" w:hAnsi="Times New Roman" w:cs="Times New Roman"/>
-                <w:sz w:val="24"/>
-                <w:szCs w:val="24"/>
-              </w:rPr>
-            </w:pPr>
-          </w:p>
-          <w:p>
-            <w:pPr>
-              <w:rPr>
-                <w:rFonts w:ascii="Times New Roman" w:hAnsi="Times New Roman" w:cs="Times New Roman"/>
-                <w:sz w:val="24"/>
-                <w:szCs w:val="24"/>
-              </w:rPr>
-            </w:pPr>
-            <w:r>
-              <w:rPr>
-                <w:rFonts w:ascii="Times New Roman" w:hAnsi="Times New Roman" w:cs="Times New Roman"/>
-                <w:sz w:val="24"/>
-                <w:szCs w:val="24"/>
-              </w:rPr>
-              <w:t>Возможность быстро вносить изменения и реагировать на внештатные ситуации.</w:t>
-            </w:r>
-          </w:p>
-        </w:tc>
-        <w:tc>
-          <w:tcPr>
-            <w:tcW w:w="2123" w:type="dxa"/>
-          </w:tcPr>
-          <w:p>
-            <w:pPr>
-              <w:rPr>
-                <w:rFonts w:ascii="Times New Roman" w:hAnsi="Times New Roman" w:cs="Times New Roman"/>
-                <w:sz w:val="24"/>
-                <w:szCs w:val="24"/>
-              </w:rPr>
-            </w:pPr>
-            <w:r>
-              <w:rPr>
-                <w:rFonts w:ascii="Times New Roman" w:hAnsi="Times New Roman" w:cs="Times New Roman"/>
-                <w:sz w:val="24"/>
-                <w:szCs w:val="24"/>
-              </w:rPr>
-              <w:t>Программа прост</w:t>
-            </w:r>
-            <w:r>
-              <w:rPr>
-                <w:rFonts w:ascii="Times New Roman" w:hAnsi="Times New Roman" w:cs="Times New Roman"/>
-                <w:sz w:val="24"/>
-                <w:szCs w:val="24"/>
-              </w:rPr>
-              <w:t>ая</w:t>
-            </w:r>
-            <w:r>
-              <w:rPr>
-                <w:rFonts w:ascii="Times New Roman" w:hAnsi="Times New Roman" w:cs="Times New Roman"/>
-                <w:sz w:val="24"/>
-                <w:szCs w:val="24"/>
-              </w:rPr>
-              <w:t xml:space="preserve"> и удобн</w:t>
-            </w:r>
-            <w:r>
-              <w:rPr>
-                <w:rFonts w:ascii="Times New Roman" w:hAnsi="Times New Roman" w:cs="Times New Roman"/>
-                <w:sz w:val="24"/>
-                <w:szCs w:val="24"/>
-              </w:rPr>
-              <w:t>ая</w:t>
-            </w:r>
-            <w:r>
-              <w:rPr>
-                <w:rFonts w:ascii="Times New Roman" w:hAnsi="Times New Roman" w:cs="Times New Roman"/>
-                <w:sz w:val="24"/>
-                <w:szCs w:val="24"/>
-              </w:rPr>
-              <w:t xml:space="preserve"> в использовании.</w:t>
-            </w:r>
-          </w:p>
-          <w:p>
-            <w:pPr>
-              <w:rPr>
-                <w:rFonts w:ascii="Times New Roman" w:hAnsi="Times New Roman" w:cs="Times New Roman"/>
-                <w:sz w:val="24"/>
-                <w:szCs w:val="24"/>
-              </w:rPr>
-            </w:pPr>
-          </w:p>
-          <w:p>
-            <w:pPr>
-              <w:rPr>
-                <w:rFonts w:ascii="Times New Roman" w:hAnsi="Times New Roman" w:cs="Times New Roman"/>
-                <w:sz w:val="24"/>
-                <w:szCs w:val="24"/>
-              </w:rPr>
-            </w:pPr>
-            <w:r>
-              <w:rPr>
-                <w:rFonts w:ascii="Times New Roman" w:hAnsi="Times New Roman" w:cs="Times New Roman"/>
-                <w:sz w:val="24"/>
-                <w:szCs w:val="24"/>
-              </w:rPr>
-              <w:t>Программа должна обеспечива</w:t>
-            </w:r>
-            <w:r>
-              <w:rPr>
-                <w:rFonts w:ascii="Times New Roman" w:hAnsi="Times New Roman" w:cs="Times New Roman"/>
-                <w:sz w:val="24"/>
-                <w:szCs w:val="24"/>
-              </w:rPr>
-              <w:t xml:space="preserve">ет </w:t>
-            </w:r>
-            <w:r>
-              <w:rPr>
-                <w:rFonts w:ascii="Times New Roman" w:hAnsi="Times New Roman" w:cs="Times New Roman"/>
-                <w:sz w:val="24"/>
-                <w:szCs w:val="24"/>
-              </w:rPr>
-              <w:t>автоматическое составление расписания с учетом различных ограничений.</w:t>
-            </w:r>
-          </w:p>
-          <w:p>
-            <w:pPr>
-              <w:rPr>
-                <w:rFonts w:ascii="Times New Roman" w:hAnsi="Times New Roman" w:cs="Times New Roman"/>
-                <w:sz w:val="24"/>
-                <w:szCs w:val="24"/>
-              </w:rPr>
-            </w:pPr>
-          </w:p>
-          <w:p>
-            <w:pPr>
-              <w:rPr>
-                <w:rFonts w:ascii="Times New Roman" w:hAnsi="Times New Roman" w:cs="Times New Roman"/>
-                <w:sz w:val="24"/>
-                <w:szCs w:val="24"/>
-              </w:rPr>
-            </w:pPr>
-            <w:r>
-              <w:rPr>
-                <w:rFonts w:ascii="Times New Roman" w:hAnsi="Times New Roman" w:cs="Times New Roman"/>
-                <w:sz w:val="24"/>
-                <w:szCs w:val="24"/>
-              </w:rPr>
-              <w:t>Программа должна обеспечивать гибкость и возможность ручной корректировки расписания.</w:t>
-            </w:r>
-          </w:p>
-          <w:p>
-            <w:pPr>
-              <w:rPr>
-                <w:rFonts w:ascii="Times New Roman" w:hAnsi="Times New Roman" w:cs="Times New Roman"/>
-                <w:sz w:val="24"/>
-                <w:szCs w:val="24"/>
-              </w:rPr>
-            </w:pPr>
-          </w:p>
-          <w:p>
-            <w:pPr>
-              <w:rPr>
-                <w:rFonts w:ascii="Times New Roman" w:hAnsi="Times New Roman" w:cs="Times New Roman"/>
-                <w:sz w:val="24"/>
-                <w:szCs w:val="24"/>
-              </w:rPr>
-            </w:pPr>
-            <w:r>
-              <w:rPr>
-                <w:rFonts w:ascii="Times New Roman" w:hAnsi="Times New Roman" w:cs="Times New Roman"/>
-                <w:sz w:val="24"/>
-                <w:szCs w:val="24"/>
-              </w:rPr>
-              <w:t>Программа должна предоставлять отчеты и аналитику по расписанию.</w:t>
-            </w:r>
-          </w:p>
-        </w:tc>
-        <w:tc>
-          <w:tcPr>
-            <w:tcW w:w="2689" w:type="dxa"/>
-          </w:tcPr>
-          <w:p>
-            <w:pPr>
-              <w:rPr>
-                <w:rFonts w:ascii="Times New Roman" w:hAnsi="Times New Roman" w:cs="Times New Roman"/>
-                <w:sz w:val="24"/>
-                <w:szCs w:val="24"/>
-              </w:rPr>
-            </w:pPr>
-            <w:r>
-              <w:rPr>
-                <w:rFonts w:ascii="Times New Roman" w:hAnsi="Times New Roman" w:cs="Times New Roman"/>
-                <w:sz w:val="24"/>
-                <w:szCs w:val="24"/>
-              </w:rPr>
-              <w:t>Эффективность процесса составления расписания.</w:t>
-            </w:r>
-          </w:p>
-          <w:p>
-            <w:pPr>
-              <w:rPr>
-                <w:rFonts w:ascii="Times New Roman" w:hAnsi="Times New Roman" w:cs="Times New Roman"/>
-                <w:sz w:val="24"/>
-                <w:szCs w:val="24"/>
-              </w:rPr>
-            </w:pPr>
-          </w:p>
-          <w:p>
-            <w:pPr>
-              <w:rPr>
-                <w:rFonts w:ascii="Times New Roman" w:hAnsi="Times New Roman" w:cs="Times New Roman"/>
-                <w:sz w:val="24"/>
-                <w:szCs w:val="24"/>
-              </w:rPr>
-            </w:pPr>
-            <w:r>
-              <w:rPr>
-                <w:rFonts w:ascii="Times New Roman" w:hAnsi="Times New Roman" w:cs="Times New Roman"/>
-                <w:sz w:val="24"/>
-                <w:szCs w:val="24"/>
-              </w:rPr>
-              <w:t>Минимизация ручного труда.</w:t>
-            </w:r>
-          </w:p>
-          <w:p>
-            <w:pPr>
-              <w:rPr>
-                <w:rFonts w:ascii="Times New Roman" w:hAnsi="Times New Roman" w:cs="Times New Roman"/>
-                <w:sz w:val="24"/>
-                <w:szCs w:val="24"/>
-              </w:rPr>
-            </w:pPr>
-          </w:p>
-          <w:p>
-            <w:pPr>
-              <w:rPr>
-                <w:rFonts w:ascii="Times New Roman" w:hAnsi="Times New Roman" w:cs="Times New Roman"/>
-                <w:sz w:val="24"/>
-                <w:szCs w:val="24"/>
-              </w:rPr>
-            </w:pPr>
-            <w:r>
-              <w:rPr>
-                <w:rFonts w:ascii="Times New Roman" w:hAnsi="Times New Roman" w:cs="Times New Roman"/>
-                <w:sz w:val="24"/>
-                <w:szCs w:val="24"/>
-              </w:rPr>
-              <w:t>Снижение количества ошибок.</w:t>
-            </w:r>
-          </w:p>
-          <w:p>
-            <w:pPr>
-              <w:rPr>
-                <w:rFonts w:ascii="Times New Roman" w:hAnsi="Times New Roman" w:cs="Times New Roman"/>
-                <w:sz w:val="24"/>
-                <w:szCs w:val="24"/>
-              </w:rPr>
-            </w:pPr>
-          </w:p>
-          <w:p>
-            <w:pPr>
-              <w:rPr>
-                <w:rFonts w:ascii="Times New Roman" w:hAnsi="Times New Roman" w:cs="Times New Roman"/>
-                <w:sz w:val="24"/>
-                <w:szCs w:val="24"/>
-              </w:rPr>
-            </w:pPr>
-            <w:r>
-              <w:rPr>
-                <w:rFonts w:ascii="Times New Roman" w:hAnsi="Times New Roman" w:cs="Times New Roman"/>
-                <w:sz w:val="24"/>
-                <w:szCs w:val="24"/>
-              </w:rPr>
-              <w:t>Улучшение контроля и прозрачности.</w:t>
+            <w:tcW w:w="2972" w:type="dxa"/>
+          </w:tcPr>
+          <w:p>
+            <w:pPr>
+              <w:rPr>
+                <w:rFonts w:ascii="Times New Roman" w:hAnsi="Times New Roman" w:cs="Times New Roman"/>
+                <w:sz w:val="24"/>
+                <w:szCs w:val="24"/>
+              </w:rPr>
+            </w:pPr>
+            <w:r>
+              <w:rPr>
+                <w:rFonts w:ascii="Times New Roman" w:hAnsi="Times New Roman" w:cs="Times New Roman"/>
+                <w:sz w:val="24"/>
+                <w:szCs w:val="24"/>
+              </w:rPr>
+              <w:t>Ответственность</w:t>
+            </w:r>
+          </w:p>
+        </w:tc>
+        <w:tc>
+          <w:tcPr>
+            <w:tcW w:w="6373" w:type="dxa"/>
+          </w:tcPr>
+          <w:p>
+            <w:pPr>
+              <w:rPr>
+                <w:rFonts w:ascii="Times New Roman" w:hAnsi="Times New Roman" w:cs="Times New Roman"/>
+                <w:i/>
+                <w:iCs/>
+                <w:sz w:val="24"/>
+                <w:szCs w:val="24"/>
+              </w:rPr>
+            </w:pPr>
+            <w:r>
+              <w:rPr>
+                <w:rFonts w:ascii="Times New Roman" w:hAnsi="Times New Roman" w:cs="Times New Roman"/>
+                <w:i/>
+                <w:iCs/>
+                <w:sz w:val="24"/>
+                <w:szCs w:val="24"/>
+              </w:rPr>
+              <w:t xml:space="preserve">Составляет и </w:t>
+            </w:r>
+            <w:r>
+              <w:rPr>
+                <w:rFonts w:ascii="Times New Roman" w:hAnsi="Times New Roman" w:cs="Times New Roman"/>
+                <w:i/>
+                <w:iCs/>
+                <w:sz w:val="24"/>
+                <w:szCs w:val="24"/>
+              </w:rPr>
+              <w:t>корректирует</w:t>
+            </w:r>
+            <w:r>
+              <w:rPr>
+                <w:rFonts w:ascii="Times New Roman" w:hAnsi="Times New Roman" w:cs="Times New Roman"/>
+                <w:i/>
+                <w:iCs/>
+                <w:sz w:val="24"/>
+                <w:szCs w:val="24"/>
+              </w:rPr>
+              <w:t xml:space="preserve"> расписание, учитывая пожелания сотрудников и пациентов.</w:t>
             </w:r>
           </w:p>
         </w:tc>
@@ -9544,331 +10082,79 @@
       <w:tr>
         <w:tc>
           <w:tcPr>
-            <w:tcW w:w="2347" w:type="dxa"/>
-          </w:tcPr>
-          <w:p>
-            <w:pPr>
-              <w:rPr>
-                <w:rFonts w:ascii="Times New Roman" w:hAnsi="Times New Roman" w:cs="Times New Roman"/>
-                <w:i/>
-                <w:iCs/>
-                <w:sz w:val="24"/>
-                <w:szCs w:val="24"/>
-              </w:rPr>
-            </w:pPr>
-            <w:r>
-              <w:rPr>
-                <w:rFonts w:ascii="Times New Roman" w:hAnsi="Times New Roman" w:cs="Times New Roman"/>
-                <w:i/>
-                <w:iCs/>
-                <w:sz w:val="24"/>
-                <w:szCs w:val="24"/>
-              </w:rPr>
-              <w:t>Старший администратор</w:t>
-            </w:r>
-          </w:p>
-        </w:tc>
-        <w:tc>
-          <w:tcPr>
-            <w:tcW w:w="2186" w:type="dxa"/>
-          </w:tcPr>
-          <w:p>
-            <w:pPr>
-              <w:rPr>
-                <w:rFonts w:ascii="Times New Roman" w:hAnsi="Times New Roman" w:cs="Times New Roman"/>
-                <w:sz w:val="24"/>
-                <w:szCs w:val="24"/>
-              </w:rPr>
-            </w:pPr>
-            <w:r>
-              <w:rPr>
-                <w:rFonts w:ascii="Times New Roman" w:hAnsi="Times New Roman" w:cs="Times New Roman"/>
-                <w:sz w:val="24"/>
-                <w:szCs w:val="24"/>
-              </w:rPr>
-              <w:t>Оптимизация работы администраторов рецепции.</w:t>
-            </w:r>
-          </w:p>
-          <w:p>
-            <w:pPr>
-              <w:rPr>
-                <w:rFonts w:ascii="Times New Roman" w:hAnsi="Times New Roman" w:cs="Times New Roman"/>
-                <w:sz w:val="24"/>
-                <w:szCs w:val="24"/>
-              </w:rPr>
-            </w:pPr>
-          </w:p>
-          <w:p>
-            <w:pPr>
-              <w:rPr>
-                <w:rFonts w:ascii="Times New Roman" w:hAnsi="Times New Roman" w:cs="Times New Roman"/>
-                <w:sz w:val="24"/>
-                <w:szCs w:val="24"/>
-              </w:rPr>
-            </w:pPr>
-            <w:r>
-              <w:rPr>
-                <w:rFonts w:ascii="Times New Roman" w:hAnsi="Times New Roman" w:cs="Times New Roman"/>
-                <w:sz w:val="24"/>
-                <w:szCs w:val="24"/>
-              </w:rPr>
-              <w:t>Улучшение координации расписания.</w:t>
-            </w:r>
-          </w:p>
-          <w:p>
-            <w:pPr>
-              <w:rPr>
-                <w:rFonts w:ascii="Times New Roman" w:hAnsi="Times New Roman" w:cs="Times New Roman"/>
-                <w:sz w:val="24"/>
-                <w:szCs w:val="24"/>
-              </w:rPr>
-            </w:pPr>
-          </w:p>
-          <w:p>
-            <w:pPr>
-              <w:rPr>
-                <w:rFonts w:ascii="Times New Roman" w:hAnsi="Times New Roman" w:cs="Times New Roman"/>
-                <w:sz w:val="24"/>
-                <w:szCs w:val="24"/>
-              </w:rPr>
-            </w:pPr>
-            <w:r>
-              <w:rPr>
-                <w:rFonts w:ascii="Times New Roman" w:hAnsi="Times New Roman" w:cs="Times New Roman"/>
-                <w:sz w:val="24"/>
-                <w:szCs w:val="24"/>
-              </w:rPr>
-              <w:t>Снижение очередей и конфликтов.</w:t>
-            </w:r>
-          </w:p>
-          <w:p>
-            <w:pPr>
-              <w:rPr>
-                <w:rFonts w:ascii="Times New Roman" w:hAnsi="Times New Roman" w:cs="Times New Roman"/>
-                <w:sz w:val="24"/>
-                <w:szCs w:val="24"/>
-              </w:rPr>
-            </w:pPr>
-          </w:p>
-          <w:p>
-            <w:pPr>
-              <w:rPr>
-                <w:rFonts w:ascii="Times New Roman" w:hAnsi="Times New Roman" w:cs="Times New Roman"/>
-                <w:sz w:val="24"/>
-                <w:szCs w:val="24"/>
-              </w:rPr>
-            </w:pPr>
-            <w:r>
-              <w:rPr>
-                <w:rFonts w:ascii="Times New Roman" w:hAnsi="Times New Roman" w:cs="Times New Roman"/>
-                <w:sz w:val="24"/>
-                <w:szCs w:val="24"/>
-              </w:rPr>
-              <w:t>Повышение удовлетворенности пациентов.</w:t>
-            </w:r>
-          </w:p>
-        </w:tc>
-        <w:tc>
-          <w:tcPr>
-            <w:tcW w:w="2123" w:type="dxa"/>
-          </w:tcPr>
-          <w:p>
-            <w:pPr>
-              <w:rPr>
-                <w:rFonts w:ascii="Times New Roman" w:hAnsi="Times New Roman" w:cs="Times New Roman"/>
-                <w:sz w:val="24"/>
-                <w:szCs w:val="24"/>
-              </w:rPr>
-            </w:pPr>
-            <w:r>
-              <w:rPr>
-                <w:rFonts w:ascii="Times New Roman" w:hAnsi="Times New Roman" w:cs="Times New Roman"/>
-                <w:sz w:val="24"/>
-                <w:szCs w:val="24"/>
-              </w:rPr>
-              <w:lastRenderedPageBreak/>
-              <w:t>Программа должна быть простой и удобной в использовании для администраторов.</w:t>
-            </w:r>
-          </w:p>
-          <w:p>
-            <w:pPr>
-              <w:rPr>
-                <w:rFonts w:ascii="Times New Roman" w:hAnsi="Times New Roman" w:cs="Times New Roman"/>
-                <w:sz w:val="24"/>
-                <w:szCs w:val="24"/>
-              </w:rPr>
-            </w:pPr>
-          </w:p>
-          <w:p>
-            <w:pPr>
-              <w:rPr>
-                <w:rFonts w:ascii="Times New Roman" w:hAnsi="Times New Roman" w:cs="Times New Roman"/>
-                <w:sz w:val="24"/>
-                <w:szCs w:val="24"/>
-              </w:rPr>
-            </w:pPr>
-            <w:r>
-              <w:rPr>
-                <w:rFonts w:ascii="Times New Roman" w:hAnsi="Times New Roman" w:cs="Times New Roman"/>
-                <w:sz w:val="24"/>
-                <w:szCs w:val="24"/>
-              </w:rPr>
-              <w:t>Программа должна обеспечивать быструю запись пациентов на прием.</w:t>
-            </w:r>
-          </w:p>
-          <w:p>
-            <w:pPr>
-              <w:rPr>
-                <w:rFonts w:ascii="Times New Roman" w:hAnsi="Times New Roman" w:cs="Times New Roman"/>
-                <w:sz w:val="24"/>
-                <w:szCs w:val="24"/>
-              </w:rPr>
-            </w:pPr>
-          </w:p>
-          <w:p>
-            <w:pPr>
-              <w:rPr>
-                <w:rFonts w:ascii="Times New Roman" w:hAnsi="Times New Roman" w:cs="Times New Roman"/>
-                <w:sz w:val="24"/>
-                <w:szCs w:val="24"/>
-              </w:rPr>
-            </w:pPr>
-            <w:r>
-              <w:rPr>
-                <w:rFonts w:ascii="Times New Roman" w:hAnsi="Times New Roman" w:cs="Times New Roman"/>
-                <w:sz w:val="24"/>
-                <w:szCs w:val="24"/>
-              </w:rPr>
-              <w:lastRenderedPageBreak/>
-              <w:t>Программа должна предоставлять актуальную информацию о расписании.</w:t>
-            </w:r>
-          </w:p>
-          <w:p>
-            <w:pPr>
-              <w:rPr>
-                <w:rFonts w:ascii="Times New Roman" w:hAnsi="Times New Roman" w:cs="Times New Roman"/>
-                <w:sz w:val="24"/>
-                <w:szCs w:val="24"/>
-              </w:rPr>
-            </w:pPr>
-          </w:p>
-          <w:p>
-            <w:pPr>
-              <w:rPr>
-                <w:rFonts w:ascii="Times New Roman" w:hAnsi="Times New Roman" w:cs="Times New Roman"/>
-                <w:sz w:val="24"/>
-                <w:szCs w:val="24"/>
-              </w:rPr>
-            </w:pPr>
-            <w:r>
-              <w:rPr>
-                <w:rFonts w:ascii="Times New Roman" w:hAnsi="Times New Roman" w:cs="Times New Roman"/>
-                <w:sz w:val="24"/>
-                <w:szCs w:val="24"/>
-              </w:rPr>
-              <w:t>Программа должна интегрироваться с другими системами МЦ.</w:t>
-            </w:r>
-          </w:p>
-        </w:tc>
-        <w:tc>
-          <w:tcPr>
-            <w:tcW w:w="2689" w:type="dxa"/>
-          </w:tcPr>
-          <w:p>
-            <w:pPr>
-              <w:rPr>
-                <w:rFonts w:ascii="Times New Roman" w:hAnsi="Times New Roman" w:cs="Times New Roman"/>
-                <w:sz w:val="24"/>
-                <w:szCs w:val="24"/>
-              </w:rPr>
-            </w:pPr>
-            <w:r>
-              <w:rPr>
-                <w:rFonts w:ascii="Times New Roman" w:hAnsi="Times New Roman" w:cs="Times New Roman"/>
-                <w:sz w:val="24"/>
-                <w:szCs w:val="24"/>
-              </w:rPr>
-              <w:lastRenderedPageBreak/>
-              <w:t>Эффективная организация работы рецепции.</w:t>
-            </w:r>
-          </w:p>
-          <w:p>
-            <w:pPr>
-              <w:rPr>
-                <w:rFonts w:ascii="Times New Roman" w:hAnsi="Times New Roman" w:cs="Times New Roman"/>
-                <w:sz w:val="24"/>
-                <w:szCs w:val="24"/>
-              </w:rPr>
-            </w:pPr>
-          </w:p>
-          <w:p>
-            <w:pPr>
-              <w:rPr>
-                <w:rFonts w:ascii="Times New Roman" w:hAnsi="Times New Roman" w:cs="Times New Roman"/>
-                <w:sz w:val="24"/>
-                <w:szCs w:val="24"/>
-              </w:rPr>
-            </w:pPr>
-            <w:r>
-              <w:rPr>
-                <w:rFonts w:ascii="Times New Roman" w:hAnsi="Times New Roman" w:cs="Times New Roman"/>
-                <w:sz w:val="24"/>
-                <w:szCs w:val="24"/>
-              </w:rPr>
-              <w:t>Повышение удовлетворенности пациентов.</w:t>
-            </w:r>
-          </w:p>
-          <w:p>
-            <w:pPr>
-              <w:rPr>
-                <w:rFonts w:ascii="Times New Roman" w:hAnsi="Times New Roman" w:cs="Times New Roman"/>
-                <w:sz w:val="24"/>
-                <w:szCs w:val="24"/>
-              </w:rPr>
-            </w:pPr>
-          </w:p>
-          <w:p>
-            <w:pPr>
-              <w:rPr>
-                <w:rFonts w:ascii="Times New Roman" w:hAnsi="Times New Roman" w:cs="Times New Roman"/>
-                <w:sz w:val="24"/>
-                <w:szCs w:val="24"/>
-              </w:rPr>
-            </w:pPr>
-            <w:r>
-              <w:rPr>
-                <w:rFonts w:ascii="Times New Roman" w:hAnsi="Times New Roman" w:cs="Times New Roman"/>
-                <w:sz w:val="24"/>
-                <w:szCs w:val="24"/>
-              </w:rPr>
-              <w:t>Снижение нагрузки на администраторов.</w:t>
-            </w:r>
-          </w:p>
-          <w:p>
-            <w:pPr>
-              <w:rPr>
-                <w:rFonts w:ascii="Times New Roman" w:hAnsi="Times New Roman" w:cs="Times New Roman"/>
-                <w:sz w:val="24"/>
-                <w:szCs w:val="24"/>
-              </w:rPr>
-            </w:pPr>
-          </w:p>
-          <w:p>
-            <w:pPr>
-              <w:rPr>
-                <w:rFonts w:ascii="Times New Roman" w:hAnsi="Times New Roman" w:cs="Times New Roman"/>
-                <w:sz w:val="24"/>
-                <w:szCs w:val="24"/>
-              </w:rPr>
-            </w:pPr>
-            <w:r>
-              <w:rPr>
-                <w:rFonts w:ascii="Times New Roman" w:hAnsi="Times New Roman" w:cs="Times New Roman"/>
-                <w:sz w:val="24"/>
-                <w:szCs w:val="24"/>
-              </w:rPr>
-              <w:lastRenderedPageBreak/>
-              <w:t>Улучшение координации между подразделениями.</w:t>
+            <w:tcW w:w="2972" w:type="dxa"/>
+          </w:tcPr>
+          <w:p>
+            <w:pPr>
+              <w:rPr>
+                <w:rFonts w:ascii="Times New Roman" w:hAnsi="Times New Roman" w:cs="Times New Roman"/>
+                <w:sz w:val="24"/>
+                <w:szCs w:val="24"/>
+              </w:rPr>
+            </w:pPr>
+            <w:r>
+              <w:rPr>
+                <w:rFonts w:ascii="Times New Roman" w:hAnsi="Times New Roman" w:cs="Times New Roman"/>
+                <w:sz w:val="24"/>
+                <w:szCs w:val="24"/>
+              </w:rPr>
+              <w:t>Критерии успеха</w:t>
+            </w:r>
+          </w:p>
+        </w:tc>
+        <w:tc>
+          <w:tcPr>
+            <w:tcW w:w="6373" w:type="dxa"/>
+          </w:tcPr>
+          <w:p>
+            <w:pPr>
+              <w:rPr>
+                <w:rFonts w:ascii="Times New Roman" w:hAnsi="Times New Roman" w:cs="Times New Roman"/>
+                <w:i/>
+                <w:iCs/>
+                <w:sz w:val="24"/>
+                <w:szCs w:val="24"/>
+              </w:rPr>
+            </w:pPr>
+            <w:r>
+              <w:rPr>
+                <w:rFonts w:ascii="Times New Roman" w:hAnsi="Times New Roman" w:cs="Times New Roman"/>
+                <w:i/>
+                <w:iCs/>
+                <w:sz w:val="24"/>
+                <w:szCs w:val="24"/>
+              </w:rPr>
+              <w:t>Автоматическое расписание освободит от рутины и ошибок, снизит нагрузку и конфликты.</w:t>
+            </w:r>
+          </w:p>
+          <w:p>
+            <w:pPr>
+              <w:rPr>
+                <w:rFonts w:ascii="Times New Roman" w:hAnsi="Times New Roman" w:cs="Times New Roman"/>
+                <w:i/>
+                <w:iCs/>
+                <w:sz w:val="24"/>
+                <w:szCs w:val="24"/>
+              </w:rPr>
+            </w:pPr>
+          </w:p>
+          <w:p>
+            <w:pPr>
+              <w:rPr>
+                <w:rFonts w:ascii="Times New Roman" w:hAnsi="Times New Roman" w:cs="Times New Roman"/>
+                <w:sz w:val="24"/>
+                <w:szCs w:val="24"/>
+              </w:rPr>
+            </w:pPr>
+            <w:r>
+              <w:rPr>
+                <w:rFonts w:ascii="Times New Roman" w:hAnsi="Times New Roman" w:cs="Times New Roman"/>
+                <w:i/>
+                <w:iCs/>
+                <w:sz w:val="24"/>
+                <w:szCs w:val="24"/>
+              </w:rPr>
+              <w:t>Удобная система позволит быстро вносить изменения и учитывать все нюансы, экономя время и нервы.</w:t>
             </w:r>
           </w:p>
         </w:tc>
@@ -9876,354 +10162,143 @@
       <w:tr>
         <w:tc>
           <w:tcPr>
-            <w:tcW w:w="2347" w:type="dxa"/>
-          </w:tcPr>
-          <w:p>
-            <w:pPr>
-              <w:rPr>
-                <w:rFonts w:ascii="Times New Roman" w:hAnsi="Times New Roman" w:cs="Times New Roman"/>
-                <w:i/>
-                <w:iCs/>
-                <w:sz w:val="24"/>
-                <w:szCs w:val="24"/>
-              </w:rPr>
-            </w:pPr>
-            <w:r>
-              <w:rPr>
-                <w:rFonts w:ascii="Times New Roman" w:hAnsi="Times New Roman" w:cs="Times New Roman"/>
-                <w:i/>
-                <w:iCs/>
-                <w:sz w:val="24"/>
-                <w:szCs w:val="24"/>
-              </w:rPr>
-              <w:lastRenderedPageBreak/>
-              <w:t>Администраторы рецепции</w:t>
-            </w:r>
-          </w:p>
-        </w:tc>
-        <w:tc>
-          <w:tcPr>
-            <w:tcW w:w="2186" w:type="dxa"/>
-          </w:tcPr>
-          <w:p>
-            <w:pPr>
-              <w:rPr>
-                <w:rFonts w:ascii="Times New Roman" w:hAnsi="Times New Roman" w:cs="Times New Roman"/>
-                <w:sz w:val="24"/>
-                <w:szCs w:val="24"/>
-              </w:rPr>
-            </w:pPr>
-            <w:r>
-              <w:rPr>
-                <w:rFonts w:ascii="Times New Roman" w:hAnsi="Times New Roman" w:cs="Times New Roman"/>
-                <w:sz w:val="24"/>
-                <w:szCs w:val="24"/>
-              </w:rPr>
-              <w:t>Удобный и интуитивно понятный интерфейс.</w:t>
-            </w:r>
-          </w:p>
-          <w:p>
-            <w:pPr>
-              <w:rPr>
-                <w:rFonts w:ascii="Times New Roman" w:hAnsi="Times New Roman" w:cs="Times New Roman"/>
-                <w:sz w:val="24"/>
-                <w:szCs w:val="24"/>
-              </w:rPr>
-            </w:pPr>
-          </w:p>
-          <w:p>
-            <w:pPr>
-              <w:rPr>
-                <w:rFonts w:ascii="Times New Roman" w:hAnsi="Times New Roman" w:cs="Times New Roman"/>
-                <w:sz w:val="24"/>
-                <w:szCs w:val="24"/>
-              </w:rPr>
-            </w:pPr>
-            <w:r>
-              <w:rPr>
-                <w:rFonts w:ascii="Times New Roman" w:hAnsi="Times New Roman" w:cs="Times New Roman"/>
-                <w:sz w:val="24"/>
-                <w:szCs w:val="24"/>
-              </w:rPr>
-              <w:t>Быстрая запись пациентов на прием.</w:t>
-            </w:r>
-          </w:p>
-          <w:p>
-            <w:pPr>
-              <w:rPr>
-                <w:rFonts w:ascii="Times New Roman" w:hAnsi="Times New Roman" w:cs="Times New Roman"/>
-                <w:sz w:val="24"/>
-                <w:szCs w:val="24"/>
-              </w:rPr>
-            </w:pPr>
-          </w:p>
-          <w:p>
-            <w:pPr>
-              <w:rPr>
-                <w:rFonts w:ascii="Times New Roman" w:hAnsi="Times New Roman" w:cs="Times New Roman"/>
-                <w:sz w:val="24"/>
-                <w:szCs w:val="24"/>
-              </w:rPr>
-            </w:pPr>
-            <w:r>
-              <w:rPr>
-                <w:rFonts w:ascii="Times New Roman" w:hAnsi="Times New Roman" w:cs="Times New Roman"/>
-                <w:sz w:val="24"/>
-                <w:szCs w:val="24"/>
-              </w:rPr>
-              <w:t>Автоматическое формирование расписания.</w:t>
-            </w:r>
-          </w:p>
-          <w:p>
-            <w:pPr>
-              <w:rPr>
-                <w:rFonts w:ascii="Times New Roman" w:hAnsi="Times New Roman" w:cs="Times New Roman"/>
-                <w:sz w:val="24"/>
-                <w:szCs w:val="24"/>
-              </w:rPr>
-            </w:pPr>
-          </w:p>
-          <w:p>
-            <w:pPr>
-              <w:rPr>
-                <w:rFonts w:ascii="Times New Roman" w:hAnsi="Times New Roman" w:cs="Times New Roman"/>
-                <w:sz w:val="24"/>
-                <w:szCs w:val="24"/>
-              </w:rPr>
-            </w:pPr>
-            <w:r>
-              <w:rPr>
-                <w:rFonts w:ascii="Times New Roman" w:hAnsi="Times New Roman" w:cs="Times New Roman"/>
-                <w:sz w:val="24"/>
-                <w:szCs w:val="24"/>
-              </w:rPr>
-              <w:t>Снижение ошибок при записи.</w:t>
-            </w:r>
-          </w:p>
-          <w:p>
-            <w:pPr>
-              <w:rPr>
-                <w:rFonts w:ascii="Times New Roman" w:hAnsi="Times New Roman" w:cs="Times New Roman"/>
-                <w:sz w:val="24"/>
-                <w:szCs w:val="24"/>
-              </w:rPr>
-            </w:pPr>
-          </w:p>
-          <w:p>
-            <w:pPr>
-              <w:rPr>
-                <w:rFonts w:ascii="Times New Roman" w:hAnsi="Times New Roman" w:cs="Times New Roman"/>
-                <w:sz w:val="24"/>
-                <w:szCs w:val="24"/>
-              </w:rPr>
-            </w:pPr>
-            <w:r>
-              <w:rPr>
-                <w:rFonts w:ascii="Times New Roman" w:hAnsi="Times New Roman" w:cs="Times New Roman"/>
-                <w:sz w:val="24"/>
-                <w:szCs w:val="24"/>
-              </w:rPr>
-              <w:t>Меньше стресса и рутины.</w:t>
-            </w:r>
-          </w:p>
-        </w:tc>
-        <w:tc>
-          <w:tcPr>
-            <w:tcW w:w="2123" w:type="dxa"/>
-          </w:tcPr>
-          <w:p>
-            <w:pPr>
-              <w:rPr>
-                <w:rFonts w:ascii="Times New Roman" w:hAnsi="Times New Roman" w:cs="Times New Roman"/>
-                <w:sz w:val="24"/>
-                <w:szCs w:val="24"/>
-              </w:rPr>
-            </w:pPr>
-            <w:r>
-              <w:rPr>
-                <w:rFonts w:ascii="Times New Roman" w:hAnsi="Times New Roman" w:cs="Times New Roman"/>
-                <w:sz w:val="24"/>
-                <w:szCs w:val="24"/>
-              </w:rPr>
-              <w:t>Программа должна быть простой в использовании и не требовать специальной подготовки.</w:t>
-            </w:r>
-          </w:p>
-          <w:p>
-            <w:pPr>
-              <w:rPr>
-                <w:rFonts w:ascii="Times New Roman" w:hAnsi="Times New Roman" w:cs="Times New Roman"/>
-                <w:sz w:val="24"/>
-                <w:szCs w:val="24"/>
-              </w:rPr>
-            </w:pPr>
-          </w:p>
-          <w:p>
-            <w:pPr>
-              <w:rPr>
-                <w:rFonts w:ascii="Times New Roman" w:hAnsi="Times New Roman" w:cs="Times New Roman"/>
-                <w:sz w:val="24"/>
-                <w:szCs w:val="24"/>
-              </w:rPr>
-            </w:pPr>
-            <w:r>
-              <w:rPr>
-                <w:rFonts w:ascii="Times New Roman" w:hAnsi="Times New Roman" w:cs="Times New Roman"/>
-                <w:sz w:val="24"/>
-                <w:szCs w:val="24"/>
-              </w:rPr>
-              <w:t>Программа должна обеспечивать быстрый доступ к информации о расписании.</w:t>
-            </w:r>
-          </w:p>
-          <w:p>
-            <w:pPr>
-              <w:rPr>
-                <w:rFonts w:ascii="Times New Roman" w:hAnsi="Times New Roman" w:cs="Times New Roman"/>
-                <w:sz w:val="24"/>
-                <w:szCs w:val="24"/>
-              </w:rPr>
-            </w:pPr>
-          </w:p>
-          <w:p>
-            <w:pPr>
-              <w:rPr>
-                <w:rFonts w:ascii="Times New Roman" w:hAnsi="Times New Roman" w:cs="Times New Roman"/>
-                <w:sz w:val="24"/>
-                <w:szCs w:val="24"/>
-              </w:rPr>
-            </w:pPr>
-            <w:r>
-              <w:rPr>
-                <w:rFonts w:ascii="Times New Roman" w:hAnsi="Times New Roman" w:cs="Times New Roman"/>
-                <w:sz w:val="24"/>
-                <w:szCs w:val="24"/>
-              </w:rPr>
-              <w:t>Программа должна минимизировать количество ошибок при записи пациентов.</w:t>
-            </w:r>
-          </w:p>
-          <w:p>
-            <w:pPr>
-              <w:rPr>
-                <w:rFonts w:ascii="Times New Roman" w:hAnsi="Times New Roman" w:cs="Times New Roman"/>
-                <w:sz w:val="24"/>
-                <w:szCs w:val="24"/>
-              </w:rPr>
-            </w:pPr>
-          </w:p>
-          <w:p>
-            <w:pPr>
-              <w:rPr>
-                <w:rFonts w:ascii="Times New Roman" w:hAnsi="Times New Roman" w:cs="Times New Roman"/>
-                <w:sz w:val="24"/>
-                <w:szCs w:val="24"/>
-              </w:rPr>
-            </w:pPr>
-            <w:r>
-              <w:rPr>
-                <w:rFonts w:ascii="Times New Roman" w:hAnsi="Times New Roman" w:cs="Times New Roman"/>
-                <w:sz w:val="24"/>
-                <w:szCs w:val="24"/>
-              </w:rPr>
-              <w:t>Программа должна интегрироваться с другими системами МЦ (например, с системой учета пациентов).</w:t>
-            </w:r>
-          </w:p>
-        </w:tc>
-        <w:tc>
-          <w:tcPr>
-            <w:tcW w:w="2689" w:type="dxa"/>
-          </w:tcPr>
-          <w:p>
-            <w:pPr>
-              <w:rPr>
-                <w:rFonts w:ascii="Times New Roman" w:hAnsi="Times New Roman" w:cs="Times New Roman"/>
-                <w:sz w:val="24"/>
-                <w:szCs w:val="24"/>
-              </w:rPr>
-            </w:pPr>
-            <w:r>
-              <w:rPr>
-                <w:rFonts w:ascii="Times New Roman" w:hAnsi="Times New Roman" w:cs="Times New Roman"/>
-                <w:sz w:val="24"/>
-                <w:szCs w:val="24"/>
-              </w:rPr>
-              <w:t>Удобная и эффективная работа.</w:t>
-            </w:r>
-          </w:p>
-          <w:p>
-            <w:pPr>
-              <w:rPr>
-                <w:rFonts w:ascii="Times New Roman" w:hAnsi="Times New Roman" w:cs="Times New Roman"/>
-                <w:sz w:val="24"/>
-                <w:szCs w:val="24"/>
-              </w:rPr>
-            </w:pPr>
-          </w:p>
-          <w:p>
-            <w:pPr>
-              <w:rPr>
-                <w:rFonts w:ascii="Times New Roman" w:hAnsi="Times New Roman" w:cs="Times New Roman"/>
-                <w:sz w:val="24"/>
-                <w:szCs w:val="24"/>
-              </w:rPr>
-            </w:pPr>
-            <w:r>
-              <w:rPr>
-                <w:rFonts w:ascii="Times New Roman" w:hAnsi="Times New Roman" w:cs="Times New Roman"/>
-                <w:sz w:val="24"/>
-                <w:szCs w:val="24"/>
-              </w:rPr>
-              <w:t>Снижение нагрузки и стресса.</w:t>
-            </w:r>
-          </w:p>
-          <w:p>
-            <w:pPr>
-              <w:rPr>
-                <w:rFonts w:ascii="Times New Roman" w:hAnsi="Times New Roman" w:cs="Times New Roman"/>
-                <w:sz w:val="24"/>
-                <w:szCs w:val="24"/>
-              </w:rPr>
-            </w:pPr>
-          </w:p>
-          <w:p>
-            <w:pPr>
-              <w:rPr>
-                <w:rFonts w:ascii="Times New Roman" w:hAnsi="Times New Roman" w:cs="Times New Roman"/>
-                <w:sz w:val="24"/>
-                <w:szCs w:val="24"/>
-              </w:rPr>
-            </w:pPr>
-            <w:r>
-              <w:rPr>
-                <w:rFonts w:ascii="Times New Roman" w:hAnsi="Times New Roman" w:cs="Times New Roman"/>
-                <w:sz w:val="24"/>
-                <w:szCs w:val="24"/>
-              </w:rPr>
-              <w:t>Повышение точности и скорости работы.</w:t>
-            </w:r>
-          </w:p>
-          <w:p>
-            <w:pPr>
-              <w:rPr>
-                <w:rFonts w:ascii="Times New Roman" w:hAnsi="Times New Roman" w:cs="Times New Roman"/>
-                <w:sz w:val="24"/>
-                <w:szCs w:val="24"/>
-              </w:rPr>
-            </w:pPr>
-          </w:p>
-          <w:p>
-            <w:pPr>
-              <w:rPr>
-                <w:rFonts w:ascii="Times New Roman" w:hAnsi="Times New Roman" w:cs="Times New Roman"/>
-                <w:sz w:val="24"/>
-                <w:szCs w:val="24"/>
-              </w:rPr>
-            </w:pPr>
-            <w:r>
-              <w:rPr>
-                <w:rFonts w:ascii="Times New Roman" w:hAnsi="Times New Roman" w:cs="Times New Roman"/>
-                <w:sz w:val="24"/>
-                <w:szCs w:val="24"/>
-              </w:rPr>
-              <w:t>Улучшение условий труда.</w:t>
+            <w:tcW w:w="2972" w:type="dxa"/>
+          </w:tcPr>
+          <w:p>
+            <w:pPr>
+              <w:rPr>
+                <w:rFonts w:ascii="Times New Roman" w:hAnsi="Times New Roman" w:cs="Times New Roman"/>
+                <w:sz w:val="24"/>
+                <w:szCs w:val="24"/>
+              </w:rPr>
+            </w:pPr>
+            <w:r>
+              <w:rPr>
+                <w:rFonts w:ascii="Times New Roman" w:hAnsi="Times New Roman" w:cs="Times New Roman"/>
+                <w:sz w:val="24"/>
+                <w:szCs w:val="24"/>
+              </w:rPr>
+              <w:t>Комментарии/разногласия</w:t>
+            </w:r>
+          </w:p>
+        </w:tc>
+        <w:tc>
+          <w:tcPr>
+            <w:tcW w:w="6373" w:type="dxa"/>
+          </w:tcPr>
+          <w:p>
+            <w:pPr>
+              <w:rPr>
+                <w:rFonts w:ascii="Times New Roman" w:hAnsi="Times New Roman" w:cs="Times New Roman"/>
+                <w:i/>
+                <w:iCs/>
+                <w:sz w:val="24"/>
+                <w:szCs w:val="24"/>
+              </w:rPr>
+            </w:pPr>
+            <w:r>
+              <w:rPr>
+                <w:rFonts w:ascii="Times New Roman" w:hAnsi="Times New Roman" w:cs="Times New Roman"/>
+                <w:i/>
+                <w:iCs/>
+                <w:sz w:val="24"/>
+                <w:szCs w:val="24"/>
+              </w:rPr>
+              <w:t>Сомнения в учете всех нюансов и специфических требований (индивидуальные пожелания врачей, особенности работы отделений).</w:t>
+            </w:r>
+          </w:p>
+          <w:p>
+            <w:pPr>
+              <w:rPr>
+                <w:rFonts w:ascii="Times New Roman" w:hAnsi="Times New Roman" w:cs="Times New Roman"/>
+                <w:i/>
+                <w:iCs/>
+                <w:sz w:val="24"/>
+                <w:szCs w:val="24"/>
+              </w:rPr>
+            </w:pPr>
+          </w:p>
+          <w:p>
+            <w:pPr>
+              <w:rPr>
+                <w:rFonts w:ascii="Times New Roman" w:hAnsi="Times New Roman" w:cs="Times New Roman"/>
+                <w:i/>
+                <w:iCs/>
+                <w:sz w:val="24"/>
+                <w:szCs w:val="24"/>
+              </w:rPr>
+            </w:pPr>
+            <w:r>
+              <w:rPr>
+                <w:rFonts w:ascii="Times New Roman" w:hAnsi="Times New Roman" w:cs="Times New Roman"/>
+                <w:i/>
+                <w:iCs/>
+                <w:sz w:val="24"/>
+                <w:szCs w:val="24"/>
+              </w:rPr>
+              <w:t>Страх потери работы из-за автоматизации.</w:t>
+            </w:r>
+          </w:p>
+          <w:p>
+            <w:pPr>
+              <w:rPr>
+                <w:rFonts w:ascii="Times New Roman" w:hAnsi="Times New Roman" w:cs="Times New Roman"/>
+                <w:i/>
+                <w:iCs/>
+                <w:sz w:val="24"/>
+                <w:szCs w:val="24"/>
+              </w:rPr>
+            </w:pPr>
+          </w:p>
+          <w:p>
+            <w:pPr>
+              <w:rPr>
+                <w:rFonts w:ascii="Times New Roman" w:hAnsi="Times New Roman" w:cs="Times New Roman"/>
+                <w:i/>
+                <w:iCs/>
+                <w:sz w:val="24"/>
+                <w:szCs w:val="24"/>
+              </w:rPr>
+            </w:pPr>
+            <w:r>
+              <w:rPr>
+                <w:rFonts w:ascii="Times New Roman" w:hAnsi="Times New Roman" w:cs="Times New Roman"/>
+                <w:i/>
+                <w:iCs/>
+                <w:sz w:val="24"/>
+                <w:szCs w:val="24"/>
+              </w:rPr>
+              <w:t>Сложности с обучением и адаптацией к новой системе.</w:t>
+            </w:r>
+          </w:p>
+          <w:p>
+            <w:pPr>
+              <w:rPr>
+                <w:rFonts w:ascii="Times New Roman" w:hAnsi="Times New Roman" w:cs="Times New Roman"/>
+                <w:i/>
+                <w:iCs/>
+                <w:sz w:val="24"/>
+                <w:szCs w:val="24"/>
+              </w:rPr>
+            </w:pPr>
+          </w:p>
+          <w:p>
+            <w:pPr>
+              <w:rPr>
+                <w:rFonts w:ascii="Times New Roman" w:hAnsi="Times New Roman" w:cs="Times New Roman"/>
+                <w:sz w:val="24"/>
+                <w:szCs w:val="24"/>
+              </w:rPr>
+            </w:pPr>
+            <w:r>
+              <w:rPr>
+                <w:rFonts w:ascii="Times New Roman" w:hAnsi="Times New Roman" w:cs="Times New Roman"/>
+                <w:i/>
+                <w:iCs/>
+                <w:sz w:val="24"/>
+                <w:szCs w:val="24"/>
+              </w:rPr>
+              <w:t>Боязнь ошибок в автоматическом расписании (некорректное распределение, конфликты).</w:t>
             </w:r>
           </w:p>
         </w:tc>
@@ -10231,229 +10306,1411 @@
       <w:tr>
         <w:tc>
           <w:tcPr>
-            <w:tcW w:w="2347" w:type="dxa"/>
-          </w:tcPr>
-          <w:p>
-            <w:pPr>
-              <w:rPr>
-                <w:rFonts w:ascii="Times New Roman" w:hAnsi="Times New Roman" w:cs="Times New Roman"/>
-                <w:i/>
-                <w:iCs/>
-                <w:sz w:val="24"/>
-                <w:szCs w:val="24"/>
-              </w:rPr>
-            </w:pPr>
-            <w:r>
-              <w:rPr>
-                <w:rFonts w:ascii="Times New Roman" w:hAnsi="Times New Roman" w:cs="Times New Roman"/>
-                <w:i/>
-                <w:iCs/>
-                <w:sz w:val="24"/>
-                <w:szCs w:val="24"/>
-              </w:rPr>
-              <w:t>Пациенты</w:t>
-            </w:r>
-          </w:p>
-        </w:tc>
-        <w:tc>
-          <w:tcPr>
-            <w:tcW w:w="2186" w:type="dxa"/>
-          </w:tcPr>
-          <w:p>
-            <w:pPr>
-              <w:rPr>
-                <w:rFonts w:ascii="Times New Roman" w:hAnsi="Times New Roman" w:cs="Times New Roman"/>
-                <w:sz w:val="24"/>
-                <w:szCs w:val="24"/>
-              </w:rPr>
-            </w:pPr>
-            <w:r>
-              <w:rPr>
-                <w:rFonts w:ascii="Times New Roman" w:hAnsi="Times New Roman" w:cs="Times New Roman"/>
-                <w:sz w:val="24"/>
-                <w:szCs w:val="24"/>
-              </w:rPr>
-              <w:t>Удобная и быстрая запись на прием.</w:t>
-            </w:r>
-          </w:p>
-          <w:p>
-            <w:pPr>
-              <w:rPr>
-                <w:rFonts w:ascii="Times New Roman" w:hAnsi="Times New Roman" w:cs="Times New Roman"/>
-                <w:sz w:val="24"/>
-                <w:szCs w:val="24"/>
-              </w:rPr>
-            </w:pPr>
-          </w:p>
-          <w:p>
-            <w:pPr>
-              <w:rPr>
-                <w:rFonts w:ascii="Times New Roman" w:hAnsi="Times New Roman" w:cs="Times New Roman"/>
-                <w:sz w:val="24"/>
-                <w:szCs w:val="24"/>
-              </w:rPr>
-            </w:pPr>
-            <w:r>
-              <w:rPr>
-                <w:rFonts w:ascii="Times New Roman" w:hAnsi="Times New Roman" w:cs="Times New Roman"/>
-                <w:sz w:val="24"/>
-                <w:szCs w:val="24"/>
-              </w:rPr>
-              <w:t>Возможность выбора удобного времени и врача.</w:t>
-            </w:r>
-          </w:p>
-          <w:p>
-            <w:pPr>
-              <w:rPr>
-                <w:rFonts w:ascii="Times New Roman" w:hAnsi="Times New Roman" w:cs="Times New Roman"/>
-                <w:sz w:val="24"/>
-                <w:szCs w:val="24"/>
-              </w:rPr>
-            </w:pPr>
-          </w:p>
-          <w:p>
-            <w:pPr>
-              <w:rPr>
-                <w:rFonts w:ascii="Times New Roman" w:hAnsi="Times New Roman" w:cs="Times New Roman"/>
-                <w:sz w:val="24"/>
-                <w:szCs w:val="24"/>
-              </w:rPr>
-            </w:pPr>
-            <w:r>
-              <w:rPr>
-                <w:rFonts w:ascii="Times New Roman" w:hAnsi="Times New Roman" w:cs="Times New Roman"/>
-                <w:sz w:val="24"/>
-                <w:szCs w:val="24"/>
-              </w:rPr>
-              <w:t>Сокращение времени ожидания.</w:t>
-            </w:r>
-          </w:p>
-          <w:p>
-            <w:pPr>
-              <w:rPr>
-                <w:rFonts w:ascii="Times New Roman" w:hAnsi="Times New Roman" w:cs="Times New Roman"/>
-                <w:sz w:val="24"/>
-                <w:szCs w:val="24"/>
-              </w:rPr>
-            </w:pPr>
-          </w:p>
-          <w:p>
-            <w:pPr>
-              <w:rPr>
-                <w:rFonts w:ascii="Times New Roman" w:hAnsi="Times New Roman" w:cs="Times New Roman"/>
-                <w:sz w:val="24"/>
-                <w:szCs w:val="24"/>
-              </w:rPr>
-            </w:pPr>
-            <w:r>
-              <w:rPr>
-                <w:rFonts w:ascii="Times New Roman" w:hAnsi="Times New Roman" w:cs="Times New Roman"/>
-                <w:sz w:val="24"/>
-                <w:szCs w:val="24"/>
-              </w:rPr>
-              <w:t>Своевременное получение медицинской помощи.</w:t>
-            </w:r>
-          </w:p>
-          <w:p>
-            <w:pPr>
-              <w:rPr>
-                <w:rFonts w:ascii="Times New Roman" w:hAnsi="Times New Roman" w:cs="Times New Roman"/>
-                <w:sz w:val="24"/>
-                <w:szCs w:val="24"/>
-              </w:rPr>
-            </w:pPr>
-          </w:p>
-          <w:p>
-            <w:pPr>
-              <w:rPr>
-                <w:rFonts w:ascii="Times New Roman" w:hAnsi="Times New Roman" w:cs="Times New Roman"/>
-                <w:sz w:val="24"/>
-                <w:szCs w:val="24"/>
-              </w:rPr>
-            </w:pPr>
-            <w:r>
-              <w:rPr>
-                <w:rFonts w:ascii="Times New Roman" w:hAnsi="Times New Roman" w:cs="Times New Roman"/>
+            <w:tcW w:w="9345" w:type="dxa"/>
+            <w:gridSpan w:val="2"/>
+            <w:shd w:val="clear" w:color="auto" w:fill="BDD6EE" w:themeFill="accent5" w:themeFillTint="66"/>
+          </w:tcPr>
+          <w:p>
+            <w:pPr>
+              <w:rPr>
+                <w:rFonts w:ascii="Times New Roman" w:hAnsi="Times New Roman" w:cs="Times New Roman"/>
+                <w:i/>
+                <w:iCs/>
+                <w:sz w:val="24"/>
+                <w:szCs w:val="24"/>
+              </w:rPr>
+            </w:pPr>
+            <w:r>
+              <w:rPr>
+                <w:rFonts w:ascii="Times New Roman" w:hAnsi="Times New Roman" w:cs="Times New Roman"/>
+                <w:b/>
+                <w:bCs/>
+                <w:i/>
+                <w:iCs/>
+                <w:sz w:val="24"/>
+                <w:szCs w:val="24"/>
+              </w:rPr>
+              <w:t>Медицинский специалист</w:t>
+            </w:r>
+          </w:p>
+        </w:tc>
+      </w:tr>
+      <w:tr>
+        <w:tc>
+          <w:tcPr>
+            <w:tcW w:w="2972" w:type="dxa"/>
+          </w:tcPr>
+          <w:p>
+            <w:pPr>
+              <w:rPr>
+                <w:rFonts w:ascii="Times New Roman" w:hAnsi="Times New Roman" w:cs="Times New Roman"/>
+                <w:sz w:val="24"/>
+                <w:szCs w:val="24"/>
+              </w:rPr>
+            </w:pPr>
+            <w:r>
+              <w:rPr>
+                <w:rFonts w:ascii="Times New Roman" w:hAnsi="Times New Roman" w:cs="Times New Roman"/>
+                <w:sz w:val="24"/>
+                <w:szCs w:val="24"/>
+              </w:rPr>
+              <w:t>Краткое описание</w:t>
+            </w:r>
+          </w:p>
+        </w:tc>
+        <w:tc>
+          <w:tcPr>
+            <w:tcW w:w="6373" w:type="dxa"/>
+          </w:tcPr>
+          <w:p>
+            <w:pPr>
+              <w:rPr>
+                <w:rFonts w:ascii="Times New Roman" w:hAnsi="Times New Roman" w:cs="Times New Roman"/>
+                <w:i/>
+                <w:iCs/>
+                <w:sz w:val="24"/>
+                <w:szCs w:val="24"/>
+              </w:rPr>
+            </w:pPr>
+            <w:r>
+              <w:rPr>
+                <w:rFonts w:ascii="Times New Roman" w:hAnsi="Times New Roman" w:cs="Times New Roman"/>
+                <w:i/>
+                <w:iCs/>
+                <w:sz w:val="24"/>
+                <w:szCs w:val="24"/>
+              </w:rPr>
+              <w:t>Опасение низкой загруженности, низкой оплаты труда (при сдельной оплате), желание работать с большим количеством пациентов.</w:t>
+            </w:r>
+          </w:p>
+        </w:tc>
+      </w:tr>
+      <w:tr>
+        <w:tc>
+          <w:tcPr>
+            <w:tcW w:w="2972" w:type="dxa"/>
+          </w:tcPr>
+          <w:p>
+            <w:pPr>
+              <w:rPr>
+                <w:rFonts w:ascii="Times New Roman" w:hAnsi="Times New Roman" w:cs="Times New Roman"/>
+                <w:sz w:val="24"/>
+                <w:szCs w:val="24"/>
+              </w:rPr>
+            </w:pPr>
+            <w:r>
+              <w:rPr>
+                <w:rFonts w:ascii="Times New Roman" w:hAnsi="Times New Roman" w:cs="Times New Roman"/>
+                <w:sz w:val="24"/>
+                <w:szCs w:val="24"/>
+              </w:rPr>
+              <w:t>Ответственность</w:t>
+            </w:r>
+          </w:p>
+        </w:tc>
+        <w:tc>
+          <w:tcPr>
+            <w:tcW w:w="6373" w:type="dxa"/>
+          </w:tcPr>
+          <w:p>
+            <w:pPr>
+              <w:rPr>
+                <w:rFonts w:ascii="Times New Roman" w:hAnsi="Times New Roman" w:cs="Times New Roman"/>
+                <w:i/>
+                <w:iCs/>
+                <w:sz w:val="24"/>
+                <w:szCs w:val="24"/>
+              </w:rPr>
+            </w:pPr>
+            <w:r>
+              <w:rPr>
+                <w:rFonts w:ascii="Times New Roman" w:hAnsi="Times New Roman" w:cs="Times New Roman"/>
+                <w:i/>
+                <w:iCs/>
+                <w:sz w:val="24"/>
+                <w:szCs w:val="24"/>
+              </w:rPr>
+              <w:t>Оказывает медицинскую помощь и услуги планового порядка пациентам.</w:t>
+            </w:r>
+          </w:p>
+        </w:tc>
+      </w:tr>
+      <w:tr>
+        <w:tc>
+          <w:tcPr>
+            <w:tcW w:w="2972" w:type="dxa"/>
+          </w:tcPr>
+          <w:p>
+            <w:pPr>
+              <w:rPr>
+                <w:rFonts w:ascii="Times New Roman" w:hAnsi="Times New Roman" w:cs="Times New Roman"/>
+                <w:sz w:val="24"/>
+                <w:szCs w:val="24"/>
+              </w:rPr>
+            </w:pPr>
+            <w:r>
+              <w:rPr>
+                <w:rFonts w:ascii="Times New Roman" w:hAnsi="Times New Roman" w:cs="Times New Roman"/>
+                <w:sz w:val="24"/>
+                <w:szCs w:val="24"/>
+              </w:rPr>
+              <w:t>Критерии успеха</w:t>
+            </w:r>
+          </w:p>
+        </w:tc>
+        <w:tc>
+          <w:tcPr>
+            <w:tcW w:w="6373" w:type="dxa"/>
+          </w:tcPr>
+          <w:p>
+            <w:pPr>
+              <w:rPr>
+                <w:rFonts w:ascii="Times New Roman" w:hAnsi="Times New Roman" w:cs="Times New Roman"/>
+                <w:i/>
+                <w:iCs/>
+                <w:sz w:val="24"/>
+                <w:szCs w:val="24"/>
+              </w:rPr>
+            </w:pPr>
+            <w:r>
+              <w:rPr>
+                <w:rFonts w:ascii="Times New Roman" w:hAnsi="Times New Roman" w:cs="Times New Roman"/>
+                <w:i/>
+                <w:iCs/>
+                <w:sz w:val="24"/>
+                <w:szCs w:val="24"/>
+              </w:rPr>
+              <w:t>Стабильный поток пациентов и полная загрузка рабочего времени.</w:t>
+            </w:r>
+          </w:p>
+          <w:p>
+            <w:pPr>
+              <w:rPr>
+                <w:rFonts w:ascii="Times New Roman" w:hAnsi="Times New Roman" w:cs="Times New Roman"/>
+                <w:i/>
+                <w:iCs/>
+                <w:sz w:val="24"/>
+                <w:szCs w:val="24"/>
+              </w:rPr>
+            </w:pPr>
+          </w:p>
+          <w:p>
+            <w:pPr>
+              <w:rPr>
+                <w:rFonts w:ascii="Times New Roman" w:hAnsi="Times New Roman" w:cs="Times New Roman"/>
+                <w:i/>
+                <w:iCs/>
+                <w:sz w:val="24"/>
+                <w:szCs w:val="24"/>
+              </w:rPr>
+            </w:pPr>
+            <w:r>
+              <w:rPr>
+                <w:rFonts w:ascii="Times New Roman" w:hAnsi="Times New Roman" w:cs="Times New Roman"/>
+                <w:i/>
+                <w:iCs/>
+                <w:sz w:val="24"/>
+                <w:szCs w:val="24"/>
+              </w:rPr>
+              <w:t>Прозрачная система оплаты труда и возможность влиять на свой доход.</w:t>
+            </w:r>
+          </w:p>
+          <w:p>
+            <w:pPr>
+              <w:rPr>
+                <w:rFonts w:ascii="Times New Roman" w:hAnsi="Times New Roman" w:cs="Times New Roman"/>
+                <w:i/>
+                <w:iCs/>
+                <w:sz w:val="24"/>
+                <w:szCs w:val="24"/>
+              </w:rPr>
+            </w:pPr>
+          </w:p>
+          <w:p>
+            <w:pPr>
+              <w:rPr>
+                <w:rFonts w:ascii="Times New Roman" w:hAnsi="Times New Roman" w:cs="Times New Roman"/>
+                <w:i/>
+                <w:iCs/>
+                <w:sz w:val="24"/>
+                <w:szCs w:val="24"/>
+              </w:rPr>
+            </w:pPr>
+            <w:r>
+              <w:rPr>
+                <w:rFonts w:ascii="Times New Roman" w:hAnsi="Times New Roman" w:cs="Times New Roman"/>
+                <w:i/>
+                <w:iCs/>
+                <w:sz w:val="24"/>
+                <w:szCs w:val="24"/>
+              </w:rPr>
+              <w:t>Удобный график работы, учитывающий личные потребности.</w:t>
+            </w:r>
+          </w:p>
+          <w:p>
+            <w:pPr>
+              <w:rPr>
+                <w:rFonts w:ascii="Times New Roman" w:hAnsi="Times New Roman" w:cs="Times New Roman"/>
+                <w:i/>
+                <w:iCs/>
+                <w:sz w:val="24"/>
+                <w:szCs w:val="24"/>
+              </w:rPr>
+            </w:pPr>
+          </w:p>
+          <w:p>
+            <w:pPr>
+              <w:rPr>
+                <w:rFonts w:ascii="Times New Roman" w:hAnsi="Times New Roman" w:cs="Times New Roman"/>
+                <w:i/>
+                <w:iCs/>
+                <w:sz w:val="24"/>
+                <w:szCs w:val="24"/>
+              </w:rPr>
+            </w:pPr>
+            <w:r>
+              <w:rPr>
+                <w:rFonts w:ascii="Times New Roman" w:hAnsi="Times New Roman" w:cs="Times New Roman"/>
+                <w:i/>
+                <w:iCs/>
+                <w:sz w:val="24"/>
+                <w:szCs w:val="24"/>
+              </w:rPr>
+              <w:t>Современное оборудование и комфортные условия работы.</w:t>
+            </w:r>
+          </w:p>
+        </w:tc>
+      </w:tr>
+      <w:tr>
+        <w:tc>
+          <w:tcPr>
+            <w:tcW w:w="2972" w:type="dxa"/>
+          </w:tcPr>
+          <w:p>
+            <w:pPr>
+              <w:rPr>
+                <w:rFonts w:ascii="Times New Roman" w:hAnsi="Times New Roman" w:cs="Times New Roman"/>
+                <w:sz w:val="24"/>
+                <w:szCs w:val="24"/>
+              </w:rPr>
+            </w:pPr>
+            <w:r>
+              <w:rPr>
+                <w:rFonts w:ascii="Times New Roman" w:hAnsi="Times New Roman" w:cs="Times New Roman"/>
+                <w:sz w:val="24"/>
+                <w:szCs w:val="24"/>
+              </w:rPr>
+              <w:t>Комментарии/разногласия</w:t>
+            </w:r>
+          </w:p>
+        </w:tc>
+        <w:tc>
+          <w:tcPr>
+            <w:tcW w:w="6373" w:type="dxa"/>
+          </w:tcPr>
+          <w:p>
+            <w:pPr>
+              <w:rPr>
+                <w:rFonts w:ascii="Times New Roman" w:hAnsi="Times New Roman" w:cs="Times New Roman"/>
+                <w:i/>
+                <w:iCs/>
+                <w:sz w:val="24"/>
+                <w:szCs w:val="24"/>
+              </w:rPr>
+            </w:pPr>
+            <w:r>
+              <w:rPr>
+                <w:rFonts w:ascii="Times New Roman" w:hAnsi="Times New Roman" w:cs="Times New Roman"/>
+                <w:i/>
+                <w:iCs/>
+                <w:sz w:val="24"/>
+                <w:szCs w:val="24"/>
+              </w:rPr>
+              <w:t>Сомнения в справедливости распределения пациентов и нагрузки.</w:t>
+            </w:r>
+          </w:p>
+          <w:p>
+            <w:pPr>
+              <w:rPr>
+                <w:rFonts w:ascii="Times New Roman" w:hAnsi="Times New Roman" w:cs="Times New Roman"/>
+                <w:i/>
+                <w:iCs/>
+                <w:sz w:val="24"/>
+                <w:szCs w:val="24"/>
+              </w:rPr>
+            </w:pPr>
+          </w:p>
+          <w:p>
+            <w:pPr>
+              <w:rPr>
+                <w:rFonts w:ascii="Times New Roman" w:hAnsi="Times New Roman" w:cs="Times New Roman"/>
+                <w:i/>
+                <w:iCs/>
+                <w:sz w:val="24"/>
+                <w:szCs w:val="24"/>
+              </w:rPr>
+            </w:pPr>
+            <w:r>
+              <w:rPr>
+                <w:rFonts w:ascii="Times New Roman" w:hAnsi="Times New Roman" w:cs="Times New Roman"/>
+                <w:i/>
+                <w:iCs/>
+                <w:sz w:val="24"/>
+                <w:szCs w:val="24"/>
+              </w:rPr>
+              <w:t>Страх переработок и выгорания из-за высокой загрузки.</w:t>
+            </w:r>
+          </w:p>
+          <w:p>
+            <w:pPr>
+              <w:rPr>
+                <w:rFonts w:ascii="Times New Roman" w:hAnsi="Times New Roman" w:cs="Times New Roman"/>
+                <w:i/>
+                <w:iCs/>
+                <w:sz w:val="24"/>
+                <w:szCs w:val="24"/>
+              </w:rPr>
+            </w:pPr>
+          </w:p>
+          <w:p>
+            <w:pPr>
+              <w:rPr>
+                <w:rFonts w:ascii="Times New Roman" w:hAnsi="Times New Roman" w:cs="Times New Roman"/>
+                <w:i/>
+                <w:iCs/>
+                <w:sz w:val="24"/>
+                <w:szCs w:val="24"/>
+              </w:rPr>
+            </w:pPr>
+            <w:r>
+              <w:rPr>
+                <w:rFonts w:ascii="Times New Roman" w:hAnsi="Times New Roman" w:cs="Times New Roman"/>
+                <w:i/>
+                <w:iCs/>
+                <w:sz w:val="24"/>
+                <w:szCs w:val="24"/>
+              </w:rPr>
+              <w:t>Опасения по поводу прозрачности системы оплаты труда.</w:t>
+            </w:r>
+          </w:p>
+          <w:p>
+            <w:pPr>
+              <w:rPr>
+                <w:rFonts w:ascii="Times New Roman" w:hAnsi="Times New Roman" w:cs="Times New Roman"/>
+                <w:i/>
+                <w:iCs/>
+                <w:sz w:val="24"/>
+                <w:szCs w:val="24"/>
+              </w:rPr>
+            </w:pPr>
+          </w:p>
+          <w:p>
+            <w:pPr>
+              <w:rPr>
+                <w:rFonts w:ascii="Times New Roman" w:hAnsi="Times New Roman" w:cs="Times New Roman"/>
+                <w:i/>
+                <w:iCs/>
+                <w:sz w:val="24"/>
+                <w:szCs w:val="24"/>
+              </w:rPr>
+            </w:pPr>
+            <w:r>
+              <w:rPr>
+                <w:rFonts w:ascii="Times New Roman" w:hAnsi="Times New Roman" w:cs="Times New Roman"/>
+                <w:i/>
+                <w:iCs/>
+                <w:sz w:val="24"/>
+                <w:szCs w:val="24"/>
+              </w:rPr>
+              <w:t>Неуверенность в учете их пожеланий при составлении расписания.</w:t>
+            </w:r>
+          </w:p>
+          <w:p>
+            <w:pPr>
+              <w:rPr>
+                <w:rFonts w:ascii="Times New Roman" w:hAnsi="Times New Roman" w:cs="Times New Roman"/>
+                <w:i/>
+                <w:iCs/>
+                <w:sz w:val="24"/>
+                <w:szCs w:val="24"/>
+              </w:rPr>
+            </w:pPr>
+          </w:p>
+          <w:p>
+            <w:pPr>
+              <w:rPr>
+                <w:rFonts w:ascii="Times New Roman" w:hAnsi="Times New Roman" w:cs="Times New Roman"/>
+                <w:i/>
+                <w:iCs/>
+                <w:sz w:val="24"/>
+                <w:szCs w:val="24"/>
+              </w:rPr>
+            </w:pPr>
+            <w:r>
+              <w:rPr>
+                <w:rFonts w:ascii="Times New Roman" w:hAnsi="Times New Roman" w:cs="Times New Roman"/>
+                <w:i/>
+                <w:iCs/>
+                <w:sz w:val="24"/>
+                <w:szCs w:val="24"/>
+              </w:rPr>
+              <w:t>Боязнь конфликтов с пациентами из-за задержек или ошибок в расписании.</w:t>
+            </w:r>
+          </w:p>
+          <w:p>
+            <w:pPr>
+              <w:rPr>
+                <w:rFonts w:ascii="Times New Roman" w:hAnsi="Times New Roman" w:cs="Times New Roman"/>
+                <w:i/>
+                <w:iCs/>
+                <w:sz w:val="24"/>
+                <w:szCs w:val="24"/>
+              </w:rPr>
+            </w:pPr>
+          </w:p>
+          <w:p>
+            <w:pPr>
+              <w:rPr>
+                <w:rFonts w:ascii="Times New Roman" w:hAnsi="Times New Roman" w:cs="Times New Roman"/>
+                <w:sz w:val="24"/>
+                <w:szCs w:val="24"/>
+              </w:rPr>
+            </w:pPr>
+            <w:r>
+              <w:rPr>
+                <w:rFonts w:ascii="Times New Roman" w:hAnsi="Times New Roman" w:cs="Times New Roman"/>
+                <w:i/>
+                <w:iCs/>
                 <w:sz w:val="24"/>
                 <w:szCs w:val="24"/>
               </w:rPr>
               <w:lastRenderedPageBreak/>
-              <w:t>Повышение удовлетворенности обслуживанием.</w:t>
-            </w:r>
-          </w:p>
-        </w:tc>
-        <w:tc>
-          <w:tcPr>
-            <w:tcW w:w="2123" w:type="dxa"/>
-          </w:tcPr>
-          <w:p>
-            <w:pPr>
-              <w:rPr>
-                <w:rFonts w:ascii="Times New Roman" w:hAnsi="Times New Roman" w:cs="Times New Roman"/>
-                <w:sz w:val="24"/>
-                <w:szCs w:val="24"/>
-              </w:rPr>
-            </w:pPr>
-            <w:r>
-              <w:rPr>
-                <w:rFonts w:ascii="Times New Roman" w:hAnsi="Times New Roman" w:cs="Times New Roman"/>
+              <w:t>Сомнения в том, что система учитывает их профессиональные навыки и квалификацию.</w:t>
+            </w:r>
+          </w:p>
+        </w:tc>
+      </w:tr>
+      <w:tr>
+        <w:tc>
+          <w:tcPr>
+            <w:tcW w:w="9345" w:type="dxa"/>
+            <w:gridSpan w:val="2"/>
+            <w:shd w:val="clear" w:color="auto" w:fill="BDD6EE" w:themeFill="accent5" w:themeFillTint="66"/>
+          </w:tcPr>
+          <w:p>
+            <w:pPr>
+              <w:rPr>
+                <w:rFonts w:ascii="Times New Roman" w:hAnsi="Times New Roman" w:cs="Times New Roman"/>
+                <w:b/>
+                <w:bCs/>
+                <w:i/>
+                <w:iCs/>
+                <w:sz w:val="24"/>
+                <w:szCs w:val="24"/>
+              </w:rPr>
+            </w:pPr>
+            <w:r>
+              <w:rPr>
+                <w:rFonts w:ascii="Times New Roman" w:hAnsi="Times New Roman" w:cs="Times New Roman"/>
+                <w:b/>
+                <w:bCs/>
+                <w:i/>
+                <w:iCs/>
                 <w:sz w:val="24"/>
                 <w:szCs w:val="24"/>
               </w:rPr>
               <w:lastRenderedPageBreak/>
-              <w:t>Программа должна обеспечивать удобную онлайн-запись на прием.</w:t>
-            </w:r>
-          </w:p>
-          <w:p>
-            <w:pPr>
-              <w:rPr>
-                <w:rFonts w:ascii="Times New Roman" w:hAnsi="Times New Roman" w:cs="Times New Roman"/>
-                <w:sz w:val="24"/>
-                <w:szCs w:val="24"/>
-              </w:rPr>
-            </w:pPr>
-            <w:r>
-              <w:rPr>
-                <w:rFonts w:ascii="Times New Roman" w:hAnsi="Times New Roman" w:cs="Times New Roman"/>
-                <w:sz w:val="24"/>
-                <w:szCs w:val="24"/>
-              </w:rPr>
-              <w:t>Программа должна предоставлять актуальную информацию о расписании врачей.</w:t>
-            </w:r>
-          </w:p>
-          <w:p>
-            <w:pPr>
-              <w:rPr>
-                <w:rFonts w:ascii="Times New Roman" w:hAnsi="Times New Roman" w:cs="Times New Roman"/>
-                <w:sz w:val="24"/>
-                <w:szCs w:val="24"/>
-              </w:rPr>
-            </w:pPr>
-            <w:r>
-              <w:rPr>
-                <w:rFonts w:ascii="Times New Roman" w:hAnsi="Times New Roman" w:cs="Times New Roman"/>
-                <w:sz w:val="24"/>
-                <w:szCs w:val="24"/>
-              </w:rPr>
-              <w:t>Программа должна позволять легко отменять или переносить запись на прием.</w:t>
-            </w:r>
-          </w:p>
-          <w:p>
-            <w:pPr>
-              <w:rPr>
-                <w:rFonts w:ascii="Times New Roman" w:hAnsi="Times New Roman" w:cs="Times New Roman"/>
-                <w:sz w:val="24"/>
-                <w:szCs w:val="24"/>
-              </w:rPr>
-            </w:pPr>
-            <w:r>
-              <w:rPr>
-                <w:rFonts w:ascii="Times New Roman" w:hAnsi="Times New Roman" w:cs="Times New Roman"/>
-                <w:sz w:val="24"/>
-                <w:szCs w:val="24"/>
-              </w:rPr>
-              <w:t>Программа должна обеспечивать конфиденциальност</w:t>
-            </w:r>
+              <w:t>Главный врач</w:t>
+            </w:r>
+          </w:p>
+        </w:tc>
+      </w:tr>
+      <w:tr>
+        <w:tc>
+          <w:tcPr>
+            <w:tcW w:w="2972" w:type="dxa"/>
+          </w:tcPr>
+          <w:p>
+            <w:pPr>
+              <w:rPr>
+                <w:rFonts w:ascii="Times New Roman" w:hAnsi="Times New Roman" w:cs="Times New Roman"/>
+                <w:sz w:val="24"/>
+                <w:szCs w:val="24"/>
+              </w:rPr>
+            </w:pPr>
+            <w:r>
+              <w:rPr>
+                <w:rFonts w:ascii="Times New Roman" w:hAnsi="Times New Roman" w:cs="Times New Roman"/>
+                <w:sz w:val="24"/>
+                <w:szCs w:val="24"/>
+              </w:rPr>
+              <w:t>Краткое описание</w:t>
+            </w:r>
+          </w:p>
+        </w:tc>
+        <w:tc>
+          <w:tcPr>
+            <w:tcW w:w="6373" w:type="dxa"/>
+          </w:tcPr>
+          <w:p>
+            <w:pPr>
+              <w:rPr>
+                <w:rFonts w:ascii="Times New Roman" w:hAnsi="Times New Roman" w:cs="Times New Roman"/>
+                <w:i/>
+                <w:iCs/>
+                <w:sz w:val="24"/>
+                <w:szCs w:val="24"/>
+              </w:rPr>
+            </w:pPr>
+            <w:r>
+              <w:rPr>
+                <w:rFonts w:ascii="Times New Roman" w:hAnsi="Times New Roman" w:cs="Times New Roman"/>
+                <w:i/>
+                <w:iCs/>
+                <w:sz w:val="24"/>
+                <w:szCs w:val="24"/>
+              </w:rPr>
+              <w:t>Ощущает давление со стороны администрации по поводу дохода и качества услуг.</w:t>
+            </w:r>
+          </w:p>
+        </w:tc>
+      </w:tr>
+      <w:tr>
+        <w:tc>
+          <w:tcPr>
+            <w:tcW w:w="2972" w:type="dxa"/>
+          </w:tcPr>
+          <w:p>
+            <w:pPr>
+              <w:rPr>
+                <w:rFonts w:ascii="Times New Roman" w:hAnsi="Times New Roman" w:cs="Times New Roman"/>
+                <w:sz w:val="24"/>
+                <w:szCs w:val="24"/>
+              </w:rPr>
+            </w:pPr>
+            <w:r>
+              <w:rPr>
+                <w:rFonts w:ascii="Times New Roman" w:hAnsi="Times New Roman" w:cs="Times New Roman"/>
+                <w:sz w:val="24"/>
+                <w:szCs w:val="24"/>
+              </w:rPr>
+              <w:t>Ответственность</w:t>
+            </w:r>
+          </w:p>
+        </w:tc>
+        <w:tc>
+          <w:tcPr>
+            <w:tcW w:w="6373" w:type="dxa"/>
+          </w:tcPr>
+          <w:p>
+            <w:pPr>
+              <w:rPr>
+                <w:rFonts w:ascii="Times New Roman" w:hAnsi="Times New Roman" w:cs="Times New Roman"/>
+                <w:i/>
+                <w:iCs/>
+                <w:sz w:val="24"/>
+                <w:szCs w:val="24"/>
+              </w:rPr>
+            </w:pPr>
+            <w:r>
+              <w:rPr>
+                <w:rFonts w:ascii="Times New Roman" w:hAnsi="Times New Roman" w:cs="Times New Roman"/>
+                <w:i/>
+                <w:iCs/>
+                <w:sz w:val="24"/>
+                <w:szCs w:val="24"/>
+              </w:rPr>
+              <w:t>Несет ответственность за эффективную работу всего медицинского учреждения.</w:t>
+            </w:r>
+          </w:p>
+        </w:tc>
+      </w:tr>
+      <w:tr>
+        <w:tc>
+          <w:tcPr>
+            <w:tcW w:w="2972" w:type="dxa"/>
+          </w:tcPr>
+          <w:p>
+            <w:pPr>
+              <w:rPr>
+                <w:rFonts w:ascii="Times New Roman" w:hAnsi="Times New Roman" w:cs="Times New Roman"/>
+                <w:sz w:val="24"/>
+                <w:szCs w:val="24"/>
+              </w:rPr>
+            </w:pPr>
+            <w:r>
+              <w:rPr>
+                <w:rFonts w:ascii="Times New Roman" w:hAnsi="Times New Roman" w:cs="Times New Roman"/>
+                <w:sz w:val="24"/>
+                <w:szCs w:val="24"/>
+              </w:rPr>
+              <w:t>Критерии успеха</w:t>
+            </w:r>
+          </w:p>
+        </w:tc>
+        <w:tc>
+          <w:tcPr>
+            <w:tcW w:w="6373" w:type="dxa"/>
+          </w:tcPr>
+          <w:p>
+            <w:pPr>
+              <w:rPr>
+                <w:rFonts w:ascii="Times New Roman" w:hAnsi="Times New Roman" w:cs="Times New Roman"/>
+                <w:i/>
+                <w:iCs/>
+                <w:sz w:val="24"/>
+                <w:szCs w:val="24"/>
+              </w:rPr>
+            </w:pPr>
+            <w:r>
+              <w:rPr>
+                <w:rFonts w:ascii="Times New Roman" w:hAnsi="Times New Roman" w:cs="Times New Roman"/>
+                <w:i/>
+                <w:iCs/>
+                <w:sz w:val="24"/>
+                <w:szCs w:val="24"/>
+              </w:rPr>
+              <w:t>Высокие финансовые показатели клиники.</w:t>
+            </w:r>
+          </w:p>
+          <w:p>
+            <w:pPr>
+              <w:rPr>
+                <w:rFonts w:ascii="Times New Roman" w:hAnsi="Times New Roman" w:cs="Times New Roman"/>
+                <w:i/>
+                <w:iCs/>
+                <w:sz w:val="24"/>
+                <w:szCs w:val="24"/>
+              </w:rPr>
+            </w:pPr>
+            <w:r>
+              <w:rPr>
+                <w:rFonts w:ascii="Times New Roman" w:hAnsi="Times New Roman" w:cs="Times New Roman"/>
+                <w:i/>
+                <w:iCs/>
+                <w:sz w:val="24"/>
+                <w:szCs w:val="24"/>
+              </w:rPr>
+              <w:t>Положительная репутация клиники и высокий уровень удовлетворенности пациентов.</w:t>
+            </w:r>
+          </w:p>
+          <w:p>
+            <w:pPr>
+              <w:rPr>
+                <w:rFonts w:ascii="Times New Roman" w:hAnsi="Times New Roman" w:cs="Times New Roman"/>
+                <w:i/>
+                <w:iCs/>
+                <w:sz w:val="24"/>
+                <w:szCs w:val="24"/>
+              </w:rPr>
+            </w:pPr>
+            <w:r>
+              <w:rPr>
+                <w:rFonts w:ascii="Times New Roman" w:hAnsi="Times New Roman" w:cs="Times New Roman"/>
+                <w:i/>
+                <w:iCs/>
+                <w:sz w:val="24"/>
+                <w:szCs w:val="24"/>
+              </w:rPr>
+              <w:t>Соблюдение всех нормативных требований и отсутствие претензий со стороны контролирующих органов.</w:t>
+            </w:r>
+          </w:p>
+          <w:p>
+            <w:pPr>
+              <w:rPr>
+                <w:rFonts w:ascii="Times New Roman" w:hAnsi="Times New Roman" w:cs="Times New Roman"/>
+                <w:i/>
+                <w:iCs/>
+                <w:sz w:val="24"/>
+                <w:szCs w:val="24"/>
+              </w:rPr>
+            </w:pPr>
+            <w:r>
+              <w:rPr>
+                <w:rFonts w:ascii="Times New Roman" w:hAnsi="Times New Roman" w:cs="Times New Roman"/>
+                <w:i/>
+                <w:iCs/>
+                <w:sz w:val="24"/>
+                <w:szCs w:val="24"/>
+              </w:rPr>
+              <w:t xml:space="preserve">Удовлетворенность и </w:t>
+            </w:r>
+            <w:r>
+              <w:rPr>
+                <w:rFonts w:ascii="Times New Roman" w:hAnsi="Times New Roman" w:cs="Times New Roman"/>
+                <w:i/>
+                <w:iCs/>
+                <w:sz w:val="24"/>
+                <w:szCs w:val="24"/>
+              </w:rPr>
+              <w:t>заинтересованность</w:t>
+            </w:r>
+            <w:r>
+              <w:rPr>
+                <w:rFonts w:ascii="Times New Roman" w:hAnsi="Times New Roman" w:cs="Times New Roman"/>
+                <w:i/>
+                <w:iCs/>
+                <w:sz w:val="24"/>
+                <w:szCs w:val="24"/>
+              </w:rPr>
+              <w:t xml:space="preserve"> персонала.</w:t>
+            </w:r>
+          </w:p>
+          <w:p>
+            <w:pPr>
+              <w:rPr>
+                <w:rFonts w:ascii="Times New Roman" w:hAnsi="Times New Roman" w:cs="Times New Roman"/>
+                <w:sz w:val="24"/>
+                <w:szCs w:val="24"/>
+              </w:rPr>
+            </w:pPr>
+            <w:r>
+              <w:rPr>
+                <w:rFonts w:ascii="Times New Roman" w:hAnsi="Times New Roman" w:cs="Times New Roman"/>
+                <w:i/>
+                <w:iCs/>
+                <w:sz w:val="24"/>
+                <w:szCs w:val="24"/>
+              </w:rPr>
+              <w:t>Эффективное использование ресурсов и оптимизированные процессы работы.</w:t>
+            </w:r>
+          </w:p>
+        </w:tc>
+      </w:tr>
+      <w:tr>
+        <w:tc>
+          <w:tcPr>
+            <w:tcW w:w="2972" w:type="dxa"/>
+          </w:tcPr>
+          <w:p>
+            <w:pPr>
+              <w:rPr>
+                <w:rFonts w:ascii="Times New Roman" w:hAnsi="Times New Roman" w:cs="Times New Roman"/>
+                <w:sz w:val="24"/>
+                <w:szCs w:val="24"/>
+              </w:rPr>
+            </w:pPr>
+            <w:r>
+              <w:rPr>
+                <w:rFonts w:ascii="Times New Roman" w:hAnsi="Times New Roman" w:cs="Times New Roman"/>
+                <w:sz w:val="24"/>
+                <w:szCs w:val="24"/>
+              </w:rPr>
+              <w:t>Комментарии/разногласия</w:t>
+            </w:r>
+          </w:p>
+        </w:tc>
+        <w:tc>
+          <w:tcPr>
+            <w:tcW w:w="6373" w:type="dxa"/>
+          </w:tcPr>
+          <w:p>
+            <w:pPr>
+              <w:rPr>
+                <w:rFonts w:ascii="Times New Roman" w:hAnsi="Times New Roman" w:cs="Times New Roman"/>
+                <w:i/>
+                <w:iCs/>
+                <w:sz w:val="24"/>
+                <w:szCs w:val="24"/>
+              </w:rPr>
+            </w:pPr>
+            <w:r>
+              <w:rPr>
+                <w:rFonts w:ascii="Times New Roman" w:hAnsi="Times New Roman" w:cs="Times New Roman"/>
+                <w:i/>
+                <w:iCs/>
+                <w:sz w:val="24"/>
+                <w:szCs w:val="24"/>
+              </w:rPr>
+              <w:t xml:space="preserve">Сомнения в возможности достижения баланса между прибыльностью и качеством </w:t>
+            </w:r>
+            <w:proofErr w:type="gramStart"/>
+            <w:r>
+              <w:rPr>
+                <w:rFonts w:ascii="Times New Roman" w:hAnsi="Times New Roman" w:cs="Times New Roman"/>
+                <w:i/>
+                <w:iCs/>
+                <w:sz w:val="24"/>
+                <w:szCs w:val="24"/>
+              </w:rPr>
+              <w:t>услуг..</w:t>
+            </w:r>
+            <w:proofErr w:type="gramEnd"/>
+          </w:p>
+          <w:p>
+            <w:pPr>
+              <w:rPr>
+                <w:rFonts w:ascii="Times New Roman" w:hAnsi="Times New Roman" w:cs="Times New Roman"/>
+                <w:i/>
+                <w:iCs/>
+                <w:sz w:val="24"/>
+                <w:szCs w:val="24"/>
+              </w:rPr>
+            </w:pPr>
+          </w:p>
+          <w:p>
+            <w:pPr>
+              <w:rPr>
+                <w:rFonts w:ascii="Times New Roman" w:hAnsi="Times New Roman" w:cs="Times New Roman"/>
+                <w:i/>
+                <w:iCs/>
+                <w:sz w:val="24"/>
+                <w:szCs w:val="24"/>
+              </w:rPr>
+            </w:pPr>
+            <w:r>
+              <w:rPr>
+                <w:rFonts w:ascii="Times New Roman" w:hAnsi="Times New Roman" w:cs="Times New Roman"/>
+                <w:i/>
+                <w:iCs/>
+                <w:sz w:val="24"/>
+                <w:szCs w:val="24"/>
+              </w:rPr>
+              <w:t>Опасения по поводу нехватки ресурсов для обеспечения высокого уровня качества.</w:t>
+            </w:r>
+          </w:p>
+          <w:p>
+            <w:pPr>
+              <w:rPr>
+                <w:rFonts w:ascii="Times New Roman" w:hAnsi="Times New Roman" w:cs="Times New Roman"/>
+                <w:i/>
+                <w:iCs/>
+                <w:sz w:val="24"/>
+                <w:szCs w:val="24"/>
+              </w:rPr>
+            </w:pPr>
+          </w:p>
+          <w:p>
+            <w:pPr>
+              <w:rPr>
+                <w:rFonts w:ascii="Times New Roman" w:hAnsi="Times New Roman" w:cs="Times New Roman"/>
+                <w:i/>
+                <w:iCs/>
+                <w:sz w:val="24"/>
+                <w:szCs w:val="24"/>
+              </w:rPr>
+            </w:pPr>
+            <w:r>
+              <w:rPr>
+                <w:rFonts w:ascii="Times New Roman" w:hAnsi="Times New Roman" w:cs="Times New Roman"/>
+                <w:i/>
+                <w:iCs/>
+                <w:sz w:val="24"/>
+                <w:szCs w:val="24"/>
+              </w:rPr>
+              <w:t>Недоверие к системе автоматизации расписания и боязнь потери контроля над процессами.</w:t>
+            </w:r>
+          </w:p>
+          <w:p>
+            <w:pPr>
+              <w:rPr>
+                <w:rFonts w:ascii="Times New Roman" w:hAnsi="Times New Roman" w:cs="Times New Roman"/>
+                <w:i/>
+                <w:iCs/>
+                <w:sz w:val="24"/>
+                <w:szCs w:val="24"/>
+              </w:rPr>
+            </w:pPr>
+          </w:p>
+          <w:p>
+            <w:pPr>
+              <w:rPr>
+                <w:rFonts w:ascii="Times New Roman" w:hAnsi="Times New Roman" w:cs="Times New Roman"/>
+                <w:i/>
+                <w:iCs/>
+                <w:sz w:val="24"/>
+                <w:szCs w:val="24"/>
+              </w:rPr>
+            </w:pPr>
+            <w:r>
+              <w:rPr>
+                <w:rFonts w:ascii="Times New Roman" w:hAnsi="Times New Roman" w:cs="Times New Roman"/>
+                <w:i/>
+                <w:iCs/>
+                <w:sz w:val="24"/>
+                <w:szCs w:val="24"/>
+              </w:rPr>
+              <w:t>Сомнения в учете потребностей персонала при внедрении новых систем и технологий.</w:t>
+            </w:r>
+          </w:p>
+          <w:p>
+            <w:pPr>
+              <w:rPr>
+                <w:rFonts w:ascii="Times New Roman" w:hAnsi="Times New Roman" w:cs="Times New Roman"/>
+                <w:i/>
+                <w:iCs/>
+                <w:sz w:val="24"/>
+                <w:szCs w:val="24"/>
+              </w:rPr>
+            </w:pPr>
+          </w:p>
+          <w:p>
+            <w:pPr>
+              <w:rPr>
+                <w:rFonts w:ascii="Times New Roman" w:hAnsi="Times New Roman" w:cs="Times New Roman"/>
+                <w:sz w:val="24"/>
+                <w:szCs w:val="24"/>
+              </w:rPr>
+            </w:pPr>
+            <w:r>
+              <w:rPr>
+                <w:rFonts w:ascii="Times New Roman" w:hAnsi="Times New Roman" w:cs="Times New Roman"/>
+                <w:i/>
+                <w:iCs/>
+                <w:sz w:val="24"/>
+                <w:szCs w:val="24"/>
+              </w:rPr>
+              <w:t>Страх ухудшения репутации клиники из-за ошибок в расписании или нехватки персонала.</w:t>
+            </w:r>
+          </w:p>
+        </w:tc>
+      </w:tr>
+      <w:tr>
+        <w:tc>
+          <w:tcPr>
+            <w:tcW w:w="9345" w:type="dxa"/>
+            <w:gridSpan w:val="2"/>
+            <w:shd w:val="clear" w:color="auto" w:fill="BDD6EE" w:themeFill="accent5" w:themeFillTint="66"/>
+          </w:tcPr>
+          <w:p>
+            <w:pPr>
+              <w:rPr>
+                <w:rFonts w:ascii="Times New Roman" w:hAnsi="Times New Roman" w:cs="Times New Roman"/>
+                <w:b/>
+                <w:bCs/>
+                <w:i/>
+                <w:iCs/>
+                <w:sz w:val="24"/>
+                <w:szCs w:val="24"/>
+              </w:rPr>
+            </w:pPr>
+            <w:r>
+              <w:rPr>
+                <w:rFonts w:ascii="Times New Roman" w:hAnsi="Times New Roman" w:cs="Times New Roman"/>
+                <w:b/>
+                <w:bCs/>
+                <w:i/>
+                <w:iCs/>
+                <w:sz w:val="24"/>
+                <w:szCs w:val="24"/>
+              </w:rPr>
+              <w:t>Администратор рецепции</w:t>
+            </w:r>
+          </w:p>
+        </w:tc>
+      </w:tr>
+      <w:tr>
+        <w:tc>
+          <w:tcPr>
+            <w:tcW w:w="2972" w:type="dxa"/>
+          </w:tcPr>
+          <w:p>
+            <w:pPr>
+              <w:rPr>
+                <w:rFonts w:ascii="Times New Roman" w:hAnsi="Times New Roman" w:cs="Times New Roman"/>
+                <w:sz w:val="24"/>
+                <w:szCs w:val="24"/>
+              </w:rPr>
+            </w:pPr>
+            <w:r>
+              <w:rPr>
+                <w:rFonts w:ascii="Times New Roman" w:hAnsi="Times New Roman" w:cs="Times New Roman"/>
+                <w:sz w:val="24"/>
+                <w:szCs w:val="24"/>
+              </w:rPr>
+              <w:t>Краткое описание</w:t>
+            </w:r>
+          </w:p>
+        </w:tc>
+        <w:tc>
+          <w:tcPr>
+            <w:tcW w:w="6373" w:type="dxa"/>
+          </w:tcPr>
+          <w:p>
+            <w:pPr>
+              <w:rPr>
+                <w:rFonts w:ascii="Times New Roman" w:hAnsi="Times New Roman" w:cs="Times New Roman"/>
+                <w:sz w:val="24"/>
+                <w:szCs w:val="24"/>
+              </w:rPr>
+            </w:pPr>
+            <w:r>
+              <w:rPr>
+                <w:rFonts w:ascii="Times New Roman" w:hAnsi="Times New Roman" w:cs="Times New Roman"/>
+                <w:i/>
+                <w:iCs/>
+                <w:sz w:val="24"/>
+                <w:szCs w:val="24"/>
+              </w:rPr>
+              <w:t>Недовольство из-за необходимости работать в стрессовых условиях и решать конфликтные ситуации.</w:t>
+            </w:r>
+          </w:p>
+        </w:tc>
+      </w:tr>
+      <w:tr>
+        <w:tc>
+          <w:tcPr>
+            <w:tcW w:w="2972" w:type="dxa"/>
+          </w:tcPr>
+          <w:p>
+            <w:pPr>
+              <w:rPr>
+                <w:rFonts w:ascii="Times New Roman" w:hAnsi="Times New Roman" w:cs="Times New Roman"/>
+                <w:sz w:val="24"/>
+                <w:szCs w:val="24"/>
+              </w:rPr>
+            </w:pPr>
+            <w:r>
+              <w:rPr>
+                <w:rFonts w:ascii="Times New Roman" w:hAnsi="Times New Roman" w:cs="Times New Roman"/>
+                <w:sz w:val="24"/>
+                <w:szCs w:val="24"/>
+              </w:rPr>
+              <w:t>Ответственность</w:t>
+            </w:r>
+          </w:p>
+        </w:tc>
+        <w:tc>
+          <w:tcPr>
+            <w:tcW w:w="6373" w:type="dxa"/>
+          </w:tcPr>
+          <w:p>
+            <w:pPr>
+              <w:rPr>
+                <w:rFonts w:ascii="Times New Roman" w:hAnsi="Times New Roman" w:cs="Times New Roman"/>
+                <w:i/>
+                <w:iCs/>
+                <w:sz w:val="24"/>
+                <w:szCs w:val="24"/>
+              </w:rPr>
+            </w:pPr>
+            <w:r>
+              <w:rPr>
+                <w:rFonts w:ascii="Times New Roman" w:hAnsi="Times New Roman" w:cs="Times New Roman"/>
+                <w:i/>
+                <w:iCs/>
+                <w:sz w:val="24"/>
+                <w:szCs w:val="24"/>
+              </w:rPr>
+              <w:t xml:space="preserve">Встречает пациентов, записывает на прием, отвечает на звонки, ведет документацию, координирует работу </w:t>
+            </w:r>
+            <w:r>
+              <w:rPr>
+                <w:rFonts w:ascii="Times New Roman" w:hAnsi="Times New Roman" w:cs="Times New Roman"/>
+                <w:i/>
+                <w:iCs/>
+                <w:sz w:val="24"/>
+                <w:szCs w:val="24"/>
+              </w:rPr>
+              <w:t>персонала</w:t>
+            </w:r>
+            <w:r>
+              <w:rPr>
+                <w:rFonts w:ascii="Times New Roman" w:hAnsi="Times New Roman" w:cs="Times New Roman"/>
+                <w:i/>
+                <w:iCs/>
+                <w:sz w:val="24"/>
+                <w:szCs w:val="24"/>
+              </w:rPr>
+              <w:t>.</w:t>
+            </w:r>
+          </w:p>
+        </w:tc>
+      </w:tr>
+      <w:tr>
+        <w:tc>
+          <w:tcPr>
+            <w:tcW w:w="2972" w:type="dxa"/>
+          </w:tcPr>
+          <w:p>
+            <w:pPr>
+              <w:rPr>
+                <w:rFonts w:ascii="Times New Roman" w:hAnsi="Times New Roman" w:cs="Times New Roman"/>
+                <w:sz w:val="24"/>
+                <w:szCs w:val="24"/>
+              </w:rPr>
+            </w:pPr>
+            <w:r>
+              <w:rPr>
+                <w:rFonts w:ascii="Times New Roman" w:hAnsi="Times New Roman" w:cs="Times New Roman"/>
+                <w:sz w:val="24"/>
+                <w:szCs w:val="24"/>
+              </w:rPr>
+              <w:t>Критерии успеха</w:t>
+            </w:r>
+          </w:p>
+        </w:tc>
+        <w:tc>
+          <w:tcPr>
+            <w:tcW w:w="6373" w:type="dxa"/>
+          </w:tcPr>
+          <w:p>
+            <w:pPr>
+              <w:rPr>
+                <w:rFonts w:ascii="Times New Roman" w:hAnsi="Times New Roman" w:cs="Times New Roman"/>
+                <w:i/>
+                <w:iCs/>
+                <w:sz w:val="24"/>
+                <w:szCs w:val="24"/>
+              </w:rPr>
+            </w:pPr>
+            <w:r>
+              <w:rPr>
+                <w:rFonts w:ascii="Times New Roman" w:hAnsi="Times New Roman" w:cs="Times New Roman"/>
+                <w:i/>
+                <w:iCs/>
+                <w:sz w:val="24"/>
+                <w:szCs w:val="24"/>
+              </w:rPr>
+              <w:t>Быстрая и эффективная запись пациентов на прием.</w:t>
+            </w:r>
+          </w:p>
+          <w:p>
+            <w:pPr>
+              <w:rPr>
+                <w:rFonts w:ascii="Times New Roman" w:hAnsi="Times New Roman" w:cs="Times New Roman"/>
+                <w:i/>
+                <w:iCs/>
+                <w:sz w:val="24"/>
+                <w:szCs w:val="24"/>
+              </w:rPr>
+            </w:pPr>
+            <w:r>
+              <w:rPr>
+                <w:rFonts w:ascii="Times New Roman" w:hAnsi="Times New Roman" w:cs="Times New Roman"/>
+                <w:i/>
+                <w:iCs/>
+                <w:sz w:val="24"/>
+                <w:szCs w:val="24"/>
+              </w:rPr>
+              <w:t>Минимизация времени ожидания для пациентов.</w:t>
+            </w:r>
+          </w:p>
+          <w:p>
+            <w:pPr>
+              <w:rPr>
+                <w:rFonts w:ascii="Times New Roman" w:hAnsi="Times New Roman" w:cs="Times New Roman"/>
+                <w:i/>
+                <w:iCs/>
+                <w:sz w:val="24"/>
+                <w:szCs w:val="24"/>
+              </w:rPr>
+            </w:pPr>
+            <w:r>
+              <w:rPr>
+                <w:rFonts w:ascii="Times New Roman" w:hAnsi="Times New Roman" w:cs="Times New Roman"/>
+                <w:i/>
+                <w:iCs/>
+                <w:sz w:val="24"/>
+                <w:szCs w:val="24"/>
+              </w:rPr>
+              <w:t>Отсутствие ошибок в расписании и документации.</w:t>
+            </w:r>
+          </w:p>
+          <w:p>
+            <w:pPr>
+              <w:rPr>
+                <w:rFonts w:ascii="Times New Roman" w:hAnsi="Times New Roman" w:cs="Times New Roman"/>
+                <w:i/>
+                <w:iCs/>
+                <w:sz w:val="24"/>
+                <w:szCs w:val="24"/>
+              </w:rPr>
+            </w:pPr>
+            <w:r>
+              <w:rPr>
+                <w:rFonts w:ascii="Times New Roman" w:hAnsi="Times New Roman" w:cs="Times New Roman"/>
+                <w:i/>
+                <w:iCs/>
+                <w:sz w:val="24"/>
+                <w:szCs w:val="24"/>
+              </w:rPr>
+              <w:t>Четкая организация работы и координация действий с другими сотрудниками.</w:t>
+            </w:r>
+          </w:p>
+        </w:tc>
+      </w:tr>
+      <w:tr>
+        <w:tc>
+          <w:tcPr>
+            <w:tcW w:w="2972" w:type="dxa"/>
+          </w:tcPr>
+          <w:p>
+            <w:pPr>
+              <w:rPr>
+                <w:rFonts w:ascii="Times New Roman" w:hAnsi="Times New Roman" w:cs="Times New Roman"/>
+                <w:sz w:val="24"/>
+                <w:szCs w:val="24"/>
+              </w:rPr>
+            </w:pPr>
+            <w:r>
+              <w:rPr>
+                <w:rFonts w:ascii="Times New Roman" w:hAnsi="Times New Roman" w:cs="Times New Roman"/>
+                <w:sz w:val="24"/>
+                <w:szCs w:val="24"/>
+              </w:rPr>
+              <w:t>Комментарии/разногласия</w:t>
+            </w:r>
+          </w:p>
+        </w:tc>
+        <w:tc>
+          <w:tcPr>
+            <w:tcW w:w="6373" w:type="dxa"/>
+          </w:tcPr>
+          <w:p>
+            <w:pPr>
+              <w:rPr>
+                <w:rFonts w:ascii="Times New Roman" w:hAnsi="Times New Roman" w:cs="Times New Roman"/>
+                <w:i/>
+                <w:iCs/>
+                <w:sz w:val="24"/>
+                <w:szCs w:val="24"/>
+              </w:rPr>
+            </w:pPr>
+            <w:r>
+              <w:rPr>
+                <w:rFonts w:ascii="Times New Roman" w:hAnsi="Times New Roman" w:cs="Times New Roman"/>
+                <w:i/>
+                <w:iCs/>
+                <w:sz w:val="24"/>
+                <w:szCs w:val="24"/>
+              </w:rPr>
+              <w:t>Опасения по поводу перегруженности работой и нехватки времени.</w:t>
+            </w:r>
+          </w:p>
+          <w:p>
+            <w:pPr>
+              <w:rPr>
+                <w:rFonts w:ascii="Times New Roman" w:hAnsi="Times New Roman" w:cs="Times New Roman"/>
+                <w:i/>
+                <w:iCs/>
+                <w:sz w:val="24"/>
+                <w:szCs w:val="24"/>
+              </w:rPr>
+            </w:pPr>
+            <w:r>
+              <w:rPr>
+                <w:rFonts w:ascii="Times New Roman" w:hAnsi="Times New Roman" w:cs="Times New Roman"/>
+                <w:i/>
+                <w:iCs/>
+                <w:sz w:val="24"/>
+                <w:szCs w:val="24"/>
+              </w:rPr>
+              <w:t>Страх совершить ошибку при записи пациентов или оформлении документов.</w:t>
+            </w:r>
+          </w:p>
+          <w:p>
+            <w:pPr>
+              <w:rPr>
+                <w:rFonts w:ascii="Times New Roman" w:hAnsi="Times New Roman" w:cs="Times New Roman"/>
+                <w:i/>
+                <w:iCs/>
+                <w:sz w:val="24"/>
+                <w:szCs w:val="24"/>
+              </w:rPr>
+            </w:pPr>
+            <w:r>
+              <w:rPr>
+                <w:rFonts w:ascii="Times New Roman" w:hAnsi="Times New Roman" w:cs="Times New Roman"/>
+                <w:i/>
+                <w:iCs/>
+                <w:sz w:val="24"/>
+                <w:szCs w:val="24"/>
+              </w:rPr>
+              <w:t>Неуверенность в своих навыках работы с новой системой расписания.</w:t>
+            </w:r>
+          </w:p>
+          <w:p>
+            <w:pPr>
+              <w:rPr>
+                <w:rFonts w:ascii="Times New Roman" w:hAnsi="Times New Roman" w:cs="Times New Roman"/>
+                <w:i/>
+                <w:iCs/>
+                <w:sz w:val="24"/>
+                <w:szCs w:val="24"/>
+              </w:rPr>
+            </w:pPr>
+            <w:r>
+              <w:rPr>
+                <w:rFonts w:ascii="Times New Roman" w:hAnsi="Times New Roman" w:cs="Times New Roman"/>
+                <w:i/>
+                <w:iCs/>
+                <w:sz w:val="24"/>
+                <w:szCs w:val="24"/>
+              </w:rPr>
+              <w:t>Сомнения в учете личных пожеланий при составлении графика работы.</w:t>
+            </w:r>
+          </w:p>
+          <w:p>
+            <w:pPr>
+              <w:rPr>
+                <w:rFonts w:ascii="Times New Roman" w:hAnsi="Times New Roman" w:cs="Times New Roman"/>
+                <w:i/>
+                <w:iCs/>
+                <w:sz w:val="24"/>
+                <w:szCs w:val="24"/>
+              </w:rPr>
+            </w:pPr>
+            <w:r>
+              <w:rPr>
+                <w:rFonts w:ascii="Times New Roman" w:hAnsi="Times New Roman" w:cs="Times New Roman"/>
+                <w:i/>
+                <w:iCs/>
+                <w:sz w:val="24"/>
+                <w:szCs w:val="24"/>
+              </w:rPr>
+              <w:t>Боязнь конфликтов с пациентами из-за задержек или ошибок в расписании.</w:t>
+            </w:r>
+          </w:p>
+        </w:tc>
+      </w:tr>
+      <w:tr>
+        <w:tc>
+          <w:tcPr>
+            <w:tcW w:w="9345" w:type="dxa"/>
+            <w:gridSpan w:val="2"/>
+            <w:shd w:val="clear" w:color="auto" w:fill="BDD6EE" w:themeFill="accent5" w:themeFillTint="66"/>
+          </w:tcPr>
+          <w:p>
+            <w:pPr>
+              <w:rPr>
+                <w:rFonts w:ascii="Times New Roman" w:hAnsi="Times New Roman" w:cs="Times New Roman"/>
+                <w:b/>
+                <w:bCs/>
+                <w:i/>
+                <w:iCs/>
+                <w:sz w:val="24"/>
+                <w:szCs w:val="24"/>
+              </w:rPr>
+            </w:pPr>
+            <w:r>
+              <w:rPr>
+                <w:rFonts w:ascii="Times New Roman" w:hAnsi="Times New Roman" w:cs="Times New Roman"/>
+                <w:b/>
+                <w:bCs/>
+                <w:i/>
+                <w:iCs/>
+                <w:sz w:val="24"/>
+                <w:szCs w:val="24"/>
+              </w:rPr>
+              <w:t>Администрация МЦ</w:t>
+            </w:r>
+          </w:p>
+        </w:tc>
+      </w:tr>
+      <w:tr>
+        <w:tc>
+          <w:tcPr>
+            <w:tcW w:w="2972" w:type="dxa"/>
+          </w:tcPr>
+          <w:p>
+            <w:pPr>
+              <w:rPr>
+                <w:rFonts w:ascii="Times New Roman" w:hAnsi="Times New Roman" w:cs="Times New Roman"/>
+                <w:sz w:val="24"/>
+                <w:szCs w:val="24"/>
+              </w:rPr>
+            </w:pPr>
             <w:r>
               <w:rPr>
                 <w:rFonts w:ascii="Times New Roman" w:hAnsi="Times New Roman" w:cs="Times New Roman"/>
@@ -10461,108 +11718,593 @@
                 <w:szCs w:val="24"/>
               </w:rPr>
               <w:lastRenderedPageBreak/>
-              <w:t>ь персональных данных.</w:t>
-            </w:r>
-          </w:p>
-        </w:tc>
-        <w:tc>
-          <w:tcPr>
-            <w:tcW w:w="2689" w:type="dxa"/>
-          </w:tcPr>
-          <w:p>
-            <w:pPr>
-              <w:rPr>
-                <w:rFonts w:ascii="Times New Roman" w:hAnsi="Times New Roman" w:cs="Times New Roman"/>
-                <w:sz w:val="24"/>
-                <w:szCs w:val="24"/>
-              </w:rPr>
-            </w:pPr>
-            <w:r>
-              <w:rPr>
-                <w:rFonts w:ascii="Times New Roman" w:hAnsi="Times New Roman" w:cs="Times New Roman"/>
-                <w:sz w:val="24"/>
-                <w:szCs w:val="24"/>
-              </w:rPr>
-              <w:lastRenderedPageBreak/>
-              <w:t>Удобный и быстрый доступ к медицинской помощи.</w:t>
-            </w:r>
-          </w:p>
-          <w:p>
-            <w:pPr>
-              <w:rPr>
-                <w:rFonts w:ascii="Times New Roman" w:hAnsi="Times New Roman" w:cs="Times New Roman"/>
-                <w:sz w:val="24"/>
-                <w:szCs w:val="24"/>
-              </w:rPr>
-            </w:pPr>
-          </w:p>
-          <w:p>
-            <w:pPr>
-              <w:rPr>
-                <w:rFonts w:ascii="Times New Roman" w:hAnsi="Times New Roman" w:cs="Times New Roman"/>
-                <w:sz w:val="24"/>
-                <w:szCs w:val="24"/>
-              </w:rPr>
-            </w:pPr>
-            <w:r>
-              <w:rPr>
-                <w:rFonts w:ascii="Times New Roman" w:hAnsi="Times New Roman" w:cs="Times New Roman"/>
-                <w:sz w:val="24"/>
-                <w:szCs w:val="24"/>
-              </w:rPr>
-              <w:t>Высокое качество обслуживания.</w:t>
-            </w:r>
-          </w:p>
-          <w:p>
-            <w:pPr>
-              <w:rPr>
-                <w:rFonts w:ascii="Times New Roman" w:hAnsi="Times New Roman" w:cs="Times New Roman"/>
-                <w:sz w:val="24"/>
-                <w:szCs w:val="24"/>
-              </w:rPr>
-            </w:pPr>
-          </w:p>
-          <w:p>
-            <w:pPr>
-              <w:rPr>
-                <w:rFonts w:ascii="Times New Roman" w:hAnsi="Times New Roman" w:cs="Times New Roman"/>
-                <w:sz w:val="24"/>
-                <w:szCs w:val="24"/>
-              </w:rPr>
-            </w:pPr>
-            <w:r>
-              <w:rPr>
-                <w:rFonts w:ascii="Times New Roman" w:hAnsi="Times New Roman" w:cs="Times New Roman"/>
-                <w:sz w:val="24"/>
-                <w:szCs w:val="24"/>
-              </w:rPr>
-              <w:t>Своевременное получение необходимой помощи.</w:t>
-            </w:r>
-          </w:p>
-          <w:p>
-            <w:pPr>
-              <w:rPr>
-                <w:rFonts w:ascii="Times New Roman" w:hAnsi="Times New Roman" w:cs="Times New Roman"/>
-                <w:sz w:val="24"/>
-                <w:szCs w:val="24"/>
-              </w:rPr>
-            </w:pPr>
-          </w:p>
-          <w:p>
-            <w:pPr>
-              <w:rPr>
-                <w:rFonts w:ascii="Times New Roman" w:hAnsi="Times New Roman" w:cs="Times New Roman"/>
-                <w:sz w:val="24"/>
-                <w:szCs w:val="24"/>
-              </w:rPr>
-            </w:pPr>
-            <w:r>
-              <w:rPr>
-                <w:rFonts w:ascii="Times New Roman" w:hAnsi="Times New Roman" w:cs="Times New Roman"/>
-                <w:sz w:val="24"/>
-                <w:szCs w:val="24"/>
-              </w:rPr>
-              <w:t>Конфиденциальность и безопасность данных.</w:t>
+              <w:t>Краткое описание</w:t>
+            </w:r>
+          </w:p>
+        </w:tc>
+        <w:tc>
+          <w:tcPr>
+            <w:tcW w:w="6373" w:type="dxa"/>
+          </w:tcPr>
+          <w:p>
+            <w:pPr>
+              <w:rPr>
+                <w:rFonts w:ascii="Times New Roman" w:hAnsi="Times New Roman" w:cs="Times New Roman"/>
+                <w:i/>
+                <w:iCs/>
+                <w:sz w:val="24"/>
+                <w:szCs w:val="24"/>
+              </w:rPr>
+            </w:pPr>
+            <w:r>
+              <w:rPr>
+                <w:rFonts w:ascii="Times New Roman" w:hAnsi="Times New Roman" w:cs="Times New Roman"/>
+                <w:i/>
+                <w:iCs/>
+                <w:sz w:val="24"/>
+                <w:szCs w:val="24"/>
+              </w:rPr>
+              <w:t>Стремится к эффективной работе. Ориентируется на развитие. Заботится о конкурентоспособности.</w:t>
+            </w:r>
+          </w:p>
+        </w:tc>
+      </w:tr>
+      <w:tr>
+        <w:tc>
+          <w:tcPr>
+            <w:tcW w:w="2972" w:type="dxa"/>
+          </w:tcPr>
+          <w:p>
+            <w:pPr>
+              <w:rPr>
+                <w:rFonts w:ascii="Times New Roman" w:hAnsi="Times New Roman" w:cs="Times New Roman"/>
+                <w:sz w:val="24"/>
+                <w:szCs w:val="24"/>
+              </w:rPr>
+            </w:pPr>
+            <w:r>
+              <w:rPr>
+                <w:rFonts w:ascii="Times New Roman" w:hAnsi="Times New Roman" w:cs="Times New Roman"/>
+                <w:sz w:val="24"/>
+                <w:szCs w:val="24"/>
+              </w:rPr>
+              <w:t>Ответственность</w:t>
+            </w:r>
+          </w:p>
+        </w:tc>
+        <w:tc>
+          <w:tcPr>
+            <w:tcW w:w="6373" w:type="dxa"/>
+          </w:tcPr>
+          <w:p>
+            <w:pPr>
+              <w:rPr>
+                <w:rFonts w:ascii="Times New Roman" w:hAnsi="Times New Roman" w:cs="Times New Roman"/>
+                <w:i/>
+                <w:iCs/>
+                <w:sz w:val="24"/>
+                <w:szCs w:val="24"/>
+              </w:rPr>
+            </w:pPr>
+            <w:r>
+              <w:rPr>
+                <w:rFonts w:ascii="Times New Roman" w:hAnsi="Times New Roman" w:cs="Times New Roman"/>
+                <w:i/>
+                <w:iCs/>
+                <w:sz w:val="24"/>
+                <w:szCs w:val="24"/>
+              </w:rPr>
+              <w:t>Управление всеми аспектами работы МЦ, разработка и реализация стратегии развития, обеспечение прибыльности, повышение качества услуг, привлечение и удержание клиентов, управление персоналом, маркетинг и реклама</w:t>
+            </w:r>
+            <w:r>
+              <w:rPr>
+                <w:rFonts w:ascii="Times New Roman" w:hAnsi="Times New Roman" w:cs="Times New Roman"/>
+                <w:i/>
+                <w:iCs/>
+                <w:sz w:val="24"/>
+                <w:szCs w:val="24"/>
+              </w:rPr>
+              <w:t>.</w:t>
+            </w:r>
+          </w:p>
+        </w:tc>
+      </w:tr>
+      <w:tr>
+        <w:tc>
+          <w:tcPr>
+            <w:tcW w:w="2972" w:type="dxa"/>
+          </w:tcPr>
+          <w:p>
+            <w:pPr>
+              <w:rPr>
+                <w:rFonts w:ascii="Times New Roman" w:hAnsi="Times New Roman" w:cs="Times New Roman"/>
+                <w:sz w:val="24"/>
+                <w:szCs w:val="24"/>
+              </w:rPr>
+            </w:pPr>
+            <w:r>
+              <w:rPr>
+                <w:rFonts w:ascii="Times New Roman" w:hAnsi="Times New Roman" w:cs="Times New Roman"/>
+                <w:sz w:val="24"/>
+                <w:szCs w:val="24"/>
+              </w:rPr>
+              <w:t>Критерии успеха</w:t>
+            </w:r>
+          </w:p>
+        </w:tc>
+        <w:tc>
+          <w:tcPr>
+            <w:tcW w:w="6373" w:type="dxa"/>
+          </w:tcPr>
+          <w:p>
+            <w:pPr>
+              <w:rPr>
+                <w:rFonts w:ascii="Times New Roman" w:hAnsi="Times New Roman" w:cs="Times New Roman"/>
+                <w:i/>
+                <w:iCs/>
+                <w:sz w:val="24"/>
+                <w:szCs w:val="24"/>
+              </w:rPr>
+            </w:pPr>
+            <w:r>
+              <w:rPr>
+                <w:rFonts w:ascii="Times New Roman" w:hAnsi="Times New Roman" w:cs="Times New Roman"/>
+                <w:i/>
+                <w:iCs/>
+                <w:sz w:val="24"/>
+                <w:szCs w:val="24"/>
+              </w:rPr>
+              <w:t>Рост финансовых показателей и увеличение прибыли.</w:t>
+            </w:r>
+          </w:p>
+          <w:p>
+            <w:pPr>
+              <w:rPr>
+                <w:rFonts w:ascii="Times New Roman" w:hAnsi="Times New Roman" w:cs="Times New Roman"/>
+                <w:i/>
+                <w:iCs/>
+                <w:sz w:val="24"/>
+                <w:szCs w:val="24"/>
+              </w:rPr>
+            </w:pPr>
+            <w:r>
+              <w:rPr>
+                <w:rFonts w:ascii="Times New Roman" w:hAnsi="Times New Roman" w:cs="Times New Roman"/>
+                <w:i/>
+                <w:iCs/>
+                <w:sz w:val="24"/>
+                <w:szCs w:val="24"/>
+              </w:rPr>
+              <w:t>Повышение качества медицинских услуг и уровня удовлетворенности пациентов.</w:t>
+            </w:r>
+          </w:p>
+          <w:p>
+            <w:pPr>
+              <w:rPr>
+                <w:rFonts w:ascii="Times New Roman" w:hAnsi="Times New Roman" w:cs="Times New Roman"/>
+                <w:i/>
+                <w:iCs/>
+                <w:sz w:val="24"/>
+                <w:szCs w:val="24"/>
+              </w:rPr>
+            </w:pPr>
+            <w:r>
+              <w:rPr>
+                <w:rFonts w:ascii="Times New Roman" w:hAnsi="Times New Roman" w:cs="Times New Roman"/>
+                <w:i/>
+                <w:iCs/>
+                <w:sz w:val="24"/>
+                <w:szCs w:val="24"/>
+              </w:rPr>
+              <w:t>Увеличение клиентской базы и привлечение новых клиентов.</w:t>
+            </w:r>
+          </w:p>
+          <w:p>
+            <w:pPr>
+              <w:rPr>
+                <w:rFonts w:ascii="Times New Roman" w:hAnsi="Times New Roman" w:cs="Times New Roman"/>
+                <w:i/>
+                <w:iCs/>
+                <w:sz w:val="24"/>
+                <w:szCs w:val="24"/>
+              </w:rPr>
+            </w:pPr>
+            <w:r>
+              <w:rPr>
+                <w:rFonts w:ascii="Times New Roman" w:hAnsi="Times New Roman" w:cs="Times New Roman"/>
+                <w:i/>
+                <w:iCs/>
+                <w:sz w:val="24"/>
+                <w:szCs w:val="24"/>
+              </w:rPr>
+              <w:t>Улучшение репутации МЦ и повышение узнаваемости бренда.</w:t>
+            </w:r>
+          </w:p>
+          <w:p>
+            <w:pPr>
+              <w:rPr>
+                <w:rFonts w:ascii="Times New Roman" w:hAnsi="Times New Roman" w:cs="Times New Roman"/>
+                <w:i/>
+                <w:iCs/>
+                <w:sz w:val="24"/>
+                <w:szCs w:val="24"/>
+              </w:rPr>
+            </w:pPr>
+            <w:r>
+              <w:rPr>
+                <w:rFonts w:ascii="Times New Roman" w:hAnsi="Times New Roman" w:cs="Times New Roman"/>
+                <w:i/>
+                <w:iCs/>
+                <w:sz w:val="24"/>
+                <w:szCs w:val="24"/>
+              </w:rPr>
+              <w:t>Привлечение и удержание квалифицированного персонала.</w:t>
+            </w:r>
+          </w:p>
+          <w:p>
+            <w:pPr>
+              <w:rPr>
+                <w:rFonts w:ascii="Times New Roman" w:hAnsi="Times New Roman" w:cs="Times New Roman"/>
+                <w:sz w:val="24"/>
+                <w:szCs w:val="24"/>
+              </w:rPr>
+            </w:pPr>
+            <w:r>
+              <w:rPr>
+                <w:rFonts w:ascii="Times New Roman" w:hAnsi="Times New Roman" w:cs="Times New Roman"/>
+                <w:i/>
+                <w:iCs/>
+                <w:sz w:val="24"/>
+                <w:szCs w:val="24"/>
+              </w:rPr>
+              <w:t>Эффективное использование ресурсов и оптимизация затрат</w:t>
+            </w:r>
+          </w:p>
+        </w:tc>
+      </w:tr>
+      <w:tr>
+        <w:tc>
+          <w:tcPr>
+            <w:tcW w:w="2972" w:type="dxa"/>
+          </w:tcPr>
+          <w:p>
+            <w:pPr>
+              <w:rPr>
+                <w:rFonts w:ascii="Times New Roman" w:hAnsi="Times New Roman" w:cs="Times New Roman"/>
+                <w:sz w:val="24"/>
+                <w:szCs w:val="24"/>
+              </w:rPr>
+            </w:pPr>
+            <w:r>
+              <w:rPr>
+                <w:rFonts w:ascii="Times New Roman" w:hAnsi="Times New Roman" w:cs="Times New Roman"/>
+                <w:sz w:val="24"/>
+                <w:szCs w:val="24"/>
+              </w:rPr>
+              <w:t>Комментарии/разногласия</w:t>
+            </w:r>
+          </w:p>
+        </w:tc>
+        <w:tc>
+          <w:tcPr>
+            <w:tcW w:w="6373" w:type="dxa"/>
+          </w:tcPr>
+          <w:p>
+            <w:pPr>
+              <w:rPr>
+                <w:rFonts w:ascii="Times New Roman" w:hAnsi="Times New Roman" w:cs="Times New Roman"/>
+                <w:i/>
+                <w:iCs/>
+                <w:sz w:val="24"/>
+                <w:szCs w:val="24"/>
+              </w:rPr>
+            </w:pPr>
+            <w:r>
+              <w:rPr>
+                <w:rFonts w:ascii="Times New Roman" w:hAnsi="Times New Roman" w:cs="Times New Roman"/>
+                <w:i/>
+                <w:iCs/>
+                <w:sz w:val="24"/>
+                <w:szCs w:val="24"/>
+              </w:rPr>
+              <w:t>Страх потери конкурентоспособности из-за устаревших технологий и методов работы.</w:t>
+            </w:r>
+          </w:p>
+          <w:p>
+            <w:pPr>
+              <w:rPr>
+                <w:rFonts w:ascii="Times New Roman" w:hAnsi="Times New Roman" w:cs="Times New Roman"/>
+                <w:i/>
+                <w:iCs/>
+                <w:sz w:val="24"/>
+                <w:szCs w:val="24"/>
+              </w:rPr>
+            </w:pPr>
+            <w:r>
+              <w:rPr>
+                <w:rFonts w:ascii="Times New Roman" w:hAnsi="Times New Roman" w:cs="Times New Roman"/>
+                <w:i/>
+                <w:iCs/>
+                <w:sz w:val="24"/>
+                <w:szCs w:val="24"/>
+              </w:rPr>
+              <w:t>Недоверие к системе автоматизации и боязнь потери контроля над ключевыми процессами.</w:t>
+            </w:r>
+          </w:p>
+          <w:p>
+            <w:pPr>
+              <w:rPr>
+                <w:rFonts w:ascii="Times New Roman" w:hAnsi="Times New Roman" w:cs="Times New Roman"/>
+                <w:i/>
+                <w:iCs/>
+                <w:sz w:val="24"/>
+                <w:szCs w:val="24"/>
+              </w:rPr>
+            </w:pPr>
+            <w:r>
+              <w:rPr>
+                <w:rFonts w:ascii="Times New Roman" w:hAnsi="Times New Roman" w:cs="Times New Roman"/>
+                <w:i/>
+                <w:iCs/>
+                <w:sz w:val="24"/>
+                <w:szCs w:val="24"/>
+              </w:rPr>
+              <w:t>Страх ухудшения репутации МЦ из-за ошибок в расписании или нехватки персонала.</w:t>
+            </w:r>
+          </w:p>
+        </w:tc>
+      </w:tr>
+      <w:tr>
+        <w:tc>
+          <w:tcPr>
+            <w:tcW w:w="9345" w:type="dxa"/>
+            <w:gridSpan w:val="2"/>
+            <w:shd w:val="clear" w:color="auto" w:fill="BDD6EE" w:themeFill="accent5" w:themeFillTint="66"/>
+          </w:tcPr>
+          <w:p>
+            <w:pPr>
+              <w:rPr>
+                <w:rFonts w:ascii="Times New Roman" w:hAnsi="Times New Roman" w:cs="Times New Roman"/>
+                <w:b/>
+                <w:bCs/>
+                <w:i/>
+                <w:iCs/>
+                <w:sz w:val="24"/>
+                <w:szCs w:val="24"/>
+              </w:rPr>
+            </w:pPr>
+            <w:r>
+              <w:rPr>
+                <w:rFonts w:ascii="Times New Roman" w:hAnsi="Times New Roman" w:cs="Times New Roman"/>
+                <w:b/>
+                <w:bCs/>
+                <w:i/>
+                <w:iCs/>
+                <w:sz w:val="24"/>
+                <w:szCs w:val="24"/>
+              </w:rPr>
+              <w:t>Пациент</w:t>
+            </w:r>
+          </w:p>
+        </w:tc>
+      </w:tr>
+      <w:tr>
+        <w:tc>
+          <w:tcPr>
+            <w:tcW w:w="2972" w:type="dxa"/>
+          </w:tcPr>
+          <w:p>
+            <w:pPr>
+              <w:rPr>
+                <w:rFonts w:ascii="Times New Roman" w:hAnsi="Times New Roman" w:cs="Times New Roman"/>
+                <w:sz w:val="24"/>
+                <w:szCs w:val="24"/>
+              </w:rPr>
+            </w:pPr>
+            <w:r>
+              <w:rPr>
+                <w:rFonts w:ascii="Times New Roman" w:hAnsi="Times New Roman" w:cs="Times New Roman"/>
+                <w:sz w:val="24"/>
+                <w:szCs w:val="24"/>
+              </w:rPr>
+              <w:t>Краткое описание</w:t>
+            </w:r>
+          </w:p>
+        </w:tc>
+        <w:tc>
+          <w:tcPr>
+            <w:tcW w:w="6373" w:type="dxa"/>
+          </w:tcPr>
+          <w:p>
+            <w:pPr>
+              <w:rPr>
+                <w:rFonts w:ascii="Times New Roman" w:hAnsi="Times New Roman" w:cs="Times New Roman"/>
+                <w:i/>
+                <w:iCs/>
+                <w:sz w:val="24"/>
+                <w:szCs w:val="24"/>
+              </w:rPr>
+            </w:pPr>
+            <w:r>
+              <w:rPr>
+                <w:rFonts w:ascii="Times New Roman" w:hAnsi="Times New Roman" w:cs="Times New Roman"/>
+                <w:i/>
+                <w:iCs/>
+                <w:sz w:val="24"/>
+                <w:szCs w:val="24"/>
+              </w:rPr>
+              <w:t>Желает быстро и удобно записаться на прием без накладок и долгого ожидания.</w:t>
+            </w:r>
+          </w:p>
+        </w:tc>
+      </w:tr>
+      <w:tr>
+        <w:tc>
+          <w:tcPr>
+            <w:tcW w:w="2972" w:type="dxa"/>
+          </w:tcPr>
+          <w:p>
+            <w:pPr>
+              <w:rPr>
+                <w:rFonts w:ascii="Times New Roman" w:hAnsi="Times New Roman" w:cs="Times New Roman"/>
+                <w:sz w:val="24"/>
+                <w:szCs w:val="24"/>
+              </w:rPr>
+            </w:pPr>
+            <w:r>
+              <w:rPr>
+                <w:rFonts w:ascii="Times New Roman" w:hAnsi="Times New Roman" w:cs="Times New Roman"/>
+                <w:sz w:val="24"/>
+                <w:szCs w:val="24"/>
+              </w:rPr>
+              <w:t>Ответственность</w:t>
+            </w:r>
+          </w:p>
+        </w:tc>
+        <w:tc>
+          <w:tcPr>
+            <w:tcW w:w="6373" w:type="dxa"/>
+          </w:tcPr>
+          <w:p>
+            <w:pPr>
+              <w:rPr>
+                <w:rFonts w:ascii="Times New Roman" w:hAnsi="Times New Roman" w:cs="Times New Roman"/>
+                <w:i/>
+                <w:iCs/>
+                <w:sz w:val="24"/>
+                <w:szCs w:val="24"/>
+              </w:rPr>
+            </w:pPr>
+            <w:r>
+              <w:rPr>
+                <w:rFonts w:ascii="Times New Roman" w:hAnsi="Times New Roman" w:cs="Times New Roman"/>
+                <w:i/>
+                <w:iCs/>
+                <w:sz w:val="24"/>
+                <w:szCs w:val="24"/>
+              </w:rPr>
+              <w:t>Соблюдает назначения врача, предоставляет правдивую информацию о своем здоровье, активно участвует в процессе лечения.</w:t>
+            </w:r>
+          </w:p>
+        </w:tc>
+      </w:tr>
+      <w:tr>
+        <w:tc>
+          <w:tcPr>
+            <w:tcW w:w="2972" w:type="dxa"/>
+          </w:tcPr>
+          <w:p>
+            <w:pPr>
+              <w:rPr>
+                <w:rFonts w:ascii="Times New Roman" w:hAnsi="Times New Roman" w:cs="Times New Roman"/>
+                <w:sz w:val="24"/>
+                <w:szCs w:val="24"/>
+              </w:rPr>
+            </w:pPr>
+            <w:r>
+              <w:rPr>
+                <w:rFonts w:ascii="Times New Roman" w:hAnsi="Times New Roman" w:cs="Times New Roman"/>
+                <w:sz w:val="24"/>
+                <w:szCs w:val="24"/>
+              </w:rPr>
+              <w:t>Критерии успеха</w:t>
+            </w:r>
+          </w:p>
+        </w:tc>
+        <w:tc>
+          <w:tcPr>
+            <w:tcW w:w="6373" w:type="dxa"/>
+          </w:tcPr>
+          <w:p>
+            <w:pPr>
+              <w:rPr>
+                <w:rFonts w:ascii="Times New Roman" w:hAnsi="Times New Roman" w:cs="Times New Roman"/>
+                <w:i/>
+                <w:iCs/>
+                <w:sz w:val="24"/>
+                <w:szCs w:val="24"/>
+              </w:rPr>
+            </w:pPr>
+            <w:r>
+              <w:rPr>
+                <w:rFonts w:ascii="Times New Roman" w:hAnsi="Times New Roman" w:cs="Times New Roman"/>
+                <w:i/>
+                <w:iCs/>
+                <w:sz w:val="24"/>
+                <w:szCs w:val="24"/>
+              </w:rPr>
+              <w:t>Удобство записи на прием и отсутствие длительного ожидания.</w:t>
+            </w:r>
+          </w:p>
+        </w:tc>
+      </w:tr>
+      <w:tr>
+        <w:tc>
+          <w:tcPr>
+            <w:tcW w:w="2972" w:type="dxa"/>
+          </w:tcPr>
+          <w:p>
+            <w:pPr>
+              <w:rPr>
+                <w:rFonts w:ascii="Times New Roman" w:hAnsi="Times New Roman" w:cs="Times New Roman"/>
+                <w:sz w:val="24"/>
+                <w:szCs w:val="24"/>
+              </w:rPr>
+            </w:pPr>
+            <w:r>
+              <w:rPr>
+                <w:rFonts w:ascii="Times New Roman" w:hAnsi="Times New Roman" w:cs="Times New Roman"/>
+                <w:sz w:val="24"/>
+                <w:szCs w:val="24"/>
+              </w:rPr>
+              <w:t>Комментарии/разногласия</w:t>
+            </w:r>
+          </w:p>
+        </w:tc>
+        <w:tc>
+          <w:tcPr>
+            <w:tcW w:w="6373" w:type="dxa"/>
+          </w:tcPr>
+          <w:p>
+            <w:pPr>
+              <w:rPr>
+                <w:rFonts w:ascii="Times New Roman" w:hAnsi="Times New Roman" w:cs="Times New Roman"/>
+                <w:i/>
+                <w:iCs/>
+                <w:sz w:val="24"/>
+                <w:szCs w:val="24"/>
+              </w:rPr>
+            </w:pPr>
+            <w:r>
+              <w:rPr>
+                <w:rFonts w:ascii="Times New Roman" w:hAnsi="Times New Roman" w:cs="Times New Roman"/>
+                <w:i/>
+                <w:iCs/>
+                <w:sz w:val="24"/>
+                <w:szCs w:val="24"/>
+              </w:rPr>
+              <w:t>Сомнения в конфиденциальности личной информации.</w:t>
+            </w:r>
+          </w:p>
+          <w:p>
+            <w:pPr>
+              <w:rPr>
+                <w:rFonts w:ascii="Times New Roman" w:hAnsi="Times New Roman" w:cs="Times New Roman"/>
+                <w:i/>
+                <w:iCs/>
+                <w:sz w:val="24"/>
+                <w:szCs w:val="24"/>
+              </w:rPr>
+            </w:pPr>
+            <w:r>
+              <w:rPr>
+                <w:rFonts w:ascii="Times New Roman" w:hAnsi="Times New Roman" w:cs="Times New Roman"/>
+                <w:i/>
+                <w:iCs/>
+                <w:sz w:val="24"/>
+                <w:szCs w:val="24"/>
+              </w:rPr>
+              <w:t>Недовольство из-за длительного ожидания приема или отсутствия информации о состоянии очереди.</w:t>
             </w:r>
           </w:p>
         </w:tc>
@@ -11608,7 +13350,7 @@
   <w:style w:type="paragraph" w:default="1" w:styleId="a">
     <w:name w:val="Normal"/>
     <w:qFormat/>
-    <w:rsid w:val="00EE7480"/>
+    <w:rsid w:val="004B4CFF"/>
   </w:style>
   <w:style w:type="paragraph" w:styleId="1">
     <w:name w:val="heading 1"/>
